--- a/programming_language/eye.docx
+++ b/programming_language/eye.docx
@@ -1,6 +1,6 @@
 
 <file path=word/document.xml><?xml version="1.0" encoding="utf-8"?>
-<w:document xmlns:ve="http://schemas.openxmlformats.org/markup-compatibility/2006" xmlns:o="urn:schemas-microsoft-com:office:office" xmlns:r="http://schemas.openxmlformats.org/officeDocument/2006/relationships" xmlns:m="http://schemas.openxmlformats.org/officeDocument/2006/math" xmlns:v="urn:schemas-microsoft-com:vml" xmlns:wp="http://schemas.openxmlformats.org/drawingml/2006/wordprocessingDrawing" xmlns:w10="urn:schemas-microsoft-com:office:word" xmlns:w="http://schemas.openxmlformats.org/wordprocessingml/2006/main" xmlns:wne="http://schemas.microsoft.com/office/word/2006/wordml">
+<w:document xmlns:wpc="http://schemas.microsoft.com/office/word/2010/wordprocessingCanvas" xmlns:mc="http://schemas.openxmlformats.org/markup-compatibility/2006" xmlns:o="urn:schemas-microsoft-com:office:office" xmlns:r="http://schemas.openxmlformats.org/officeDocument/2006/relationships" xmlns:m="http://schemas.openxmlformats.org/officeDocument/2006/math" xmlns:v="urn:schemas-microsoft-com:vml" xmlns:wp14="http://schemas.microsoft.com/office/word/2010/wordprocessingDrawing" xmlns:wp="http://schemas.openxmlformats.org/drawingml/2006/wordprocessingDrawing" xmlns:w10="urn:schemas-microsoft-com:office:word" xmlns:w="http://schemas.openxmlformats.org/wordprocessingml/2006/main" xmlns:w14="http://schemas.microsoft.com/office/word/2010/wordml" xmlns:w15="http://schemas.microsoft.com/office/word/2012/wordml" xmlns:wpg="http://schemas.microsoft.com/office/word/2010/wordprocessingGroup" xmlns:wpi="http://schemas.microsoft.com/office/word/2010/wordprocessingInk" xmlns:wne="http://schemas.microsoft.com/office/word/2006/wordml" xmlns:wps="http://schemas.microsoft.com/office/word/2010/wordprocessingShape" mc:Ignorable="w14 w15 wp14">
   <w:body>
     <w:p>
       <w:pPr>
@@ -275,7 +275,6 @@
         </w:rPr>
         <w:t>(</w:t>
       </w:r>
-      <w:proofErr w:type="spellStart"/>
       <w:proofErr w:type="gramEnd"/>
       <w:r>
         <w:rPr>
@@ -283,7 +282,6 @@
         </w:rPr>
         <w:t>n</w:t>
       </w:r>
-      <w:proofErr w:type="spellEnd"/>
       <w:r>
         <w:rPr>
           <w:i/>
@@ -454,8 +452,6 @@
         </w:rPr>
         <w:t>:</w:t>
       </w:r>
-      <w:bookmarkStart w:id="0" w:name="_GoBack"/>
-      <w:bookmarkEnd w:id="0"/>
     </w:p>
     <w:tbl>
       <w:tblPr>
@@ -469,7 +465,7 @@
           <w:insideH w:val="none" w:sz="0" w:space="0" w:color="auto"/>
           <w:insideV w:val="none" w:sz="0" w:space="0" w:color="auto"/>
         </w:tblBorders>
-        <w:tblLook w:val="04A0"/>
+        <w:tblLook w:val="04A0" w:firstRow="1" w:lastRow="0" w:firstColumn="1" w:lastColumn="0" w:noHBand="0" w:noVBand="1"/>
       </w:tblPr>
       <w:tblGrid>
         <w:gridCol w:w="426"/>
@@ -517,17 +513,7 @@
                 <w:lang w:val="en-US"/>
               </w:rPr>
             </w:pPr>
-            <w:proofErr w:type="gramStart"/>
-            <w:r>
-              <w:rPr>
-                <w:rFonts w:ascii="Courier New" w:hAnsi="Courier New" w:cs="Courier New"/>
-                <w:b/>
-                <w:szCs w:val="24"/>
-              </w:rPr>
-              <w:t>с</w:t>
-            </w:r>
             <w:proofErr w:type="spellStart"/>
-            <w:proofErr w:type="gramEnd"/>
             <w:r>
               <w:rPr>
                 <w:rFonts w:ascii="Courier New" w:hAnsi="Courier New" w:cs="Courier New"/>
@@ -535,7 +521,27 @@
                 <w:szCs w:val="24"/>
                 <w:lang w:val="en-US"/>
               </w:rPr>
-              <w:t>onst</w:t>
+              <w:t>c</w:t>
+            </w:r>
+            <w:r>
+              <w:rPr>
+                <w:rFonts w:ascii="Courier New" w:hAnsi="Courier New" w:cs="Courier New"/>
+                <w:b/>
+                <w:szCs w:val="24"/>
+                <w:lang w:val="en-US"/>
+              </w:rPr>
+              <w:t>on</w:t>
+            </w:r>
+            <w:bookmarkStart w:id="0" w:name="_GoBack"/>
+            <w:bookmarkEnd w:id="0"/>
+            <w:r>
+              <w:rPr>
+                <w:rFonts w:ascii="Courier New" w:hAnsi="Courier New" w:cs="Courier New"/>
+                <w:b/>
+                <w:szCs w:val="24"/>
+                <w:lang w:val="en-US"/>
+              </w:rPr>
+              <w:t>st</w:t>
             </w:r>
             <w:proofErr w:type="spellEnd"/>
             <w:r>
@@ -1113,13 +1119,8 @@
           <w:sz w:val="20"/>
         </w:rPr>
       </w:pPr>
-      <w:proofErr w:type="gramStart"/>
-      <w:r>
-        <w:t>определяющего</w:t>
-      </w:r>
-      <w:proofErr w:type="gramEnd"/>
-      <w:r>
-        <w:t xml:space="preserve"> </w:t>
+      <w:r>
+        <w:t xml:space="preserve">определяющего </w:t>
       </w:r>
       <w:r>
         <w:t xml:space="preserve">единичную </w:t>
@@ -1165,7 +1166,7 @@
 </file>
 
 <file path=word/numbering.xml><?xml version="1.0" encoding="utf-8"?>
-<w:numbering xmlns:ve="http://schemas.openxmlformats.org/markup-compatibility/2006" xmlns:o="urn:schemas-microsoft-com:office:office" xmlns:r="http://schemas.openxmlformats.org/officeDocument/2006/relationships" xmlns:m="http://schemas.openxmlformats.org/officeDocument/2006/math" xmlns:v="urn:schemas-microsoft-com:vml" xmlns:wp="http://schemas.openxmlformats.org/drawingml/2006/wordprocessingDrawing" xmlns:w10="urn:schemas-microsoft-com:office:word" xmlns:w="http://schemas.openxmlformats.org/wordprocessingml/2006/main" xmlns:wne="http://schemas.microsoft.com/office/word/2006/wordml">
+<w:numbering xmlns:wpc="http://schemas.microsoft.com/office/word/2010/wordprocessingCanvas" xmlns:mc="http://schemas.openxmlformats.org/markup-compatibility/2006" xmlns:o="urn:schemas-microsoft-com:office:office" xmlns:r="http://schemas.openxmlformats.org/officeDocument/2006/relationships" xmlns:m="http://schemas.openxmlformats.org/officeDocument/2006/math" xmlns:v="urn:schemas-microsoft-com:vml" xmlns:wp14="http://schemas.microsoft.com/office/word/2010/wordprocessingDrawing" xmlns:wp="http://schemas.openxmlformats.org/drawingml/2006/wordprocessingDrawing" xmlns:w10="urn:schemas-microsoft-com:office:word" xmlns:w="http://schemas.openxmlformats.org/wordprocessingml/2006/main" xmlns:w14="http://schemas.microsoft.com/office/word/2010/wordml" xmlns:w15="http://schemas.microsoft.com/office/word/2012/wordml" xmlns:wpg="http://schemas.microsoft.com/office/word/2010/wordprocessingGroup" xmlns:wpi="http://schemas.microsoft.com/office/word/2010/wordprocessingInk" xmlns:wne="http://schemas.microsoft.com/office/word/2006/wordml" xmlns:wps="http://schemas.microsoft.com/office/word/2010/wordprocessingShape" mc:Ignorable="w14 w15 wp14">
   <w:abstractNum w:abstractNumId="0">
     <w:nsid w:val="FFFFFFFB"/>
     <w:multiLevelType w:val="multilevel"/>
@@ -1637,7 +1638,7 @@
 </file>
 
 <file path=word/styles.xml><?xml version="1.0" encoding="utf-8"?>
-<w:styles xmlns:r="http://schemas.openxmlformats.org/officeDocument/2006/relationships" xmlns:w="http://schemas.openxmlformats.org/wordprocessingml/2006/main">
+<w:styles xmlns:mc="http://schemas.openxmlformats.org/markup-compatibility/2006" xmlns:r="http://schemas.openxmlformats.org/officeDocument/2006/relationships" xmlns:w="http://schemas.openxmlformats.org/wordprocessingml/2006/main" xmlns:w14="http://schemas.microsoft.com/office/word/2010/wordml" xmlns:w15="http://schemas.microsoft.com/office/word/2012/wordml" mc:Ignorable="w14 w15">
   <w:docDefaults>
     <w:rPrDefault>
       <w:rPr>
@@ -1647,144 +1648,378 @@
     </w:rPrDefault>
     <w:pPrDefault/>
   </w:docDefaults>
-  <w:latentStyles w:defLockedState="0" w:defUIPriority="99" w:defSemiHidden="1" w:defUnhideWhenUsed="1" w:defQFormat="0" w:count="267">
-    <w:lsdException w:name="Normal" w:semiHidden="0" w:uiPriority="0" w:unhideWhenUsed="0" w:qFormat="1"/>
-    <w:lsdException w:name="heading 1" w:semiHidden="0" w:uiPriority="0" w:unhideWhenUsed="0" w:qFormat="1"/>
-    <w:lsdException w:name="heading 2" w:uiPriority="0" w:qFormat="1"/>
-    <w:lsdException w:name="heading 3" w:uiPriority="0" w:qFormat="1"/>
-    <w:lsdException w:name="heading 4" w:uiPriority="0" w:qFormat="1"/>
-    <w:lsdException w:name="heading 5" w:uiPriority="0" w:qFormat="1"/>
-    <w:lsdException w:name="heading 6" w:uiPriority="0" w:qFormat="1"/>
-    <w:lsdException w:name="heading 7" w:uiPriority="0" w:qFormat="1"/>
-    <w:lsdException w:name="heading 8" w:uiPriority="0" w:qFormat="1"/>
-    <w:lsdException w:name="heading 9" w:uiPriority="0" w:qFormat="1"/>
-    <w:lsdException w:name="toc 1" w:uiPriority="39"/>
-    <w:lsdException w:name="toc 2" w:uiPriority="39"/>
-    <w:lsdException w:name="toc 3" w:uiPriority="39"/>
-    <w:lsdException w:name="toc 4" w:uiPriority="39"/>
-    <w:lsdException w:name="toc 5" w:uiPriority="39"/>
-    <w:lsdException w:name="toc 6" w:uiPriority="39"/>
-    <w:lsdException w:name="toc 7" w:uiPriority="39"/>
-    <w:lsdException w:name="toc 8" w:uiPriority="39"/>
-    <w:lsdException w:name="toc 9" w:uiPriority="39"/>
-    <w:lsdException w:name="caption" w:uiPriority="35" w:qFormat="1"/>
-    <w:lsdException w:name="Title" w:semiHidden="0" w:uiPriority="0" w:unhideWhenUsed="0" w:qFormat="1"/>
-    <w:lsdException w:name="Default Paragraph Font" w:uiPriority="1"/>
-    <w:lsdException w:name="Subtitle" w:semiHidden="0" w:uiPriority="11" w:unhideWhenUsed="0" w:qFormat="1"/>
-    <w:lsdException w:name="Strong" w:semiHidden="0" w:uiPriority="22" w:unhideWhenUsed="0" w:qFormat="1"/>
-    <w:lsdException w:name="Emphasis" w:semiHidden="0" w:uiPriority="20" w:unhideWhenUsed="0" w:qFormat="1"/>
-    <w:lsdException w:name="Table Grid" w:semiHidden="0" w:uiPriority="59" w:unhideWhenUsed="0"/>
-    <w:lsdException w:name="Placeholder Text" w:unhideWhenUsed="0"/>
-    <w:lsdException w:name="No Spacing" w:semiHidden="0" w:uiPriority="1" w:unhideWhenUsed="0" w:qFormat="1"/>
-    <w:lsdException w:name="Light Shading" w:semiHidden="0" w:uiPriority="60" w:unhideWhenUsed="0"/>
-    <w:lsdException w:name="Light List" w:semiHidden="0" w:uiPriority="61" w:unhideWhenUsed="0"/>
-    <w:lsdException w:name="Light Grid" w:semiHidden="0" w:uiPriority="62" w:unhideWhenUsed="0"/>
-    <w:lsdException w:name="Medium Shading 1" w:semiHidden="0" w:uiPriority="63" w:unhideWhenUsed="0"/>
-    <w:lsdException w:name="Medium Shading 2" w:semiHidden="0" w:uiPriority="64" w:unhideWhenUsed="0"/>
-    <w:lsdException w:name="Medium List 1" w:semiHidden="0" w:uiPriority="65" w:unhideWhenUsed="0"/>
-    <w:lsdException w:name="Medium List 2" w:semiHidden="0" w:uiPriority="66" w:unhideWhenUsed="0"/>
-    <w:lsdException w:name="Medium Grid 1" w:semiHidden="0" w:uiPriority="67" w:unhideWhenUsed="0"/>
-    <w:lsdException w:name="Medium Grid 2" w:semiHidden="0" w:uiPriority="68" w:unhideWhenUsed="0"/>
-    <w:lsdException w:name="Medium Grid 3" w:semiHidden="0" w:uiPriority="69" w:unhideWhenUsed="0"/>
-    <w:lsdException w:name="Dark List" w:semiHidden="0" w:uiPriority="70" w:unhideWhenUsed="0"/>
-    <w:lsdException w:name="Colorful Shading" w:semiHidden="0" w:uiPriority="71" w:unhideWhenUsed="0"/>
-    <w:lsdException w:name="Colorful List" w:semiHidden="0" w:uiPriority="72" w:unhideWhenUsed="0"/>
-    <w:lsdException w:name="Colorful Grid" w:semiHidden="0" w:uiPriority="73" w:unhideWhenUsed="0"/>
-    <w:lsdException w:name="Light Shading Accent 1" w:semiHidden="0" w:uiPriority="60" w:unhideWhenUsed="0"/>
-    <w:lsdException w:name="Light List Accent 1" w:semiHidden="0" w:uiPriority="61" w:unhideWhenUsed="0"/>
-    <w:lsdException w:name="Light Grid Accent 1" w:semiHidden="0" w:uiPriority="62" w:unhideWhenUsed="0"/>
-    <w:lsdException w:name="Medium Shading 1 Accent 1" w:semiHidden="0" w:uiPriority="63" w:unhideWhenUsed="0"/>
-    <w:lsdException w:name="Medium Shading 2 Accent 1" w:semiHidden="0" w:uiPriority="64" w:unhideWhenUsed="0"/>
-    <w:lsdException w:name="Medium List 1 Accent 1" w:semiHidden="0" w:uiPriority="65" w:unhideWhenUsed="0"/>
-    <w:lsdException w:name="Revision" w:unhideWhenUsed="0"/>
-    <w:lsdException w:name="List Paragraph" w:semiHidden="0" w:uiPriority="34" w:unhideWhenUsed="0" w:qFormat="1"/>
-    <w:lsdException w:name="Quote" w:semiHidden="0" w:uiPriority="29" w:unhideWhenUsed="0" w:qFormat="1"/>
-    <w:lsdException w:name="Intense Quote" w:semiHidden="0" w:uiPriority="30" w:unhideWhenUsed="0" w:qFormat="1"/>
-    <w:lsdException w:name="Medium List 2 Accent 1" w:semiHidden="0" w:uiPriority="66" w:unhideWhenUsed="0"/>
-    <w:lsdException w:name="Medium Grid 1 Accent 1" w:semiHidden="0" w:uiPriority="67" w:unhideWhenUsed="0"/>
-    <w:lsdException w:name="Medium Grid 2 Accent 1" w:semiHidden="0" w:uiPriority="68" w:unhideWhenUsed="0"/>
-    <w:lsdException w:name="Medium Grid 3 Accent 1" w:semiHidden="0" w:uiPriority="69" w:unhideWhenUsed="0"/>
-    <w:lsdException w:name="Dark List Accent 1" w:semiHidden="0" w:uiPriority="70" w:unhideWhenUsed="0"/>
-    <w:lsdException w:name="Colorful Shading Accent 1" w:semiHidden="0" w:uiPriority="71" w:unhideWhenUsed="0"/>
-    <w:lsdException w:name="Colorful List Accent 1" w:semiHidden="0" w:uiPriority="72" w:unhideWhenUsed="0"/>
-    <w:lsdException w:name="Colorful Grid Accent 1" w:semiHidden="0" w:uiPriority="73" w:unhideWhenUsed="0"/>
-    <w:lsdException w:name="Light Shading Accent 2" w:semiHidden="0" w:uiPriority="60" w:unhideWhenUsed="0"/>
-    <w:lsdException w:name="Light List Accent 2" w:semiHidden="0" w:uiPriority="61" w:unhideWhenUsed="0"/>
-    <w:lsdException w:name="Light Grid Accent 2" w:semiHidden="0" w:uiPriority="62" w:unhideWhenUsed="0"/>
-    <w:lsdException w:name="Medium Shading 1 Accent 2" w:semiHidden="0" w:uiPriority="63" w:unhideWhenUsed="0"/>
-    <w:lsdException w:name="Medium Shading 2 Accent 2" w:semiHidden="0" w:uiPriority="64" w:unhideWhenUsed="0"/>
-    <w:lsdException w:name="Medium List 1 Accent 2" w:semiHidden="0" w:uiPriority="65" w:unhideWhenUsed="0"/>
-    <w:lsdException w:name="Medium List 2 Accent 2" w:semiHidden="0" w:uiPriority="66" w:unhideWhenUsed="0"/>
-    <w:lsdException w:name="Medium Grid 1 Accent 2" w:semiHidden="0" w:uiPriority="67" w:unhideWhenUsed="0"/>
-    <w:lsdException w:name="Medium Grid 2 Accent 2" w:semiHidden="0" w:uiPriority="68" w:unhideWhenUsed="0"/>
-    <w:lsdException w:name="Medium Grid 3 Accent 2" w:semiHidden="0" w:uiPriority="69" w:unhideWhenUsed="0"/>
-    <w:lsdException w:name="Dark List Accent 2" w:semiHidden="0" w:uiPriority="70" w:unhideWhenUsed="0"/>
-    <w:lsdException w:name="Colorful Shading Accent 2" w:semiHidden="0" w:uiPriority="71" w:unhideWhenUsed="0"/>
-    <w:lsdException w:name="Colorful List Accent 2" w:semiHidden="0" w:uiPriority="72" w:unhideWhenUsed="0"/>
-    <w:lsdException w:name="Colorful Grid Accent 2" w:semiHidden="0" w:uiPriority="73" w:unhideWhenUsed="0"/>
-    <w:lsdException w:name="Light Shading Accent 3" w:semiHidden="0" w:uiPriority="60" w:unhideWhenUsed="0"/>
-    <w:lsdException w:name="Light List Accent 3" w:semiHidden="0" w:uiPriority="61" w:unhideWhenUsed="0"/>
-    <w:lsdException w:name="Light Grid Accent 3" w:semiHidden="0" w:uiPriority="62" w:unhideWhenUsed="0"/>
-    <w:lsdException w:name="Medium Shading 1 Accent 3" w:semiHidden="0" w:uiPriority="63" w:unhideWhenUsed="0"/>
-    <w:lsdException w:name="Medium Shading 2 Accent 3" w:semiHidden="0" w:uiPriority="64" w:unhideWhenUsed="0"/>
-    <w:lsdException w:name="Medium List 1 Accent 3" w:semiHidden="0" w:uiPriority="65" w:unhideWhenUsed="0"/>
-    <w:lsdException w:name="Medium List 2 Accent 3" w:semiHidden="0" w:uiPriority="66" w:unhideWhenUsed="0"/>
-    <w:lsdException w:name="Medium Grid 1 Accent 3" w:semiHidden="0" w:uiPriority="67" w:unhideWhenUsed="0"/>
-    <w:lsdException w:name="Medium Grid 2 Accent 3" w:semiHidden="0" w:uiPriority="68" w:unhideWhenUsed="0"/>
-    <w:lsdException w:name="Medium Grid 3 Accent 3" w:semiHidden="0" w:uiPriority="69" w:unhideWhenUsed="0"/>
-    <w:lsdException w:name="Dark List Accent 3" w:semiHidden="0" w:uiPriority="70" w:unhideWhenUsed="0"/>
-    <w:lsdException w:name="Colorful Shading Accent 3" w:semiHidden="0" w:uiPriority="71" w:unhideWhenUsed="0"/>
-    <w:lsdException w:name="Colorful List Accent 3" w:semiHidden="0" w:uiPriority="72" w:unhideWhenUsed="0"/>
-    <w:lsdException w:name="Colorful Grid Accent 3" w:semiHidden="0" w:uiPriority="73" w:unhideWhenUsed="0"/>
-    <w:lsdException w:name="Light Shading Accent 4" w:semiHidden="0" w:uiPriority="60" w:unhideWhenUsed="0"/>
-    <w:lsdException w:name="Light List Accent 4" w:semiHidden="0" w:uiPriority="61" w:unhideWhenUsed="0"/>
-    <w:lsdException w:name="Light Grid Accent 4" w:semiHidden="0" w:uiPriority="62" w:unhideWhenUsed="0"/>
-    <w:lsdException w:name="Medium Shading 1 Accent 4" w:semiHidden="0" w:uiPriority="63" w:unhideWhenUsed="0"/>
-    <w:lsdException w:name="Medium Shading 2 Accent 4" w:semiHidden="0" w:uiPriority="64" w:unhideWhenUsed="0"/>
-    <w:lsdException w:name="Medium List 1 Accent 4" w:semiHidden="0" w:uiPriority="65" w:unhideWhenUsed="0"/>
-    <w:lsdException w:name="Medium List 2 Accent 4" w:semiHidden="0" w:uiPriority="66" w:unhideWhenUsed="0"/>
-    <w:lsdException w:name="Medium Grid 1 Accent 4" w:semiHidden="0" w:uiPriority="67" w:unhideWhenUsed="0"/>
-    <w:lsdException w:name="Medium Grid 2 Accent 4" w:semiHidden="0" w:uiPriority="68" w:unhideWhenUsed="0"/>
-    <w:lsdException w:name="Medium Grid 3 Accent 4" w:semiHidden="0" w:uiPriority="69" w:unhideWhenUsed="0"/>
-    <w:lsdException w:name="Dark List Accent 4" w:semiHidden="0" w:uiPriority="70" w:unhideWhenUsed="0"/>
-    <w:lsdException w:name="Colorful Shading Accent 4" w:semiHidden="0" w:uiPriority="71" w:unhideWhenUsed="0"/>
-    <w:lsdException w:name="Colorful List Accent 4" w:semiHidden="0" w:uiPriority="72" w:unhideWhenUsed="0"/>
-    <w:lsdException w:name="Colorful Grid Accent 4" w:semiHidden="0" w:uiPriority="73" w:unhideWhenUsed="0"/>
-    <w:lsdException w:name="Light Shading Accent 5" w:semiHidden="0" w:uiPriority="60" w:unhideWhenUsed="0"/>
-    <w:lsdException w:name="Light List Accent 5" w:semiHidden="0" w:uiPriority="61" w:unhideWhenUsed="0"/>
-    <w:lsdException w:name="Light Grid Accent 5" w:semiHidden="0" w:uiPriority="62" w:unhideWhenUsed="0"/>
-    <w:lsdException w:name="Medium Shading 1 Accent 5" w:semiHidden="0" w:uiPriority="63" w:unhideWhenUsed="0"/>
-    <w:lsdException w:name="Medium Shading 2 Accent 5" w:semiHidden="0" w:uiPriority="64" w:unhideWhenUsed="0"/>
-    <w:lsdException w:name="Medium List 1 Accent 5" w:semiHidden="0" w:uiPriority="65" w:unhideWhenUsed="0"/>
-    <w:lsdException w:name="Medium List 2 Accent 5" w:semiHidden="0" w:uiPriority="66" w:unhideWhenUsed="0"/>
-    <w:lsdException w:name="Medium Grid 1 Accent 5" w:semiHidden="0" w:uiPriority="67" w:unhideWhenUsed="0"/>
-    <w:lsdException w:name="Medium Grid 2 Accent 5" w:semiHidden="0" w:uiPriority="68" w:unhideWhenUsed="0"/>
-    <w:lsdException w:name="Medium Grid 3 Accent 5" w:semiHidden="0" w:uiPriority="69" w:unhideWhenUsed="0"/>
-    <w:lsdException w:name="Dark List Accent 5" w:semiHidden="0" w:uiPriority="70" w:unhideWhenUsed="0"/>
-    <w:lsdException w:name="Colorful Shading Accent 5" w:semiHidden="0" w:uiPriority="71" w:unhideWhenUsed="0"/>
-    <w:lsdException w:name="Colorful List Accent 5" w:semiHidden="0" w:uiPriority="72" w:unhideWhenUsed="0"/>
-    <w:lsdException w:name="Colorful Grid Accent 5" w:semiHidden="0" w:uiPriority="73" w:unhideWhenUsed="0"/>
-    <w:lsdException w:name="Light Shading Accent 6" w:semiHidden="0" w:uiPriority="60" w:unhideWhenUsed="0"/>
-    <w:lsdException w:name="Light List Accent 6" w:semiHidden="0" w:uiPriority="61" w:unhideWhenUsed="0"/>
-    <w:lsdException w:name="Light Grid Accent 6" w:semiHidden="0" w:uiPriority="62" w:unhideWhenUsed="0"/>
-    <w:lsdException w:name="Medium Shading 1 Accent 6" w:semiHidden="0" w:uiPriority="63" w:unhideWhenUsed="0"/>
-    <w:lsdException w:name="Medium Shading 2 Accent 6" w:semiHidden="0" w:uiPriority="64" w:unhideWhenUsed="0"/>
-    <w:lsdException w:name="Medium List 1 Accent 6" w:semiHidden="0" w:uiPriority="65" w:unhideWhenUsed="0"/>
-    <w:lsdException w:name="Medium List 2 Accent 6" w:semiHidden="0" w:uiPriority="66" w:unhideWhenUsed="0"/>
-    <w:lsdException w:name="Medium Grid 1 Accent 6" w:semiHidden="0" w:uiPriority="67" w:unhideWhenUsed="0"/>
-    <w:lsdException w:name="Medium Grid 2 Accent 6" w:semiHidden="0" w:uiPriority="68" w:unhideWhenUsed="0"/>
-    <w:lsdException w:name="Medium Grid 3 Accent 6" w:semiHidden="0" w:uiPriority="69" w:unhideWhenUsed="0"/>
-    <w:lsdException w:name="Dark List Accent 6" w:semiHidden="0" w:uiPriority="70" w:unhideWhenUsed="0"/>
-    <w:lsdException w:name="Colorful Shading Accent 6" w:semiHidden="0" w:uiPriority="71" w:unhideWhenUsed="0"/>
-    <w:lsdException w:name="Colorful List Accent 6" w:semiHidden="0" w:uiPriority="72" w:unhideWhenUsed="0"/>
-    <w:lsdException w:name="Colorful Grid Accent 6" w:semiHidden="0" w:uiPriority="73" w:unhideWhenUsed="0"/>
-    <w:lsdException w:name="Subtle Emphasis" w:semiHidden="0" w:uiPriority="19" w:unhideWhenUsed="0" w:qFormat="1"/>
-    <w:lsdException w:name="Intense Emphasis" w:semiHidden="0" w:uiPriority="21" w:unhideWhenUsed="0" w:qFormat="1"/>
-    <w:lsdException w:name="Subtle Reference" w:semiHidden="0" w:uiPriority="31" w:unhideWhenUsed="0" w:qFormat="1"/>
-    <w:lsdException w:name="Intense Reference" w:semiHidden="0" w:uiPriority="32" w:unhideWhenUsed="0" w:qFormat="1"/>
-    <w:lsdException w:name="Book Title" w:semiHidden="0" w:uiPriority="33" w:unhideWhenUsed="0" w:qFormat="1"/>
-    <w:lsdException w:name="Bibliography" w:uiPriority="37"/>
-    <w:lsdException w:name="TOC Heading" w:uiPriority="39" w:qFormat="1"/>
+  <w:latentStyles w:defLockedState="0" w:defUIPriority="99" w:defSemiHidden="0" w:defUnhideWhenUsed="0" w:defQFormat="0" w:count="371">
+    <w:lsdException w:name="Normal" w:uiPriority="0" w:qFormat="1"/>
+    <w:lsdException w:name="heading 1" w:uiPriority="0" w:qFormat="1"/>
+    <w:lsdException w:name="heading 2" w:semiHidden="1" w:uiPriority="0" w:unhideWhenUsed="1" w:qFormat="1"/>
+    <w:lsdException w:name="heading 3" w:semiHidden="1" w:uiPriority="0" w:unhideWhenUsed="1" w:qFormat="1"/>
+    <w:lsdException w:name="heading 4" w:semiHidden="1" w:uiPriority="0" w:unhideWhenUsed="1" w:qFormat="1"/>
+    <w:lsdException w:name="heading 5" w:semiHidden="1" w:uiPriority="0" w:unhideWhenUsed="1" w:qFormat="1"/>
+    <w:lsdException w:name="heading 6" w:semiHidden="1" w:uiPriority="0" w:unhideWhenUsed="1" w:qFormat="1"/>
+    <w:lsdException w:name="heading 7" w:semiHidden="1" w:uiPriority="0" w:unhideWhenUsed="1" w:qFormat="1"/>
+    <w:lsdException w:name="heading 8" w:semiHidden="1" w:uiPriority="0" w:unhideWhenUsed="1" w:qFormat="1"/>
+    <w:lsdException w:name="heading 9" w:semiHidden="1" w:uiPriority="0" w:unhideWhenUsed="1" w:qFormat="1"/>
+    <w:lsdException w:name="index 1" w:semiHidden="1" w:unhideWhenUsed="1"/>
+    <w:lsdException w:name="index 2" w:semiHidden="1" w:unhideWhenUsed="1"/>
+    <w:lsdException w:name="index 3" w:semiHidden="1" w:unhideWhenUsed="1"/>
+    <w:lsdException w:name="index 4" w:semiHidden="1" w:unhideWhenUsed="1"/>
+    <w:lsdException w:name="index 5" w:semiHidden="1" w:unhideWhenUsed="1"/>
+    <w:lsdException w:name="index 6" w:semiHidden="1" w:unhideWhenUsed="1"/>
+    <w:lsdException w:name="index 7" w:semiHidden="1" w:unhideWhenUsed="1"/>
+    <w:lsdException w:name="index 8" w:semiHidden="1" w:unhideWhenUsed="1"/>
+    <w:lsdException w:name="index 9" w:semiHidden="1" w:unhideWhenUsed="1"/>
+    <w:lsdException w:name="toc 1" w:semiHidden="1" w:uiPriority="39" w:unhideWhenUsed="1"/>
+    <w:lsdException w:name="toc 2" w:semiHidden="1" w:uiPriority="39" w:unhideWhenUsed="1"/>
+    <w:lsdException w:name="toc 3" w:semiHidden="1" w:uiPriority="39" w:unhideWhenUsed="1"/>
+    <w:lsdException w:name="toc 4" w:semiHidden="1" w:uiPriority="39" w:unhideWhenUsed="1"/>
+    <w:lsdException w:name="toc 5" w:semiHidden="1" w:uiPriority="39" w:unhideWhenUsed="1"/>
+    <w:lsdException w:name="toc 6" w:semiHidden="1" w:uiPriority="39" w:unhideWhenUsed="1"/>
+    <w:lsdException w:name="toc 7" w:semiHidden="1" w:uiPriority="39" w:unhideWhenUsed="1"/>
+    <w:lsdException w:name="toc 8" w:semiHidden="1" w:uiPriority="39" w:unhideWhenUsed="1"/>
+    <w:lsdException w:name="toc 9" w:semiHidden="1" w:uiPriority="39" w:unhideWhenUsed="1"/>
+    <w:lsdException w:name="Normal Indent" w:semiHidden="1" w:unhideWhenUsed="1"/>
+    <w:lsdException w:name="footnote text" w:semiHidden="1" w:unhideWhenUsed="1"/>
+    <w:lsdException w:name="annotation text" w:semiHidden="1" w:unhideWhenUsed="1"/>
+    <w:lsdException w:name="header" w:semiHidden="1" w:unhideWhenUsed="1"/>
+    <w:lsdException w:name="footer" w:semiHidden="1" w:unhideWhenUsed="1"/>
+    <w:lsdException w:name="index heading" w:semiHidden="1" w:unhideWhenUsed="1"/>
+    <w:lsdException w:name="caption" w:semiHidden="1" w:uiPriority="35" w:unhideWhenUsed="1" w:qFormat="1"/>
+    <w:lsdException w:name="table of figures" w:semiHidden="1" w:unhideWhenUsed="1"/>
+    <w:lsdException w:name="envelope address" w:semiHidden="1" w:unhideWhenUsed="1"/>
+    <w:lsdException w:name="envelope return" w:semiHidden="1" w:unhideWhenUsed="1"/>
+    <w:lsdException w:name="footnote reference" w:semiHidden="1" w:unhideWhenUsed="1"/>
+    <w:lsdException w:name="annotation reference" w:semiHidden="1" w:unhideWhenUsed="1"/>
+    <w:lsdException w:name="line number" w:semiHidden="1" w:unhideWhenUsed="1"/>
+    <w:lsdException w:name="page number" w:semiHidden="1" w:unhideWhenUsed="1"/>
+    <w:lsdException w:name="endnote reference" w:semiHidden="1" w:unhideWhenUsed="1"/>
+    <w:lsdException w:name="endnote text" w:semiHidden="1" w:unhideWhenUsed="1"/>
+    <w:lsdException w:name="table of authorities" w:semiHidden="1" w:unhideWhenUsed="1"/>
+    <w:lsdException w:name="macro" w:semiHidden="1" w:unhideWhenUsed="1"/>
+    <w:lsdException w:name="toa heading" w:semiHidden="1" w:unhideWhenUsed="1"/>
+    <w:lsdException w:name="List" w:semiHidden="1" w:unhideWhenUsed="1"/>
+    <w:lsdException w:name="List Bullet" w:semiHidden="1" w:unhideWhenUsed="1"/>
+    <w:lsdException w:name="List Number" w:semiHidden="1" w:unhideWhenUsed="1"/>
+    <w:lsdException w:name="List 2" w:semiHidden="1" w:unhideWhenUsed="1"/>
+    <w:lsdException w:name="List 3" w:semiHidden="1" w:unhideWhenUsed="1"/>
+    <w:lsdException w:name="List 4" w:semiHidden="1" w:unhideWhenUsed="1"/>
+    <w:lsdException w:name="List 5" w:semiHidden="1" w:unhideWhenUsed="1"/>
+    <w:lsdException w:name="List Bullet 2" w:semiHidden="1" w:unhideWhenUsed="1"/>
+    <w:lsdException w:name="List Bullet 3" w:semiHidden="1" w:unhideWhenUsed="1"/>
+    <w:lsdException w:name="List Bullet 4" w:semiHidden="1" w:unhideWhenUsed="1"/>
+    <w:lsdException w:name="List Bullet 5" w:semiHidden="1" w:unhideWhenUsed="1"/>
+    <w:lsdException w:name="List Number 2" w:semiHidden="1" w:unhideWhenUsed="1"/>
+    <w:lsdException w:name="List Number 3" w:semiHidden="1" w:unhideWhenUsed="1"/>
+    <w:lsdException w:name="List Number 4" w:semiHidden="1" w:unhideWhenUsed="1"/>
+    <w:lsdException w:name="List Number 5" w:semiHidden="1" w:unhideWhenUsed="1"/>
+    <w:lsdException w:name="Title" w:uiPriority="0" w:qFormat="1"/>
+    <w:lsdException w:name="Closing" w:semiHidden="1" w:unhideWhenUsed="1"/>
+    <w:lsdException w:name="Signature" w:semiHidden="1" w:unhideWhenUsed="1"/>
+    <w:lsdException w:name="Default Paragraph Font" w:semiHidden="1" w:uiPriority="1" w:unhideWhenUsed="1"/>
+    <w:lsdException w:name="Body Text" w:semiHidden="1" w:unhideWhenUsed="1"/>
+    <w:lsdException w:name="Body Text Indent" w:semiHidden="1" w:unhideWhenUsed="1"/>
+    <w:lsdException w:name="List Continue" w:semiHidden="1" w:unhideWhenUsed="1"/>
+    <w:lsdException w:name="List Continue 2" w:semiHidden="1" w:unhideWhenUsed="1"/>
+    <w:lsdException w:name="List Continue 3" w:semiHidden="1" w:unhideWhenUsed="1"/>
+    <w:lsdException w:name="List Continue 4" w:semiHidden="1" w:unhideWhenUsed="1"/>
+    <w:lsdException w:name="List Continue 5" w:semiHidden="1" w:unhideWhenUsed="1"/>
+    <w:lsdException w:name="Message Header" w:semiHidden="1" w:unhideWhenUsed="1"/>
+    <w:lsdException w:name="Subtitle" w:uiPriority="11" w:qFormat="1"/>
+    <w:lsdException w:name="Salutation" w:semiHidden="1" w:unhideWhenUsed="1"/>
+    <w:lsdException w:name="Date" w:semiHidden="1" w:unhideWhenUsed="1"/>
+    <w:lsdException w:name="Body Text First Indent" w:semiHidden="1" w:unhideWhenUsed="1"/>
+    <w:lsdException w:name="Body Text First Indent 2" w:semiHidden="1" w:unhideWhenUsed="1"/>
+    <w:lsdException w:name="Note Heading" w:semiHidden="1" w:unhideWhenUsed="1"/>
+    <w:lsdException w:name="Body Text 2" w:semiHidden="1" w:unhideWhenUsed="1"/>
+    <w:lsdException w:name="Body Text 3" w:semiHidden="1" w:unhideWhenUsed="1"/>
+    <w:lsdException w:name="Body Text Indent 2" w:semiHidden="1" w:unhideWhenUsed="1"/>
+    <w:lsdException w:name="Body Text Indent 3" w:semiHidden="1" w:unhideWhenUsed="1"/>
+    <w:lsdException w:name="Block Text" w:semiHidden="1" w:unhideWhenUsed="1"/>
+    <w:lsdException w:name="Hyperlink" w:semiHidden="1" w:unhideWhenUsed="1"/>
+    <w:lsdException w:name="FollowedHyperlink" w:semiHidden="1" w:unhideWhenUsed="1"/>
+    <w:lsdException w:name="Strong" w:uiPriority="22" w:qFormat="1"/>
+    <w:lsdException w:name="Emphasis" w:uiPriority="20" w:qFormat="1"/>
+    <w:lsdException w:name="Document Map" w:semiHidden="1" w:unhideWhenUsed="1"/>
+    <w:lsdException w:name="Plain Text" w:semiHidden="1" w:unhideWhenUsed="1"/>
+    <w:lsdException w:name="E-mail Signature" w:semiHidden="1" w:unhideWhenUsed="1"/>
+    <w:lsdException w:name="HTML Top of Form" w:semiHidden="1" w:unhideWhenUsed="1"/>
+    <w:lsdException w:name="HTML Bottom of Form" w:semiHidden="1" w:unhideWhenUsed="1"/>
+    <w:lsdException w:name="Normal (Web)" w:semiHidden="1" w:unhideWhenUsed="1"/>
+    <w:lsdException w:name="HTML Acronym" w:semiHidden="1" w:unhideWhenUsed="1"/>
+    <w:lsdException w:name="HTML Address" w:semiHidden="1" w:unhideWhenUsed="1"/>
+    <w:lsdException w:name="HTML Cite" w:semiHidden="1" w:unhideWhenUsed="1"/>
+    <w:lsdException w:name="HTML Code" w:semiHidden="1" w:unhideWhenUsed="1"/>
+    <w:lsdException w:name="HTML Definition" w:semiHidden="1" w:unhideWhenUsed="1"/>
+    <w:lsdException w:name="HTML Keyboard" w:semiHidden="1" w:unhideWhenUsed="1"/>
+    <w:lsdException w:name="HTML Preformatted" w:semiHidden="1" w:unhideWhenUsed="1"/>
+    <w:lsdException w:name="HTML Sample" w:semiHidden="1" w:unhideWhenUsed="1"/>
+    <w:lsdException w:name="HTML Typewriter" w:semiHidden="1" w:unhideWhenUsed="1"/>
+    <w:lsdException w:name="HTML Variable" w:semiHidden="1" w:unhideWhenUsed="1"/>
+    <w:lsdException w:name="Normal Table" w:semiHidden="1" w:unhideWhenUsed="1"/>
+    <w:lsdException w:name="annotation subject" w:semiHidden="1" w:unhideWhenUsed="1"/>
+    <w:lsdException w:name="No List" w:semiHidden="1" w:unhideWhenUsed="1"/>
+    <w:lsdException w:name="Outline List 1" w:semiHidden="1" w:unhideWhenUsed="1"/>
+    <w:lsdException w:name="Outline List 2" w:semiHidden="1" w:unhideWhenUsed="1"/>
+    <w:lsdException w:name="Outline List 3" w:semiHidden="1" w:unhideWhenUsed="1"/>
+    <w:lsdException w:name="Table Simple 1" w:semiHidden="1" w:unhideWhenUsed="1"/>
+    <w:lsdException w:name="Table Simple 2" w:semiHidden="1" w:unhideWhenUsed="1"/>
+    <w:lsdException w:name="Table Simple 3" w:semiHidden="1" w:unhideWhenUsed="1"/>
+    <w:lsdException w:name="Table Classic 1" w:semiHidden="1" w:unhideWhenUsed="1"/>
+    <w:lsdException w:name="Table Classic 2" w:semiHidden="1" w:unhideWhenUsed="1"/>
+    <w:lsdException w:name="Table Classic 3" w:semiHidden="1" w:unhideWhenUsed="1"/>
+    <w:lsdException w:name="Table Classic 4" w:semiHidden="1" w:unhideWhenUsed="1"/>
+    <w:lsdException w:name="Table Colorful 1" w:semiHidden="1" w:unhideWhenUsed="1"/>
+    <w:lsdException w:name="Table Colorful 2" w:semiHidden="1" w:unhideWhenUsed="1"/>
+    <w:lsdException w:name="Table Colorful 3" w:semiHidden="1" w:unhideWhenUsed="1"/>
+    <w:lsdException w:name="Table Columns 1" w:semiHidden="1" w:unhideWhenUsed="1"/>
+    <w:lsdException w:name="Table Columns 2" w:semiHidden="1" w:unhideWhenUsed="1"/>
+    <w:lsdException w:name="Table Columns 3" w:semiHidden="1" w:unhideWhenUsed="1"/>
+    <w:lsdException w:name="Table Columns 4" w:semiHidden="1" w:unhideWhenUsed="1"/>
+    <w:lsdException w:name="Table Columns 5" w:semiHidden="1" w:unhideWhenUsed="1"/>
+    <w:lsdException w:name="Table Grid 1" w:semiHidden="1" w:unhideWhenUsed="1"/>
+    <w:lsdException w:name="Table Grid 2" w:semiHidden="1" w:unhideWhenUsed="1"/>
+    <w:lsdException w:name="Table Grid 3" w:semiHidden="1" w:unhideWhenUsed="1"/>
+    <w:lsdException w:name="Table Grid 4" w:semiHidden="1" w:unhideWhenUsed="1"/>
+    <w:lsdException w:name="Table Grid 5" w:semiHidden="1" w:unhideWhenUsed="1"/>
+    <w:lsdException w:name="Table Grid 6" w:semiHidden="1" w:unhideWhenUsed="1"/>
+    <w:lsdException w:name="Table Grid 7" w:semiHidden="1" w:unhideWhenUsed="1"/>
+    <w:lsdException w:name="Table Grid 8" w:semiHidden="1" w:unhideWhenUsed="1"/>
+    <w:lsdException w:name="Table List 1" w:semiHidden="1" w:unhideWhenUsed="1"/>
+    <w:lsdException w:name="Table List 2" w:semiHidden="1" w:unhideWhenUsed="1"/>
+    <w:lsdException w:name="Table List 3" w:semiHidden="1" w:unhideWhenUsed="1"/>
+    <w:lsdException w:name="Table List 4" w:semiHidden="1" w:unhideWhenUsed="1"/>
+    <w:lsdException w:name="Table List 5" w:semiHidden="1" w:unhideWhenUsed="1"/>
+    <w:lsdException w:name="Table List 6" w:semiHidden="1" w:unhideWhenUsed="1"/>
+    <w:lsdException w:name="Table List 7" w:semiHidden="1" w:unhideWhenUsed="1"/>
+    <w:lsdException w:name="Table List 8" w:semiHidden="1" w:unhideWhenUsed="1"/>
+    <w:lsdException w:name="Table 3D effects 1" w:semiHidden="1" w:unhideWhenUsed="1"/>
+    <w:lsdException w:name="Table 3D effects 2" w:semiHidden="1" w:unhideWhenUsed="1"/>
+    <w:lsdException w:name="Table 3D effects 3" w:semiHidden="1" w:unhideWhenUsed="1"/>
+    <w:lsdException w:name="Table Contemporary" w:semiHidden="1" w:unhideWhenUsed="1"/>
+    <w:lsdException w:name="Table Elegant" w:semiHidden="1" w:unhideWhenUsed="1"/>
+    <w:lsdException w:name="Table Professional" w:semiHidden="1" w:unhideWhenUsed="1"/>
+    <w:lsdException w:name="Table Subtle 1" w:semiHidden="1" w:unhideWhenUsed="1"/>
+    <w:lsdException w:name="Table Subtle 2" w:semiHidden="1" w:unhideWhenUsed="1"/>
+    <w:lsdException w:name="Table Web 1" w:semiHidden="1" w:unhideWhenUsed="1"/>
+    <w:lsdException w:name="Table Web 2" w:semiHidden="1" w:unhideWhenUsed="1"/>
+    <w:lsdException w:name="Table Web 3" w:semiHidden="1" w:unhideWhenUsed="1"/>
+    <w:lsdException w:name="Balloon Text" w:semiHidden="1" w:unhideWhenUsed="1"/>
+    <w:lsdException w:name="Table Grid" w:uiPriority="59"/>
+    <w:lsdException w:name="Table Theme" w:semiHidden="1" w:unhideWhenUsed="1"/>
+    <w:lsdException w:name="Placeholder Text" w:semiHidden="1"/>
+    <w:lsdException w:name="No Spacing" w:uiPriority="1" w:qFormat="1"/>
+    <w:lsdException w:name="Light Shading" w:uiPriority="60"/>
+    <w:lsdException w:name="Light List" w:uiPriority="61"/>
+    <w:lsdException w:name="Light Grid" w:uiPriority="62"/>
+    <w:lsdException w:name="Medium Shading 1" w:uiPriority="63"/>
+    <w:lsdException w:name="Medium Shading 2" w:uiPriority="64"/>
+    <w:lsdException w:name="Medium List 1" w:uiPriority="65"/>
+    <w:lsdException w:name="Medium List 2" w:uiPriority="66"/>
+    <w:lsdException w:name="Medium Grid 1" w:uiPriority="67"/>
+    <w:lsdException w:name="Medium Grid 2" w:uiPriority="68"/>
+    <w:lsdException w:name="Medium Grid 3" w:uiPriority="69"/>
+    <w:lsdException w:name="Dark List" w:uiPriority="70"/>
+    <w:lsdException w:name="Colorful Shading" w:uiPriority="71"/>
+    <w:lsdException w:name="Colorful List" w:uiPriority="72"/>
+    <w:lsdException w:name="Colorful Grid" w:uiPriority="73"/>
+    <w:lsdException w:name="Light Shading Accent 1" w:uiPriority="60"/>
+    <w:lsdException w:name="Light List Accent 1" w:uiPriority="61"/>
+    <w:lsdException w:name="Light Grid Accent 1" w:uiPriority="62"/>
+    <w:lsdException w:name="Medium Shading 1 Accent 1" w:uiPriority="63"/>
+    <w:lsdException w:name="Medium Shading 2 Accent 1" w:uiPriority="64"/>
+    <w:lsdException w:name="Medium List 1 Accent 1" w:uiPriority="65"/>
+    <w:lsdException w:name="Revision" w:semiHidden="1"/>
+    <w:lsdException w:name="List Paragraph" w:uiPriority="34" w:qFormat="1"/>
+    <w:lsdException w:name="Quote" w:uiPriority="29" w:qFormat="1"/>
+    <w:lsdException w:name="Intense Quote" w:uiPriority="30" w:qFormat="1"/>
+    <w:lsdException w:name="Medium List 2 Accent 1" w:uiPriority="66"/>
+    <w:lsdException w:name="Medium Grid 1 Accent 1" w:uiPriority="67"/>
+    <w:lsdException w:name="Medium Grid 2 Accent 1" w:uiPriority="68"/>
+    <w:lsdException w:name="Medium Grid 3 Accent 1" w:uiPriority="69"/>
+    <w:lsdException w:name="Dark List Accent 1" w:uiPriority="70"/>
+    <w:lsdException w:name="Colorful Shading Accent 1" w:uiPriority="71"/>
+    <w:lsdException w:name="Colorful List Accent 1" w:uiPriority="72"/>
+    <w:lsdException w:name="Colorful Grid Accent 1" w:uiPriority="73"/>
+    <w:lsdException w:name="Light Shading Accent 2" w:uiPriority="60"/>
+    <w:lsdException w:name="Light List Accent 2" w:uiPriority="61"/>
+    <w:lsdException w:name="Light Grid Accent 2" w:uiPriority="62"/>
+    <w:lsdException w:name="Medium Shading 1 Accent 2" w:uiPriority="63"/>
+    <w:lsdException w:name="Medium Shading 2 Accent 2" w:uiPriority="64"/>
+    <w:lsdException w:name="Medium List 1 Accent 2" w:uiPriority="65"/>
+    <w:lsdException w:name="Medium List 2 Accent 2" w:uiPriority="66"/>
+    <w:lsdException w:name="Medium Grid 1 Accent 2" w:uiPriority="67"/>
+    <w:lsdException w:name="Medium Grid 2 Accent 2" w:uiPriority="68"/>
+    <w:lsdException w:name="Medium Grid 3 Accent 2" w:uiPriority="69"/>
+    <w:lsdException w:name="Dark List Accent 2" w:uiPriority="70"/>
+    <w:lsdException w:name="Colorful Shading Accent 2" w:uiPriority="71"/>
+    <w:lsdException w:name="Colorful List Accent 2" w:uiPriority="72"/>
+    <w:lsdException w:name="Colorful Grid Accent 2" w:uiPriority="73"/>
+    <w:lsdException w:name="Light Shading Accent 3" w:uiPriority="60"/>
+    <w:lsdException w:name="Light List Accent 3" w:uiPriority="61"/>
+    <w:lsdException w:name="Light Grid Accent 3" w:uiPriority="62"/>
+    <w:lsdException w:name="Medium Shading 1 Accent 3" w:uiPriority="63"/>
+    <w:lsdException w:name="Medium Shading 2 Accent 3" w:uiPriority="64"/>
+    <w:lsdException w:name="Medium List 1 Accent 3" w:uiPriority="65"/>
+    <w:lsdException w:name="Medium List 2 Accent 3" w:uiPriority="66"/>
+    <w:lsdException w:name="Medium Grid 1 Accent 3" w:uiPriority="67"/>
+    <w:lsdException w:name="Medium Grid 2 Accent 3" w:uiPriority="68"/>
+    <w:lsdException w:name="Medium Grid 3 Accent 3" w:uiPriority="69"/>
+    <w:lsdException w:name="Dark List Accent 3" w:uiPriority="70"/>
+    <w:lsdException w:name="Colorful Shading Accent 3" w:uiPriority="71"/>
+    <w:lsdException w:name="Colorful List Accent 3" w:uiPriority="72"/>
+    <w:lsdException w:name="Colorful Grid Accent 3" w:uiPriority="73"/>
+    <w:lsdException w:name="Light Shading Accent 4" w:uiPriority="60"/>
+    <w:lsdException w:name="Light List Accent 4" w:uiPriority="61"/>
+    <w:lsdException w:name="Light Grid Accent 4" w:uiPriority="62"/>
+    <w:lsdException w:name="Medium Shading 1 Accent 4" w:uiPriority="63"/>
+    <w:lsdException w:name="Medium Shading 2 Accent 4" w:uiPriority="64"/>
+    <w:lsdException w:name="Medium List 1 Accent 4" w:uiPriority="65"/>
+    <w:lsdException w:name="Medium List 2 Accent 4" w:uiPriority="66"/>
+    <w:lsdException w:name="Medium Grid 1 Accent 4" w:uiPriority="67"/>
+    <w:lsdException w:name="Medium Grid 2 Accent 4" w:uiPriority="68"/>
+    <w:lsdException w:name="Medium Grid 3 Accent 4" w:uiPriority="69"/>
+    <w:lsdException w:name="Dark List Accent 4" w:uiPriority="70"/>
+    <w:lsdException w:name="Colorful Shading Accent 4" w:uiPriority="71"/>
+    <w:lsdException w:name="Colorful List Accent 4" w:uiPriority="72"/>
+    <w:lsdException w:name="Colorful Grid Accent 4" w:uiPriority="73"/>
+    <w:lsdException w:name="Light Shading Accent 5" w:uiPriority="60"/>
+    <w:lsdException w:name="Light List Accent 5" w:uiPriority="61"/>
+    <w:lsdException w:name="Light Grid Accent 5" w:uiPriority="62"/>
+    <w:lsdException w:name="Medium Shading 1 Accent 5" w:uiPriority="63"/>
+    <w:lsdException w:name="Medium Shading 2 Accent 5" w:uiPriority="64"/>
+    <w:lsdException w:name="Medium List 1 Accent 5" w:uiPriority="65"/>
+    <w:lsdException w:name="Medium List 2 Accent 5" w:uiPriority="66"/>
+    <w:lsdException w:name="Medium Grid 1 Accent 5" w:uiPriority="67"/>
+    <w:lsdException w:name="Medium Grid 2 Accent 5" w:uiPriority="68"/>
+    <w:lsdException w:name="Medium Grid 3 Accent 5" w:uiPriority="69"/>
+    <w:lsdException w:name="Dark List Accent 5" w:uiPriority="70"/>
+    <w:lsdException w:name="Colorful Shading Accent 5" w:uiPriority="71"/>
+    <w:lsdException w:name="Colorful List Accent 5" w:uiPriority="72"/>
+    <w:lsdException w:name="Colorful Grid Accent 5" w:uiPriority="73"/>
+    <w:lsdException w:name="Light Shading Accent 6" w:uiPriority="60"/>
+    <w:lsdException w:name="Light List Accent 6" w:uiPriority="61"/>
+    <w:lsdException w:name="Light Grid Accent 6" w:uiPriority="62"/>
+    <w:lsdException w:name="Medium Shading 1 Accent 6" w:uiPriority="63"/>
+    <w:lsdException w:name="Medium Shading 2 Accent 6" w:uiPriority="64"/>
+    <w:lsdException w:name="Medium List 1 Accent 6" w:uiPriority="65"/>
+    <w:lsdException w:name="Medium List 2 Accent 6" w:uiPriority="66"/>
+    <w:lsdException w:name="Medium Grid 1 Accent 6" w:uiPriority="67"/>
+    <w:lsdException w:name="Medium Grid 2 Accent 6" w:uiPriority="68"/>
+    <w:lsdException w:name="Medium Grid 3 Accent 6" w:uiPriority="69"/>
+    <w:lsdException w:name="Dark List Accent 6" w:uiPriority="70"/>
+    <w:lsdException w:name="Colorful Shading Accent 6" w:uiPriority="71"/>
+    <w:lsdException w:name="Colorful List Accent 6" w:uiPriority="72"/>
+    <w:lsdException w:name="Colorful Grid Accent 6" w:uiPriority="73"/>
+    <w:lsdException w:name="Subtle Emphasis" w:uiPriority="19" w:qFormat="1"/>
+    <w:lsdException w:name="Intense Emphasis" w:uiPriority="21" w:qFormat="1"/>
+    <w:lsdException w:name="Subtle Reference" w:uiPriority="31" w:qFormat="1"/>
+    <w:lsdException w:name="Intense Reference" w:uiPriority="32" w:qFormat="1"/>
+    <w:lsdException w:name="Book Title" w:uiPriority="33" w:qFormat="1"/>
+    <w:lsdException w:name="Bibliography" w:semiHidden="1" w:uiPriority="37" w:unhideWhenUsed="1"/>
+    <w:lsdException w:name="TOC Heading" w:semiHidden="1" w:uiPriority="39" w:unhideWhenUsed="1" w:qFormat="1"/>
+    <w:lsdException w:name="Plain Table 1" w:uiPriority="41"/>
+    <w:lsdException w:name="Plain Table 2" w:uiPriority="42"/>
+    <w:lsdException w:name="Plain Table 3" w:uiPriority="43"/>
+    <w:lsdException w:name="Plain Table 4" w:uiPriority="44"/>
+    <w:lsdException w:name="Plain Table 5" w:uiPriority="45"/>
+    <w:lsdException w:name="Grid Table Light" w:uiPriority="40"/>
+    <w:lsdException w:name="Grid Table 1 Light" w:uiPriority="46"/>
+    <w:lsdException w:name="Grid Table 2" w:uiPriority="47"/>
+    <w:lsdException w:name="Grid Table 3" w:uiPriority="48"/>
+    <w:lsdException w:name="Grid Table 4" w:uiPriority="49"/>
+    <w:lsdException w:name="Grid Table 5 Dark" w:uiPriority="50"/>
+    <w:lsdException w:name="Grid Table 6 Colorful" w:uiPriority="51"/>
+    <w:lsdException w:name="Grid Table 7 Colorful" w:uiPriority="52"/>
+    <w:lsdException w:name="Grid Table 1 Light Accent 1" w:uiPriority="46"/>
+    <w:lsdException w:name="Grid Table 2 Accent 1" w:uiPriority="47"/>
+    <w:lsdException w:name="Grid Table 3 Accent 1" w:uiPriority="48"/>
+    <w:lsdException w:name="Grid Table 4 Accent 1" w:uiPriority="49"/>
+    <w:lsdException w:name="Grid Table 5 Dark Accent 1" w:uiPriority="50"/>
+    <w:lsdException w:name="Grid Table 6 Colorful Accent 1" w:uiPriority="51"/>
+    <w:lsdException w:name="Grid Table 7 Colorful Accent 1" w:uiPriority="52"/>
+    <w:lsdException w:name="Grid Table 1 Light Accent 2" w:uiPriority="46"/>
+    <w:lsdException w:name="Grid Table 2 Accent 2" w:uiPriority="47"/>
+    <w:lsdException w:name="Grid Table 3 Accent 2" w:uiPriority="48"/>
+    <w:lsdException w:name="Grid Table 4 Accent 2" w:uiPriority="49"/>
+    <w:lsdException w:name="Grid Table 5 Dark Accent 2" w:uiPriority="50"/>
+    <w:lsdException w:name="Grid Table 6 Colorful Accent 2" w:uiPriority="51"/>
+    <w:lsdException w:name="Grid Table 7 Colorful Accent 2" w:uiPriority="52"/>
+    <w:lsdException w:name="Grid Table 1 Light Accent 3" w:uiPriority="46"/>
+    <w:lsdException w:name="Grid Table 2 Accent 3" w:uiPriority="47"/>
+    <w:lsdException w:name="Grid Table 3 Accent 3" w:uiPriority="48"/>
+    <w:lsdException w:name="Grid Table 4 Accent 3" w:uiPriority="49"/>
+    <w:lsdException w:name="Grid Table 5 Dark Accent 3" w:uiPriority="50"/>
+    <w:lsdException w:name="Grid Table 6 Colorful Accent 3" w:uiPriority="51"/>
+    <w:lsdException w:name="Grid Table 7 Colorful Accent 3" w:uiPriority="52"/>
+    <w:lsdException w:name="Grid Table 1 Light Accent 4" w:uiPriority="46"/>
+    <w:lsdException w:name="Grid Table 2 Accent 4" w:uiPriority="47"/>
+    <w:lsdException w:name="Grid Table 3 Accent 4" w:uiPriority="48"/>
+    <w:lsdException w:name="Grid Table 4 Accent 4" w:uiPriority="49"/>
+    <w:lsdException w:name="Grid Table 5 Dark Accent 4" w:uiPriority="50"/>
+    <w:lsdException w:name="Grid Table 6 Colorful Accent 4" w:uiPriority="51"/>
+    <w:lsdException w:name="Grid Table 7 Colorful Accent 4" w:uiPriority="52"/>
+    <w:lsdException w:name="Grid Table 1 Light Accent 5" w:uiPriority="46"/>
+    <w:lsdException w:name="Grid Table 2 Accent 5" w:uiPriority="47"/>
+    <w:lsdException w:name="Grid Table 3 Accent 5" w:uiPriority="48"/>
+    <w:lsdException w:name="Grid Table 4 Accent 5" w:uiPriority="49"/>
+    <w:lsdException w:name="Grid Table 5 Dark Accent 5" w:uiPriority="50"/>
+    <w:lsdException w:name="Grid Table 6 Colorful Accent 5" w:uiPriority="51"/>
+    <w:lsdException w:name="Grid Table 7 Colorful Accent 5" w:uiPriority="52"/>
+    <w:lsdException w:name="Grid Table 1 Light Accent 6" w:uiPriority="46"/>
+    <w:lsdException w:name="Grid Table 2 Accent 6" w:uiPriority="47"/>
+    <w:lsdException w:name="Grid Table 3 Accent 6" w:uiPriority="48"/>
+    <w:lsdException w:name="Grid Table 4 Accent 6" w:uiPriority="49"/>
+    <w:lsdException w:name="Grid Table 5 Dark Accent 6" w:uiPriority="50"/>
+    <w:lsdException w:name="Grid Table 6 Colorful Accent 6" w:uiPriority="51"/>
+    <w:lsdException w:name="Grid Table 7 Colorful Accent 6" w:uiPriority="52"/>
+    <w:lsdException w:name="List Table 1 Light" w:uiPriority="46"/>
+    <w:lsdException w:name="List Table 2" w:uiPriority="47"/>
+    <w:lsdException w:name="List Table 3" w:uiPriority="48"/>
+    <w:lsdException w:name="List Table 4" w:uiPriority="49"/>
+    <w:lsdException w:name="List Table 5 Dark" w:uiPriority="50"/>
+    <w:lsdException w:name="List Table 6 Colorful" w:uiPriority="51"/>
+    <w:lsdException w:name="List Table 7 Colorful" w:uiPriority="52"/>
+    <w:lsdException w:name="List Table 1 Light Accent 1" w:uiPriority="46"/>
+    <w:lsdException w:name="List Table 2 Accent 1" w:uiPriority="47"/>
+    <w:lsdException w:name="List Table 3 Accent 1" w:uiPriority="48"/>
+    <w:lsdException w:name="List Table 4 Accent 1" w:uiPriority="49"/>
+    <w:lsdException w:name="List Table 5 Dark Accent 1" w:uiPriority="50"/>
+    <w:lsdException w:name="List Table 6 Colorful Accent 1" w:uiPriority="51"/>
+    <w:lsdException w:name="List Table 7 Colorful Accent 1" w:uiPriority="52"/>
+    <w:lsdException w:name="List Table 1 Light Accent 2" w:uiPriority="46"/>
+    <w:lsdException w:name="List Table 2 Accent 2" w:uiPriority="47"/>
+    <w:lsdException w:name="List Table 3 Accent 2" w:uiPriority="48"/>
+    <w:lsdException w:name="List Table 4 Accent 2" w:uiPriority="49"/>
+    <w:lsdException w:name="List Table 5 Dark Accent 2" w:uiPriority="50"/>
+    <w:lsdException w:name="List Table 6 Colorful Accent 2" w:uiPriority="51"/>
+    <w:lsdException w:name="List Table 7 Colorful Accent 2" w:uiPriority="52"/>
+    <w:lsdException w:name="List Table 1 Light Accent 3" w:uiPriority="46"/>
+    <w:lsdException w:name="List Table 2 Accent 3" w:uiPriority="47"/>
+    <w:lsdException w:name="List Table 3 Accent 3" w:uiPriority="48"/>
+    <w:lsdException w:name="List Table 4 Accent 3" w:uiPriority="49"/>
+    <w:lsdException w:name="List Table 5 Dark Accent 3" w:uiPriority="50"/>
+    <w:lsdException w:name="List Table 6 Colorful Accent 3" w:uiPriority="51"/>
+    <w:lsdException w:name="List Table 7 Colorful Accent 3" w:uiPriority="52"/>
+    <w:lsdException w:name="List Table 1 Light Accent 4" w:uiPriority="46"/>
+    <w:lsdException w:name="List Table 2 Accent 4" w:uiPriority="47"/>
+    <w:lsdException w:name="List Table 3 Accent 4" w:uiPriority="48"/>
+    <w:lsdException w:name="List Table 4 Accent 4" w:uiPriority="49"/>
+    <w:lsdException w:name="List Table 5 Dark Accent 4" w:uiPriority="50"/>
+    <w:lsdException w:name="List Table 6 Colorful Accent 4" w:uiPriority="51"/>
+    <w:lsdException w:name="List Table 7 Colorful Accent 4" w:uiPriority="52"/>
+    <w:lsdException w:name="List Table 1 Light Accent 5" w:uiPriority="46"/>
+    <w:lsdException w:name="List Table 2 Accent 5" w:uiPriority="47"/>
+    <w:lsdException w:name="List Table 3 Accent 5" w:uiPriority="48"/>
+    <w:lsdException w:name="List Table 4 Accent 5" w:uiPriority="49"/>
+    <w:lsdException w:name="List Table 5 Dark Accent 5" w:uiPriority="50"/>
+    <w:lsdException w:name="List Table 6 Colorful Accent 5" w:uiPriority="51"/>
+    <w:lsdException w:name="List Table 7 Colorful Accent 5" w:uiPriority="52"/>
+    <w:lsdException w:name="List Table 1 Light Accent 6" w:uiPriority="46"/>
+    <w:lsdException w:name="List Table 2 Accent 6" w:uiPriority="47"/>
+    <w:lsdException w:name="List Table 3 Accent 6" w:uiPriority="48"/>
+    <w:lsdException w:name="List Table 4 Accent 6" w:uiPriority="49"/>
+    <w:lsdException w:name="List Table 5 Dark Accent 6" w:uiPriority="50"/>
+    <w:lsdException w:name="List Table 6 Colorful Accent 6" w:uiPriority="51"/>
+    <w:lsdException w:name="List Table 7 Colorful Accent 6" w:uiPriority="52"/>
   </w:latentStyles>
   <w:style w:type="paragraph" w:default="1" w:styleId="a">
     <w:name w:val="Normal"/>
@@ -1996,7 +2231,6 @@
     <w:uiPriority w:val="99"/>
     <w:semiHidden/>
     <w:unhideWhenUsed/>
-    <w:qFormat/>
     <w:tblPr>
       <w:tblInd w:w="0" w:type="dxa"/>
       <w:tblCellMar>
@@ -2894,7 +3128,7 @@
 </file>
 
 <file path=customXml/itemProps1.xml><?xml version="1.0" encoding="utf-8"?>
-<ds:datastoreItem xmlns:ds="http://schemas.openxmlformats.org/officeDocument/2006/customXml" ds:itemID="{2944310A-D78E-4397-9A35-747846B4A9EA}">
+<ds:datastoreItem xmlns:ds="http://schemas.openxmlformats.org/officeDocument/2006/customXml" ds:itemID="{3B2CCF00-A16A-49A6-B133-A2ABBF83C7CB}">
   <ds:schemaRefs>
     <ds:schemaRef ds:uri="http://schemas.openxmlformats.org/officeDocument/2006/bibliography"/>
   </ds:schemaRefs>

--- a/programming_language/eye.docx
+++ b/programming_language/eye.docx
@@ -1,6 +1,6 @@
 
 <file path=word/document.xml><?xml version="1.0" encoding="utf-8"?>
-<w:document xmlns:wpc="http://schemas.microsoft.com/office/word/2010/wordprocessingCanvas" xmlns:mc="http://schemas.openxmlformats.org/markup-compatibility/2006" xmlns:o="urn:schemas-microsoft-com:office:office" xmlns:r="http://schemas.openxmlformats.org/officeDocument/2006/relationships" xmlns:m="http://schemas.openxmlformats.org/officeDocument/2006/math" xmlns:v="urn:schemas-microsoft-com:vml" xmlns:wp14="http://schemas.microsoft.com/office/word/2010/wordprocessingDrawing" xmlns:wp="http://schemas.openxmlformats.org/drawingml/2006/wordprocessingDrawing" xmlns:w10="urn:schemas-microsoft-com:office:word" xmlns:w="http://schemas.openxmlformats.org/wordprocessingml/2006/main" xmlns:w14="http://schemas.microsoft.com/office/word/2010/wordml" xmlns:w15="http://schemas.microsoft.com/office/word/2012/wordml" xmlns:wpg="http://schemas.microsoft.com/office/word/2010/wordprocessingGroup" xmlns:wpi="http://schemas.microsoft.com/office/word/2010/wordprocessingInk" xmlns:wne="http://schemas.microsoft.com/office/word/2006/wordml" xmlns:wps="http://schemas.microsoft.com/office/word/2010/wordprocessingShape" mc:Ignorable="w14 w15 wp14">
+<w:document xmlns:ve="http://schemas.openxmlformats.org/markup-compatibility/2006" xmlns:o="urn:schemas-microsoft-com:office:office" xmlns:r="http://schemas.openxmlformats.org/officeDocument/2006/relationships" xmlns:m="http://schemas.openxmlformats.org/officeDocument/2006/math" xmlns:v="urn:schemas-microsoft-com:vml" xmlns:wp="http://schemas.openxmlformats.org/drawingml/2006/wordprocessingDrawing" xmlns:w10="urn:schemas-microsoft-com:office:word" xmlns:w="http://schemas.openxmlformats.org/wordprocessingml/2006/main" xmlns:wne="http://schemas.microsoft.com/office/word/2006/wordml">
   <w:body>
     <w:p>
       <w:pPr>
@@ -92,7 +92,7 @@
       <w:pPr>
         <w:rPr>
           <w:i/>
-          <w:color w:val="4F81BD" w:themeColor="accent1"/>
+          <w:color w:val="4F81BD"/>
           <w:szCs w:val="24"/>
         </w:rPr>
       </w:pPr>
@@ -101,7 +101,7 @@
           <w:color w:val="0070C0"/>
         </w:rPr>
         <w:pict>
-          <v:rect id="_x0000_i1025" style="width:467.75pt;height:1pt" o:hralign="center" o:hrstd="t" o:hrnoshade="t" o:hr="t" fillcolor="#4f81bd [3204]" stroked="f"/>
+          <v:rect id="_x0000_i1025" style="width:467.75pt;height:1pt" o:hralign="center" o:hrstd="t" o:hrnoshade="t" o:hr="t" fillcolor="#4f81bd" stroked="f"/>
         </w:pict>
       </w:r>
     </w:p>
@@ -421,7 +421,7 @@
         <w:t>М</w:t>
       </w:r>
       <w:r>
-        <w:t xml:space="preserve"> -</w:t>
+        <w:t xml:space="preserve"> –</w:t>
       </w:r>
       <w:r>
         <w:rPr>
@@ -455,17 +455,8 @@
     </w:p>
     <w:tbl>
       <w:tblPr>
-        <w:tblStyle w:val="aff"/>
         <w:tblW w:w="0" w:type="auto"/>
-        <w:tblBorders>
-          <w:top w:val="none" w:sz="0" w:space="0" w:color="auto"/>
-          <w:left w:val="none" w:sz="0" w:space="0" w:color="auto"/>
-          <w:bottom w:val="none" w:sz="0" w:space="0" w:color="auto"/>
-          <w:right w:val="none" w:sz="0" w:space="0" w:color="auto"/>
-          <w:insideH w:val="none" w:sz="0" w:space="0" w:color="auto"/>
-          <w:insideV w:val="none" w:sz="0" w:space="0" w:color="auto"/>
-        </w:tblBorders>
-        <w:tblLook w:val="04A0" w:firstRow="1" w:lastRow="0" w:firstColumn="1" w:lastColumn="0" w:noHBand="0" w:noVBand="1"/>
+        <w:tblLook w:val="04A0"/>
       </w:tblPr>
       <w:tblGrid>
         <w:gridCol w:w="426"/>
@@ -481,6 +472,7 @@
               <w:bottom w:val="nil"/>
               <w:right w:val="single" w:sz="4" w:space="0" w:color="auto"/>
             </w:tcBorders>
+            <w:shd w:val="clear" w:color="auto" w:fill="auto"/>
           </w:tcPr>
           <w:p>
             <w:pPr>
@@ -513,7 +505,6 @@
                 <w:lang w:val="en-US"/>
               </w:rPr>
             </w:pPr>
-            <w:proofErr w:type="spellStart"/>
             <w:r>
               <w:rPr>
                 <w:rFonts w:ascii="Courier New" w:hAnsi="Courier New" w:cs="Courier New"/>
@@ -530,20 +521,8 @@
                 <w:szCs w:val="24"/>
                 <w:lang w:val="en-US"/>
               </w:rPr>
-              <w:t>on</w:t>
+              <w:t>onst</w:t>
             </w:r>
-            <w:bookmarkStart w:id="0" w:name="_GoBack"/>
-            <w:bookmarkEnd w:id="0"/>
-            <w:r>
-              <w:rPr>
-                <w:rFonts w:ascii="Courier New" w:hAnsi="Courier New" w:cs="Courier New"/>
-                <w:b/>
-                <w:szCs w:val="24"/>
-                <w:lang w:val="en-US"/>
-              </w:rPr>
-              <w:t>st</w:t>
-            </w:r>
-            <w:proofErr w:type="spellEnd"/>
             <w:r>
               <w:rPr>
                 <w:rFonts w:ascii="Courier New" w:hAnsi="Courier New" w:cs="Courier New"/>
@@ -559,15 +538,7 @@
                 <w:szCs w:val="24"/>
                 <w:lang w:val="en-US"/>
               </w:rPr>
-              <w:t>n</w:t>
-            </w:r>
-            <w:r>
-              <w:rPr>
-                <w:rFonts w:ascii="Courier New" w:hAnsi="Courier New" w:cs="Courier New"/>
-                <w:szCs w:val="24"/>
-                <w:lang w:val="en-US"/>
-              </w:rPr>
-              <w:t xml:space="preserve"> = 5</w:t>
+              <w:t>n = 5</w:t>
             </w:r>
             <w:r>
               <w:rPr>
@@ -1119,8 +1090,13 @@
           <w:sz w:val="20"/>
         </w:rPr>
       </w:pPr>
-      <w:r>
-        <w:t xml:space="preserve">определяющего </w:t>
+      <w:proofErr w:type="gramStart"/>
+      <w:r>
+        <w:t>определяющего</w:t>
+      </w:r>
+      <w:proofErr w:type="gramEnd"/>
+      <w:r>
+        <w:t xml:space="preserve"> </w:t>
       </w:r>
       <w:r>
         <w:t xml:space="preserve">единичную </w:t>
@@ -1166,7 +1142,7 @@
 </file>
 
 <file path=word/numbering.xml><?xml version="1.0" encoding="utf-8"?>
-<w:numbering xmlns:wpc="http://schemas.microsoft.com/office/word/2010/wordprocessingCanvas" xmlns:mc="http://schemas.openxmlformats.org/markup-compatibility/2006" xmlns:o="urn:schemas-microsoft-com:office:office" xmlns:r="http://schemas.openxmlformats.org/officeDocument/2006/relationships" xmlns:m="http://schemas.openxmlformats.org/officeDocument/2006/math" xmlns:v="urn:schemas-microsoft-com:vml" xmlns:wp14="http://schemas.microsoft.com/office/word/2010/wordprocessingDrawing" xmlns:wp="http://schemas.openxmlformats.org/drawingml/2006/wordprocessingDrawing" xmlns:w10="urn:schemas-microsoft-com:office:word" xmlns:w="http://schemas.openxmlformats.org/wordprocessingml/2006/main" xmlns:w14="http://schemas.microsoft.com/office/word/2010/wordml" xmlns:w15="http://schemas.microsoft.com/office/word/2012/wordml" xmlns:wpg="http://schemas.microsoft.com/office/word/2010/wordprocessingGroup" xmlns:wpi="http://schemas.microsoft.com/office/word/2010/wordprocessingInk" xmlns:wne="http://schemas.microsoft.com/office/word/2006/wordml" xmlns:wps="http://schemas.microsoft.com/office/word/2010/wordprocessingShape" mc:Ignorable="w14 w15 wp14">
+<w:numbering xmlns:ve="http://schemas.openxmlformats.org/markup-compatibility/2006" xmlns:o="urn:schemas-microsoft-com:office:office" xmlns:r="http://schemas.openxmlformats.org/officeDocument/2006/relationships" xmlns:m="http://schemas.openxmlformats.org/officeDocument/2006/math" xmlns:v="urn:schemas-microsoft-com:vml" xmlns:wp="http://schemas.openxmlformats.org/drawingml/2006/wordprocessingDrawing" xmlns:w10="urn:schemas-microsoft-com:office:word" xmlns:w="http://schemas.openxmlformats.org/wordprocessingml/2006/main" xmlns:wne="http://schemas.microsoft.com/office/word/2006/wordml">
   <w:abstractNum w:abstractNumId="0">
     <w:nsid w:val="FFFFFFFB"/>
     <w:multiLevelType w:val="multilevel"/>
@@ -1638,7 +1614,7 @@
 </file>
 
 <file path=word/styles.xml><?xml version="1.0" encoding="utf-8"?>
-<w:styles xmlns:mc="http://schemas.openxmlformats.org/markup-compatibility/2006" xmlns:r="http://schemas.openxmlformats.org/officeDocument/2006/relationships" xmlns:w="http://schemas.openxmlformats.org/wordprocessingml/2006/main" xmlns:w14="http://schemas.microsoft.com/office/word/2010/wordml" xmlns:w15="http://schemas.microsoft.com/office/word/2012/wordml" mc:Ignorable="w14 w15">
+<w:styles xmlns:r="http://schemas.openxmlformats.org/officeDocument/2006/relationships" xmlns:w="http://schemas.openxmlformats.org/wordprocessingml/2006/main">
   <w:docDefaults>
     <w:rPrDefault>
       <w:rPr>
@@ -1648,378 +1624,144 @@
     </w:rPrDefault>
     <w:pPrDefault/>
   </w:docDefaults>
-  <w:latentStyles w:defLockedState="0" w:defUIPriority="99" w:defSemiHidden="0" w:defUnhideWhenUsed="0" w:defQFormat="0" w:count="371">
-    <w:lsdException w:name="Normal" w:uiPriority="0" w:qFormat="1"/>
-    <w:lsdException w:name="heading 1" w:uiPriority="0" w:qFormat="1"/>
-    <w:lsdException w:name="heading 2" w:semiHidden="1" w:uiPriority="0" w:unhideWhenUsed="1" w:qFormat="1"/>
-    <w:lsdException w:name="heading 3" w:semiHidden="1" w:uiPriority="0" w:unhideWhenUsed="1" w:qFormat="1"/>
-    <w:lsdException w:name="heading 4" w:semiHidden="1" w:uiPriority="0" w:unhideWhenUsed="1" w:qFormat="1"/>
-    <w:lsdException w:name="heading 5" w:semiHidden="1" w:uiPriority="0" w:unhideWhenUsed="1" w:qFormat="1"/>
-    <w:lsdException w:name="heading 6" w:semiHidden="1" w:uiPriority="0" w:unhideWhenUsed="1" w:qFormat="1"/>
-    <w:lsdException w:name="heading 7" w:semiHidden="1" w:uiPriority="0" w:unhideWhenUsed="1" w:qFormat="1"/>
-    <w:lsdException w:name="heading 8" w:semiHidden="1" w:uiPriority="0" w:unhideWhenUsed="1" w:qFormat="1"/>
-    <w:lsdException w:name="heading 9" w:semiHidden="1" w:uiPriority="0" w:unhideWhenUsed="1" w:qFormat="1"/>
-    <w:lsdException w:name="index 1" w:semiHidden="1" w:unhideWhenUsed="1"/>
-    <w:lsdException w:name="index 2" w:semiHidden="1" w:unhideWhenUsed="1"/>
-    <w:lsdException w:name="index 3" w:semiHidden="1" w:unhideWhenUsed="1"/>
-    <w:lsdException w:name="index 4" w:semiHidden="1" w:unhideWhenUsed="1"/>
-    <w:lsdException w:name="index 5" w:semiHidden="1" w:unhideWhenUsed="1"/>
-    <w:lsdException w:name="index 6" w:semiHidden="1" w:unhideWhenUsed="1"/>
-    <w:lsdException w:name="index 7" w:semiHidden="1" w:unhideWhenUsed="1"/>
-    <w:lsdException w:name="index 8" w:semiHidden="1" w:unhideWhenUsed="1"/>
-    <w:lsdException w:name="index 9" w:semiHidden="1" w:unhideWhenUsed="1"/>
-    <w:lsdException w:name="toc 1" w:semiHidden="1" w:uiPriority="39" w:unhideWhenUsed="1"/>
-    <w:lsdException w:name="toc 2" w:semiHidden="1" w:uiPriority="39" w:unhideWhenUsed="1"/>
-    <w:lsdException w:name="toc 3" w:semiHidden="1" w:uiPriority="39" w:unhideWhenUsed="1"/>
-    <w:lsdException w:name="toc 4" w:semiHidden="1" w:uiPriority="39" w:unhideWhenUsed="1"/>
-    <w:lsdException w:name="toc 5" w:semiHidden="1" w:uiPriority="39" w:unhideWhenUsed="1"/>
-    <w:lsdException w:name="toc 6" w:semiHidden="1" w:uiPriority="39" w:unhideWhenUsed="1"/>
-    <w:lsdException w:name="toc 7" w:semiHidden="1" w:uiPriority="39" w:unhideWhenUsed="1"/>
-    <w:lsdException w:name="toc 8" w:semiHidden="1" w:uiPriority="39" w:unhideWhenUsed="1"/>
-    <w:lsdException w:name="toc 9" w:semiHidden="1" w:uiPriority="39" w:unhideWhenUsed="1"/>
-    <w:lsdException w:name="Normal Indent" w:semiHidden="1" w:unhideWhenUsed="1"/>
-    <w:lsdException w:name="footnote text" w:semiHidden="1" w:unhideWhenUsed="1"/>
-    <w:lsdException w:name="annotation text" w:semiHidden="1" w:unhideWhenUsed="1"/>
-    <w:lsdException w:name="header" w:semiHidden="1" w:unhideWhenUsed="1"/>
-    <w:lsdException w:name="footer" w:semiHidden="1" w:unhideWhenUsed="1"/>
-    <w:lsdException w:name="index heading" w:semiHidden="1" w:unhideWhenUsed="1"/>
-    <w:lsdException w:name="caption" w:semiHidden="1" w:uiPriority="35" w:unhideWhenUsed="1" w:qFormat="1"/>
-    <w:lsdException w:name="table of figures" w:semiHidden="1" w:unhideWhenUsed="1"/>
-    <w:lsdException w:name="envelope address" w:semiHidden="1" w:unhideWhenUsed="1"/>
-    <w:lsdException w:name="envelope return" w:semiHidden="1" w:unhideWhenUsed="1"/>
-    <w:lsdException w:name="footnote reference" w:semiHidden="1" w:unhideWhenUsed="1"/>
-    <w:lsdException w:name="annotation reference" w:semiHidden="1" w:unhideWhenUsed="1"/>
-    <w:lsdException w:name="line number" w:semiHidden="1" w:unhideWhenUsed="1"/>
-    <w:lsdException w:name="page number" w:semiHidden="1" w:unhideWhenUsed="1"/>
-    <w:lsdException w:name="endnote reference" w:semiHidden="1" w:unhideWhenUsed="1"/>
-    <w:lsdException w:name="endnote text" w:semiHidden="1" w:unhideWhenUsed="1"/>
-    <w:lsdException w:name="table of authorities" w:semiHidden="1" w:unhideWhenUsed="1"/>
-    <w:lsdException w:name="macro" w:semiHidden="1" w:unhideWhenUsed="1"/>
-    <w:lsdException w:name="toa heading" w:semiHidden="1" w:unhideWhenUsed="1"/>
-    <w:lsdException w:name="List" w:semiHidden="1" w:unhideWhenUsed="1"/>
-    <w:lsdException w:name="List Bullet" w:semiHidden="1" w:unhideWhenUsed="1"/>
-    <w:lsdException w:name="List Number" w:semiHidden="1" w:unhideWhenUsed="1"/>
-    <w:lsdException w:name="List 2" w:semiHidden="1" w:unhideWhenUsed="1"/>
-    <w:lsdException w:name="List 3" w:semiHidden="1" w:unhideWhenUsed="1"/>
-    <w:lsdException w:name="List 4" w:semiHidden="1" w:unhideWhenUsed="1"/>
-    <w:lsdException w:name="List 5" w:semiHidden="1" w:unhideWhenUsed="1"/>
-    <w:lsdException w:name="List Bullet 2" w:semiHidden="1" w:unhideWhenUsed="1"/>
-    <w:lsdException w:name="List Bullet 3" w:semiHidden="1" w:unhideWhenUsed="1"/>
-    <w:lsdException w:name="List Bullet 4" w:semiHidden="1" w:unhideWhenUsed="1"/>
-    <w:lsdException w:name="List Bullet 5" w:semiHidden="1" w:unhideWhenUsed="1"/>
-    <w:lsdException w:name="List Number 2" w:semiHidden="1" w:unhideWhenUsed="1"/>
-    <w:lsdException w:name="List Number 3" w:semiHidden="1" w:unhideWhenUsed="1"/>
-    <w:lsdException w:name="List Number 4" w:semiHidden="1" w:unhideWhenUsed="1"/>
-    <w:lsdException w:name="List Number 5" w:semiHidden="1" w:unhideWhenUsed="1"/>
-    <w:lsdException w:name="Title" w:uiPriority="0" w:qFormat="1"/>
-    <w:lsdException w:name="Closing" w:semiHidden="1" w:unhideWhenUsed="1"/>
-    <w:lsdException w:name="Signature" w:semiHidden="1" w:unhideWhenUsed="1"/>
-    <w:lsdException w:name="Default Paragraph Font" w:semiHidden="1" w:uiPriority="1" w:unhideWhenUsed="1"/>
-    <w:lsdException w:name="Body Text" w:semiHidden="1" w:unhideWhenUsed="1"/>
-    <w:lsdException w:name="Body Text Indent" w:semiHidden="1" w:unhideWhenUsed="1"/>
-    <w:lsdException w:name="List Continue" w:semiHidden="1" w:unhideWhenUsed="1"/>
-    <w:lsdException w:name="List Continue 2" w:semiHidden="1" w:unhideWhenUsed="1"/>
-    <w:lsdException w:name="List Continue 3" w:semiHidden="1" w:unhideWhenUsed="1"/>
-    <w:lsdException w:name="List Continue 4" w:semiHidden="1" w:unhideWhenUsed="1"/>
-    <w:lsdException w:name="List Continue 5" w:semiHidden="1" w:unhideWhenUsed="1"/>
-    <w:lsdException w:name="Message Header" w:semiHidden="1" w:unhideWhenUsed="1"/>
-    <w:lsdException w:name="Subtitle" w:uiPriority="11" w:qFormat="1"/>
-    <w:lsdException w:name="Salutation" w:semiHidden="1" w:unhideWhenUsed="1"/>
-    <w:lsdException w:name="Date" w:semiHidden="1" w:unhideWhenUsed="1"/>
-    <w:lsdException w:name="Body Text First Indent" w:semiHidden="1" w:unhideWhenUsed="1"/>
-    <w:lsdException w:name="Body Text First Indent 2" w:semiHidden="1" w:unhideWhenUsed="1"/>
-    <w:lsdException w:name="Note Heading" w:semiHidden="1" w:unhideWhenUsed="1"/>
-    <w:lsdException w:name="Body Text 2" w:semiHidden="1" w:unhideWhenUsed="1"/>
-    <w:lsdException w:name="Body Text 3" w:semiHidden="1" w:unhideWhenUsed="1"/>
-    <w:lsdException w:name="Body Text Indent 2" w:semiHidden="1" w:unhideWhenUsed="1"/>
-    <w:lsdException w:name="Body Text Indent 3" w:semiHidden="1" w:unhideWhenUsed="1"/>
-    <w:lsdException w:name="Block Text" w:semiHidden="1" w:unhideWhenUsed="1"/>
-    <w:lsdException w:name="Hyperlink" w:semiHidden="1" w:unhideWhenUsed="1"/>
-    <w:lsdException w:name="FollowedHyperlink" w:semiHidden="1" w:unhideWhenUsed="1"/>
-    <w:lsdException w:name="Strong" w:uiPriority="22" w:qFormat="1"/>
-    <w:lsdException w:name="Emphasis" w:uiPriority="20" w:qFormat="1"/>
-    <w:lsdException w:name="Document Map" w:semiHidden="1" w:unhideWhenUsed="1"/>
-    <w:lsdException w:name="Plain Text" w:semiHidden="1" w:unhideWhenUsed="1"/>
-    <w:lsdException w:name="E-mail Signature" w:semiHidden="1" w:unhideWhenUsed="1"/>
-    <w:lsdException w:name="HTML Top of Form" w:semiHidden="1" w:unhideWhenUsed="1"/>
-    <w:lsdException w:name="HTML Bottom of Form" w:semiHidden="1" w:unhideWhenUsed="1"/>
-    <w:lsdException w:name="Normal (Web)" w:semiHidden="1" w:unhideWhenUsed="1"/>
-    <w:lsdException w:name="HTML Acronym" w:semiHidden="1" w:unhideWhenUsed="1"/>
-    <w:lsdException w:name="HTML Address" w:semiHidden="1" w:unhideWhenUsed="1"/>
-    <w:lsdException w:name="HTML Cite" w:semiHidden="1" w:unhideWhenUsed="1"/>
-    <w:lsdException w:name="HTML Code" w:semiHidden="1" w:unhideWhenUsed="1"/>
-    <w:lsdException w:name="HTML Definition" w:semiHidden="1" w:unhideWhenUsed="1"/>
-    <w:lsdException w:name="HTML Keyboard" w:semiHidden="1" w:unhideWhenUsed="1"/>
-    <w:lsdException w:name="HTML Preformatted" w:semiHidden="1" w:unhideWhenUsed="1"/>
-    <w:lsdException w:name="HTML Sample" w:semiHidden="1" w:unhideWhenUsed="1"/>
-    <w:lsdException w:name="HTML Typewriter" w:semiHidden="1" w:unhideWhenUsed="1"/>
-    <w:lsdException w:name="HTML Variable" w:semiHidden="1" w:unhideWhenUsed="1"/>
-    <w:lsdException w:name="Normal Table" w:semiHidden="1" w:unhideWhenUsed="1"/>
-    <w:lsdException w:name="annotation subject" w:semiHidden="1" w:unhideWhenUsed="1"/>
-    <w:lsdException w:name="No List" w:semiHidden="1" w:unhideWhenUsed="1"/>
-    <w:lsdException w:name="Outline List 1" w:semiHidden="1" w:unhideWhenUsed="1"/>
-    <w:lsdException w:name="Outline List 2" w:semiHidden="1" w:unhideWhenUsed="1"/>
-    <w:lsdException w:name="Outline List 3" w:semiHidden="1" w:unhideWhenUsed="1"/>
-    <w:lsdException w:name="Table Simple 1" w:semiHidden="1" w:unhideWhenUsed="1"/>
-    <w:lsdException w:name="Table Simple 2" w:semiHidden="1" w:unhideWhenUsed="1"/>
-    <w:lsdException w:name="Table Simple 3" w:semiHidden="1" w:unhideWhenUsed="1"/>
-    <w:lsdException w:name="Table Classic 1" w:semiHidden="1" w:unhideWhenUsed="1"/>
-    <w:lsdException w:name="Table Classic 2" w:semiHidden="1" w:unhideWhenUsed="1"/>
-    <w:lsdException w:name="Table Classic 3" w:semiHidden="1" w:unhideWhenUsed="1"/>
-    <w:lsdException w:name="Table Classic 4" w:semiHidden="1" w:unhideWhenUsed="1"/>
-    <w:lsdException w:name="Table Colorful 1" w:semiHidden="1" w:unhideWhenUsed="1"/>
-    <w:lsdException w:name="Table Colorful 2" w:semiHidden="1" w:unhideWhenUsed="1"/>
-    <w:lsdException w:name="Table Colorful 3" w:semiHidden="1" w:unhideWhenUsed="1"/>
-    <w:lsdException w:name="Table Columns 1" w:semiHidden="1" w:unhideWhenUsed="1"/>
-    <w:lsdException w:name="Table Columns 2" w:semiHidden="1" w:unhideWhenUsed="1"/>
-    <w:lsdException w:name="Table Columns 3" w:semiHidden="1" w:unhideWhenUsed="1"/>
-    <w:lsdException w:name="Table Columns 4" w:semiHidden="1" w:unhideWhenUsed="1"/>
-    <w:lsdException w:name="Table Columns 5" w:semiHidden="1" w:unhideWhenUsed="1"/>
-    <w:lsdException w:name="Table Grid 1" w:semiHidden="1" w:unhideWhenUsed="1"/>
-    <w:lsdException w:name="Table Grid 2" w:semiHidden="1" w:unhideWhenUsed="1"/>
-    <w:lsdException w:name="Table Grid 3" w:semiHidden="1" w:unhideWhenUsed="1"/>
-    <w:lsdException w:name="Table Grid 4" w:semiHidden="1" w:unhideWhenUsed="1"/>
-    <w:lsdException w:name="Table Grid 5" w:semiHidden="1" w:unhideWhenUsed="1"/>
-    <w:lsdException w:name="Table Grid 6" w:semiHidden="1" w:unhideWhenUsed="1"/>
-    <w:lsdException w:name="Table Grid 7" w:semiHidden="1" w:unhideWhenUsed="1"/>
-    <w:lsdException w:name="Table Grid 8" w:semiHidden="1" w:unhideWhenUsed="1"/>
-    <w:lsdException w:name="Table List 1" w:semiHidden="1" w:unhideWhenUsed="1"/>
-    <w:lsdException w:name="Table List 2" w:semiHidden="1" w:unhideWhenUsed="1"/>
-    <w:lsdException w:name="Table List 3" w:semiHidden="1" w:unhideWhenUsed="1"/>
-    <w:lsdException w:name="Table List 4" w:semiHidden="1" w:unhideWhenUsed="1"/>
-    <w:lsdException w:name="Table List 5" w:semiHidden="1" w:unhideWhenUsed="1"/>
-    <w:lsdException w:name="Table List 6" w:semiHidden="1" w:unhideWhenUsed="1"/>
-    <w:lsdException w:name="Table List 7" w:semiHidden="1" w:unhideWhenUsed="1"/>
-    <w:lsdException w:name="Table List 8" w:semiHidden="1" w:unhideWhenUsed="1"/>
-    <w:lsdException w:name="Table 3D effects 1" w:semiHidden="1" w:unhideWhenUsed="1"/>
-    <w:lsdException w:name="Table 3D effects 2" w:semiHidden="1" w:unhideWhenUsed="1"/>
-    <w:lsdException w:name="Table 3D effects 3" w:semiHidden="1" w:unhideWhenUsed="1"/>
-    <w:lsdException w:name="Table Contemporary" w:semiHidden="1" w:unhideWhenUsed="1"/>
-    <w:lsdException w:name="Table Elegant" w:semiHidden="1" w:unhideWhenUsed="1"/>
-    <w:lsdException w:name="Table Professional" w:semiHidden="1" w:unhideWhenUsed="1"/>
-    <w:lsdException w:name="Table Subtle 1" w:semiHidden="1" w:unhideWhenUsed="1"/>
-    <w:lsdException w:name="Table Subtle 2" w:semiHidden="1" w:unhideWhenUsed="1"/>
-    <w:lsdException w:name="Table Web 1" w:semiHidden="1" w:unhideWhenUsed="1"/>
-    <w:lsdException w:name="Table Web 2" w:semiHidden="1" w:unhideWhenUsed="1"/>
-    <w:lsdException w:name="Table Web 3" w:semiHidden="1" w:unhideWhenUsed="1"/>
-    <w:lsdException w:name="Balloon Text" w:semiHidden="1" w:unhideWhenUsed="1"/>
-    <w:lsdException w:name="Table Grid" w:uiPriority="59"/>
-    <w:lsdException w:name="Table Theme" w:semiHidden="1" w:unhideWhenUsed="1"/>
-    <w:lsdException w:name="Placeholder Text" w:semiHidden="1"/>
-    <w:lsdException w:name="No Spacing" w:uiPriority="1" w:qFormat="1"/>
-    <w:lsdException w:name="Light Shading" w:uiPriority="60"/>
-    <w:lsdException w:name="Light List" w:uiPriority="61"/>
-    <w:lsdException w:name="Light Grid" w:uiPriority="62"/>
-    <w:lsdException w:name="Medium Shading 1" w:uiPriority="63"/>
-    <w:lsdException w:name="Medium Shading 2" w:uiPriority="64"/>
-    <w:lsdException w:name="Medium List 1" w:uiPriority="65"/>
-    <w:lsdException w:name="Medium List 2" w:uiPriority="66"/>
-    <w:lsdException w:name="Medium Grid 1" w:uiPriority="67"/>
-    <w:lsdException w:name="Medium Grid 2" w:uiPriority="68"/>
-    <w:lsdException w:name="Medium Grid 3" w:uiPriority="69"/>
-    <w:lsdException w:name="Dark List" w:uiPriority="70"/>
-    <w:lsdException w:name="Colorful Shading" w:uiPriority="71"/>
-    <w:lsdException w:name="Colorful List" w:uiPriority="72"/>
-    <w:lsdException w:name="Colorful Grid" w:uiPriority="73"/>
-    <w:lsdException w:name="Light Shading Accent 1" w:uiPriority="60"/>
-    <w:lsdException w:name="Light List Accent 1" w:uiPriority="61"/>
-    <w:lsdException w:name="Light Grid Accent 1" w:uiPriority="62"/>
-    <w:lsdException w:name="Medium Shading 1 Accent 1" w:uiPriority="63"/>
-    <w:lsdException w:name="Medium Shading 2 Accent 1" w:uiPriority="64"/>
-    <w:lsdException w:name="Medium List 1 Accent 1" w:uiPriority="65"/>
-    <w:lsdException w:name="Revision" w:semiHidden="1"/>
-    <w:lsdException w:name="List Paragraph" w:uiPriority="34" w:qFormat="1"/>
-    <w:lsdException w:name="Quote" w:uiPriority="29" w:qFormat="1"/>
-    <w:lsdException w:name="Intense Quote" w:uiPriority="30" w:qFormat="1"/>
-    <w:lsdException w:name="Medium List 2 Accent 1" w:uiPriority="66"/>
-    <w:lsdException w:name="Medium Grid 1 Accent 1" w:uiPriority="67"/>
-    <w:lsdException w:name="Medium Grid 2 Accent 1" w:uiPriority="68"/>
-    <w:lsdException w:name="Medium Grid 3 Accent 1" w:uiPriority="69"/>
-    <w:lsdException w:name="Dark List Accent 1" w:uiPriority="70"/>
-    <w:lsdException w:name="Colorful Shading Accent 1" w:uiPriority="71"/>
-    <w:lsdException w:name="Colorful List Accent 1" w:uiPriority="72"/>
-    <w:lsdException w:name="Colorful Grid Accent 1" w:uiPriority="73"/>
-    <w:lsdException w:name="Light Shading Accent 2" w:uiPriority="60"/>
-    <w:lsdException w:name="Light List Accent 2" w:uiPriority="61"/>
-    <w:lsdException w:name="Light Grid Accent 2" w:uiPriority="62"/>
-    <w:lsdException w:name="Medium Shading 1 Accent 2" w:uiPriority="63"/>
-    <w:lsdException w:name="Medium Shading 2 Accent 2" w:uiPriority="64"/>
-    <w:lsdException w:name="Medium List 1 Accent 2" w:uiPriority="65"/>
-    <w:lsdException w:name="Medium List 2 Accent 2" w:uiPriority="66"/>
-    <w:lsdException w:name="Medium Grid 1 Accent 2" w:uiPriority="67"/>
-    <w:lsdException w:name="Medium Grid 2 Accent 2" w:uiPriority="68"/>
-    <w:lsdException w:name="Medium Grid 3 Accent 2" w:uiPriority="69"/>
-    <w:lsdException w:name="Dark List Accent 2" w:uiPriority="70"/>
-    <w:lsdException w:name="Colorful Shading Accent 2" w:uiPriority="71"/>
-    <w:lsdException w:name="Colorful List Accent 2" w:uiPriority="72"/>
-    <w:lsdException w:name="Colorful Grid Accent 2" w:uiPriority="73"/>
-    <w:lsdException w:name="Light Shading Accent 3" w:uiPriority="60"/>
-    <w:lsdException w:name="Light List Accent 3" w:uiPriority="61"/>
-    <w:lsdException w:name="Light Grid Accent 3" w:uiPriority="62"/>
-    <w:lsdException w:name="Medium Shading 1 Accent 3" w:uiPriority="63"/>
-    <w:lsdException w:name="Medium Shading 2 Accent 3" w:uiPriority="64"/>
-    <w:lsdException w:name="Medium List 1 Accent 3" w:uiPriority="65"/>
-    <w:lsdException w:name="Medium List 2 Accent 3" w:uiPriority="66"/>
-    <w:lsdException w:name="Medium Grid 1 Accent 3" w:uiPriority="67"/>
-    <w:lsdException w:name="Medium Grid 2 Accent 3" w:uiPriority="68"/>
-    <w:lsdException w:name="Medium Grid 3 Accent 3" w:uiPriority="69"/>
-    <w:lsdException w:name="Dark List Accent 3" w:uiPriority="70"/>
-    <w:lsdException w:name="Colorful Shading Accent 3" w:uiPriority="71"/>
-    <w:lsdException w:name="Colorful List Accent 3" w:uiPriority="72"/>
-    <w:lsdException w:name="Colorful Grid Accent 3" w:uiPriority="73"/>
-    <w:lsdException w:name="Light Shading Accent 4" w:uiPriority="60"/>
-    <w:lsdException w:name="Light List Accent 4" w:uiPriority="61"/>
-    <w:lsdException w:name="Light Grid Accent 4" w:uiPriority="62"/>
-    <w:lsdException w:name="Medium Shading 1 Accent 4" w:uiPriority="63"/>
-    <w:lsdException w:name="Medium Shading 2 Accent 4" w:uiPriority="64"/>
-    <w:lsdException w:name="Medium List 1 Accent 4" w:uiPriority="65"/>
-    <w:lsdException w:name="Medium List 2 Accent 4" w:uiPriority="66"/>
-    <w:lsdException w:name="Medium Grid 1 Accent 4" w:uiPriority="67"/>
-    <w:lsdException w:name="Medium Grid 2 Accent 4" w:uiPriority="68"/>
-    <w:lsdException w:name="Medium Grid 3 Accent 4" w:uiPriority="69"/>
-    <w:lsdException w:name="Dark List Accent 4" w:uiPriority="70"/>
-    <w:lsdException w:name="Colorful Shading Accent 4" w:uiPriority="71"/>
-    <w:lsdException w:name="Colorful List Accent 4" w:uiPriority="72"/>
-    <w:lsdException w:name="Colorful Grid Accent 4" w:uiPriority="73"/>
-    <w:lsdException w:name="Light Shading Accent 5" w:uiPriority="60"/>
-    <w:lsdException w:name="Light List Accent 5" w:uiPriority="61"/>
-    <w:lsdException w:name="Light Grid Accent 5" w:uiPriority="62"/>
-    <w:lsdException w:name="Medium Shading 1 Accent 5" w:uiPriority="63"/>
-    <w:lsdException w:name="Medium Shading 2 Accent 5" w:uiPriority="64"/>
-    <w:lsdException w:name="Medium List 1 Accent 5" w:uiPriority="65"/>
-    <w:lsdException w:name="Medium List 2 Accent 5" w:uiPriority="66"/>
-    <w:lsdException w:name="Medium Grid 1 Accent 5" w:uiPriority="67"/>
-    <w:lsdException w:name="Medium Grid 2 Accent 5" w:uiPriority="68"/>
-    <w:lsdException w:name="Medium Grid 3 Accent 5" w:uiPriority="69"/>
-    <w:lsdException w:name="Dark List Accent 5" w:uiPriority="70"/>
-    <w:lsdException w:name="Colorful Shading Accent 5" w:uiPriority="71"/>
-    <w:lsdException w:name="Colorful List Accent 5" w:uiPriority="72"/>
-    <w:lsdException w:name="Colorful Grid Accent 5" w:uiPriority="73"/>
-    <w:lsdException w:name="Light Shading Accent 6" w:uiPriority="60"/>
-    <w:lsdException w:name="Light List Accent 6" w:uiPriority="61"/>
-    <w:lsdException w:name="Light Grid Accent 6" w:uiPriority="62"/>
-    <w:lsdException w:name="Medium Shading 1 Accent 6" w:uiPriority="63"/>
-    <w:lsdException w:name="Medium Shading 2 Accent 6" w:uiPriority="64"/>
-    <w:lsdException w:name="Medium List 1 Accent 6" w:uiPriority="65"/>
-    <w:lsdException w:name="Medium List 2 Accent 6" w:uiPriority="66"/>
-    <w:lsdException w:name="Medium Grid 1 Accent 6" w:uiPriority="67"/>
-    <w:lsdException w:name="Medium Grid 2 Accent 6" w:uiPriority="68"/>
-    <w:lsdException w:name="Medium Grid 3 Accent 6" w:uiPriority="69"/>
-    <w:lsdException w:name="Dark List Accent 6" w:uiPriority="70"/>
-    <w:lsdException w:name="Colorful Shading Accent 6" w:uiPriority="71"/>
-    <w:lsdException w:name="Colorful List Accent 6" w:uiPriority="72"/>
-    <w:lsdException w:name="Colorful Grid Accent 6" w:uiPriority="73"/>
-    <w:lsdException w:name="Subtle Emphasis" w:uiPriority="19" w:qFormat="1"/>
-    <w:lsdException w:name="Intense Emphasis" w:uiPriority="21" w:qFormat="1"/>
-    <w:lsdException w:name="Subtle Reference" w:uiPriority="31" w:qFormat="1"/>
-    <w:lsdException w:name="Intense Reference" w:uiPriority="32" w:qFormat="1"/>
-    <w:lsdException w:name="Book Title" w:uiPriority="33" w:qFormat="1"/>
-    <w:lsdException w:name="Bibliography" w:semiHidden="1" w:uiPriority="37" w:unhideWhenUsed="1"/>
-    <w:lsdException w:name="TOC Heading" w:semiHidden="1" w:uiPriority="39" w:unhideWhenUsed="1" w:qFormat="1"/>
-    <w:lsdException w:name="Plain Table 1" w:uiPriority="41"/>
-    <w:lsdException w:name="Plain Table 2" w:uiPriority="42"/>
-    <w:lsdException w:name="Plain Table 3" w:uiPriority="43"/>
-    <w:lsdException w:name="Plain Table 4" w:uiPriority="44"/>
-    <w:lsdException w:name="Plain Table 5" w:uiPriority="45"/>
-    <w:lsdException w:name="Grid Table Light" w:uiPriority="40"/>
-    <w:lsdException w:name="Grid Table 1 Light" w:uiPriority="46"/>
-    <w:lsdException w:name="Grid Table 2" w:uiPriority="47"/>
-    <w:lsdException w:name="Grid Table 3" w:uiPriority="48"/>
-    <w:lsdException w:name="Grid Table 4" w:uiPriority="49"/>
-    <w:lsdException w:name="Grid Table 5 Dark" w:uiPriority="50"/>
-    <w:lsdException w:name="Grid Table 6 Colorful" w:uiPriority="51"/>
-    <w:lsdException w:name="Grid Table 7 Colorful" w:uiPriority="52"/>
-    <w:lsdException w:name="Grid Table 1 Light Accent 1" w:uiPriority="46"/>
-    <w:lsdException w:name="Grid Table 2 Accent 1" w:uiPriority="47"/>
-    <w:lsdException w:name="Grid Table 3 Accent 1" w:uiPriority="48"/>
-    <w:lsdException w:name="Grid Table 4 Accent 1" w:uiPriority="49"/>
-    <w:lsdException w:name="Grid Table 5 Dark Accent 1" w:uiPriority="50"/>
-    <w:lsdException w:name="Grid Table 6 Colorful Accent 1" w:uiPriority="51"/>
-    <w:lsdException w:name="Grid Table 7 Colorful Accent 1" w:uiPriority="52"/>
-    <w:lsdException w:name="Grid Table 1 Light Accent 2" w:uiPriority="46"/>
-    <w:lsdException w:name="Grid Table 2 Accent 2" w:uiPriority="47"/>
-    <w:lsdException w:name="Grid Table 3 Accent 2" w:uiPriority="48"/>
-    <w:lsdException w:name="Grid Table 4 Accent 2" w:uiPriority="49"/>
-    <w:lsdException w:name="Grid Table 5 Dark Accent 2" w:uiPriority="50"/>
-    <w:lsdException w:name="Grid Table 6 Colorful Accent 2" w:uiPriority="51"/>
-    <w:lsdException w:name="Grid Table 7 Colorful Accent 2" w:uiPriority="52"/>
-    <w:lsdException w:name="Grid Table 1 Light Accent 3" w:uiPriority="46"/>
-    <w:lsdException w:name="Grid Table 2 Accent 3" w:uiPriority="47"/>
-    <w:lsdException w:name="Grid Table 3 Accent 3" w:uiPriority="48"/>
-    <w:lsdException w:name="Grid Table 4 Accent 3" w:uiPriority="49"/>
-    <w:lsdException w:name="Grid Table 5 Dark Accent 3" w:uiPriority="50"/>
-    <w:lsdException w:name="Grid Table 6 Colorful Accent 3" w:uiPriority="51"/>
-    <w:lsdException w:name="Grid Table 7 Colorful Accent 3" w:uiPriority="52"/>
-    <w:lsdException w:name="Grid Table 1 Light Accent 4" w:uiPriority="46"/>
-    <w:lsdException w:name="Grid Table 2 Accent 4" w:uiPriority="47"/>
-    <w:lsdException w:name="Grid Table 3 Accent 4" w:uiPriority="48"/>
-    <w:lsdException w:name="Grid Table 4 Accent 4" w:uiPriority="49"/>
-    <w:lsdException w:name="Grid Table 5 Dark Accent 4" w:uiPriority="50"/>
-    <w:lsdException w:name="Grid Table 6 Colorful Accent 4" w:uiPriority="51"/>
-    <w:lsdException w:name="Grid Table 7 Colorful Accent 4" w:uiPriority="52"/>
-    <w:lsdException w:name="Grid Table 1 Light Accent 5" w:uiPriority="46"/>
-    <w:lsdException w:name="Grid Table 2 Accent 5" w:uiPriority="47"/>
-    <w:lsdException w:name="Grid Table 3 Accent 5" w:uiPriority="48"/>
-    <w:lsdException w:name="Grid Table 4 Accent 5" w:uiPriority="49"/>
-    <w:lsdException w:name="Grid Table 5 Dark Accent 5" w:uiPriority="50"/>
-    <w:lsdException w:name="Grid Table 6 Colorful Accent 5" w:uiPriority="51"/>
-    <w:lsdException w:name="Grid Table 7 Colorful Accent 5" w:uiPriority="52"/>
-    <w:lsdException w:name="Grid Table 1 Light Accent 6" w:uiPriority="46"/>
-    <w:lsdException w:name="Grid Table 2 Accent 6" w:uiPriority="47"/>
-    <w:lsdException w:name="Grid Table 3 Accent 6" w:uiPriority="48"/>
-    <w:lsdException w:name="Grid Table 4 Accent 6" w:uiPriority="49"/>
-    <w:lsdException w:name="Grid Table 5 Dark Accent 6" w:uiPriority="50"/>
-    <w:lsdException w:name="Grid Table 6 Colorful Accent 6" w:uiPriority="51"/>
-    <w:lsdException w:name="Grid Table 7 Colorful Accent 6" w:uiPriority="52"/>
-    <w:lsdException w:name="List Table 1 Light" w:uiPriority="46"/>
-    <w:lsdException w:name="List Table 2" w:uiPriority="47"/>
-    <w:lsdException w:name="List Table 3" w:uiPriority="48"/>
-    <w:lsdException w:name="List Table 4" w:uiPriority="49"/>
-    <w:lsdException w:name="List Table 5 Dark" w:uiPriority="50"/>
-    <w:lsdException w:name="List Table 6 Colorful" w:uiPriority="51"/>
-    <w:lsdException w:name="List Table 7 Colorful" w:uiPriority="52"/>
-    <w:lsdException w:name="List Table 1 Light Accent 1" w:uiPriority="46"/>
-    <w:lsdException w:name="List Table 2 Accent 1" w:uiPriority="47"/>
-    <w:lsdException w:name="List Table 3 Accent 1" w:uiPriority="48"/>
-    <w:lsdException w:name="List Table 4 Accent 1" w:uiPriority="49"/>
-    <w:lsdException w:name="List Table 5 Dark Accent 1" w:uiPriority="50"/>
-    <w:lsdException w:name="List Table 6 Colorful Accent 1" w:uiPriority="51"/>
-    <w:lsdException w:name="List Table 7 Colorful Accent 1" w:uiPriority="52"/>
-    <w:lsdException w:name="List Table 1 Light Accent 2" w:uiPriority="46"/>
-    <w:lsdException w:name="List Table 2 Accent 2" w:uiPriority="47"/>
-    <w:lsdException w:name="List Table 3 Accent 2" w:uiPriority="48"/>
-    <w:lsdException w:name="List Table 4 Accent 2" w:uiPriority="49"/>
-    <w:lsdException w:name="List Table 5 Dark Accent 2" w:uiPriority="50"/>
-    <w:lsdException w:name="List Table 6 Colorful Accent 2" w:uiPriority="51"/>
-    <w:lsdException w:name="List Table 7 Colorful Accent 2" w:uiPriority="52"/>
-    <w:lsdException w:name="List Table 1 Light Accent 3" w:uiPriority="46"/>
-    <w:lsdException w:name="List Table 2 Accent 3" w:uiPriority="47"/>
-    <w:lsdException w:name="List Table 3 Accent 3" w:uiPriority="48"/>
-    <w:lsdException w:name="List Table 4 Accent 3" w:uiPriority="49"/>
-    <w:lsdException w:name="List Table 5 Dark Accent 3" w:uiPriority="50"/>
-    <w:lsdException w:name="List Table 6 Colorful Accent 3" w:uiPriority="51"/>
-    <w:lsdException w:name="List Table 7 Colorful Accent 3" w:uiPriority="52"/>
-    <w:lsdException w:name="List Table 1 Light Accent 4" w:uiPriority="46"/>
-    <w:lsdException w:name="List Table 2 Accent 4" w:uiPriority="47"/>
-    <w:lsdException w:name="List Table 3 Accent 4" w:uiPriority="48"/>
-    <w:lsdException w:name="List Table 4 Accent 4" w:uiPriority="49"/>
-    <w:lsdException w:name="List Table 5 Dark Accent 4" w:uiPriority="50"/>
-    <w:lsdException w:name="List Table 6 Colorful Accent 4" w:uiPriority="51"/>
-    <w:lsdException w:name="List Table 7 Colorful Accent 4" w:uiPriority="52"/>
-    <w:lsdException w:name="List Table 1 Light Accent 5" w:uiPriority="46"/>
-    <w:lsdException w:name="List Table 2 Accent 5" w:uiPriority="47"/>
-    <w:lsdException w:name="List Table 3 Accent 5" w:uiPriority="48"/>
-    <w:lsdException w:name="List Table 4 Accent 5" w:uiPriority="49"/>
-    <w:lsdException w:name="List Table 5 Dark Accent 5" w:uiPriority="50"/>
-    <w:lsdException w:name="List Table 6 Colorful Accent 5" w:uiPriority="51"/>
-    <w:lsdException w:name="List Table 7 Colorful Accent 5" w:uiPriority="52"/>
-    <w:lsdException w:name="List Table 1 Light Accent 6" w:uiPriority="46"/>
-    <w:lsdException w:name="List Table 2 Accent 6" w:uiPriority="47"/>
-    <w:lsdException w:name="List Table 3 Accent 6" w:uiPriority="48"/>
-    <w:lsdException w:name="List Table 4 Accent 6" w:uiPriority="49"/>
-    <w:lsdException w:name="List Table 5 Dark Accent 6" w:uiPriority="50"/>
-    <w:lsdException w:name="List Table 6 Colorful Accent 6" w:uiPriority="51"/>
-    <w:lsdException w:name="List Table 7 Colorful Accent 6" w:uiPriority="52"/>
+  <w:latentStyles w:defLockedState="0" w:defUIPriority="99" w:defSemiHidden="1" w:defUnhideWhenUsed="1" w:defQFormat="0" w:count="267">
+    <w:lsdException w:name="Normal" w:semiHidden="0" w:uiPriority="0" w:unhideWhenUsed="0" w:qFormat="1"/>
+    <w:lsdException w:name="heading 1" w:semiHidden="0" w:uiPriority="0" w:unhideWhenUsed="0" w:qFormat="1"/>
+    <w:lsdException w:name="heading 2" w:uiPriority="0" w:qFormat="1"/>
+    <w:lsdException w:name="heading 3" w:uiPriority="0" w:qFormat="1"/>
+    <w:lsdException w:name="heading 4" w:uiPriority="0" w:qFormat="1"/>
+    <w:lsdException w:name="heading 5" w:uiPriority="0" w:qFormat="1"/>
+    <w:lsdException w:name="heading 6" w:uiPriority="0" w:qFormat="1"/>
+    <w:lsdException w:name="heading 7" w:uiPriority="0" w:qFormat="1"/>
+    <w:lsdException w:name="heading 8" w:uiPriority="0" w:qFormat="1"/>
+    <w:lsdException w:name="heading 9" w:uiPriority="0" w:qFormat="1"/>
+    <w:lsdException w:name="toc 1" w:uiPriority="39"/>
+    <w:lsdException w:name="toc 2" w:uiPriority="39"/>
+    <w:lsdException w:name="toc 3" w:uiPriority="39"/>
+    <w:lsdException w:name="toc 4" w:uiPriority="39"/>
+    <w:lsdException w:name="toc 5" w:uiPriority="39"/>
+    <w:lsdException w:name="toc 6" w:uiPriority="39"/>
+    <w:lsdException w:name="toc 7" w:uiPriority="39"/>
+    <w:lsdException w:name="toc 8" w:uiPriority="39"/>
+    <w:lsdException w:name="toc 9" w:uiPriority="39"/>
+    <w:lsdException w:name="caption" w:uiPriority="35" w:qFormat="1"/>
+    <w:lsdException w:name="Title" w:semiHidden="0" w:uiPriority="0" w:unhideWhenUsed="0" w:qFormat="1"/>
+    <w:lsdException w:name="Default Paragraph Font" w:uiPriority="1"/>
+    <w:lsdException w:name="Subtitle" w:semiHidden="0" w:uiPriority="11" w:unhideWhenUsed="0" w:qFormat="1"/>
+    <w:lsdException w:name="Strong" w:semiHidden="0" w:uiPriority="22" w:unhideWhenUsed="0" w:qFormat="1"/>
+    <w:lsdException w:name="Emphasis" w:semiHidden="0" w:uiPriority="20" w:unhideWhenUsed="0" w:qFormat="1"/>
+    <w:lsdException w:name="Table Grid" w:semiHidden="0" w:uiPriority="59" w:unhideWhenUsed="0"/>
+    <w:lsdException w:name="Placeholder Text" w:unhideWhenUsed="0"/>
+    <w:lsdException w:name="No Spacing" w:semiHidden="0" w:uiPriority="1" w:unhideWhenUsed="0" w:qFormat="1"/>
+    <w:lsdException w:name="Light Shading" w:semiHidden="0" w:uiPriority="60" w:unhideWhenUsed="0"/>
+    <w:lsdException w:name="Light List" w:semiHidden="0" w:uiPriority="61" w:unhideWhenUsed="0"/>
+    <w:lsdException w:name="Light Grid" w:semiHidden="0" w:uiPriority="62" w:unhideWhenUsed="0"/>
+    <w:lsdException w:name="Medium Shading 1" w:semiHidden="0" w:uiPriority="63" w:unhideWhenUsed="0"/>
+    <w:lsdException w:name="Medium Shading 2" w:semiHidden="0" w:uiPriority="64" w:unhideWhenUsed="0"/>
+    <w:lsdException w:name="Medium List 1" w:semiHidden="0" w:uiPriority="65" w:unhideWhenUsed="0"/>
+    <w:lsdException w:name="Medium List 2" w:semiHidden="0" w:uiPriority="66" w:unhideWhenUsed="0"/>
+    <w:lsdException w:name="Medium Grid 1" w:semiHidden="0" w:uiPriority="67" w:unhideWhenUsed="0"/>
+    <w:lsdException w:name="Medium Grid 2" w:semiHidden="0" w:uiPriority="68" w:unhideWhenUsed="0"/>
+    <w:lsdException w:name="Medium Grid 3" w:semiHidden="0" w:uiPriority="69" w:unhideWhenUsed="0"/>
+    <w:lsdException w:name="Dark List" w:semiHidden="0" w:uiPriority="70" w:unhideWhenUsed="0"/>
+    <w:lsdException w:name="Colorful Shading" w:semiHidden="0" w:uiPriority="71" w:unhideWhenUsed="0"/>
+    <w:lsdException w:name="Colorful List" w:semiHidden="0" w:uiPriority="72" w:unhideWhenUsed="0"/>
+    <w:lsdException w:name="Colorful Grid" w:semiHidden="0" w:uiPriority="73" w:unhideWhenUsed="0"/>
+    <w:lsdException w:name="Light Shading Accent 1" w:semiHidden="0" w:uiPriority="60" w:unhideWhenUsed="0"/>
+    <w:lsdException w:name="Light List Accent 1" w:semiHidden="0" w:uiPriority="61" w:unhideWhenUsed="0"/>
+    <w:lsdException w:name="Light Grid Accent 1" w:semiHidden="0" w:uiPriority="62" w:unhideWhenUsed="0"/>
+    <w:lsdException w:name="Medium Shading 1 Accent 1" w:semiHidden="0" w:uiPriority="63" w:unhideWhenUsed="0"/>
+    <w:lsdException w:name="Medium Shading 2 Accent 1" w:semiHidden="0" w:uiPriority="64" w:unhideWhenUsed="0"/>
+    <w:lsdException w:name="Medium List 1 Accent 1" w:semiHidden="0" w:uiPriority="65" w:unhideWhenUsed="0"/>
+    <w:lsdException w:name="Revision" w:unhideWhenUsed="0"/>
+    <w:lsdException w:name="List Paragraph" w:semiHidden="0" w:uiPriority="34" w:unhideWhenUsed="0" w:qFormat="1"/>
+    <w:lsdException w:name="Quote" w:semiHidden="0" w:uiPriority="29" w:unhideWhenUsed="0" w:qFormat="1"/>
+    <w:lsdException w:name="Intense Quote" w:semiHidden="0" w:uiPriority="30" w:unhideWhenUsed="0" w:qFormat="1"/>
+    <w:lsdException w:name="Medium List 2 Accent 1" w:semiHidden="0" w:uiPriority="66" w:unhideWhenUsed="0"/>
+    <w:lsdException w:name="Medium Grid 1 Accent 1" w:semiHidden="0" w:uiPriority="67" w:unhideWhenUsed="0"/>
+    <w:lsdException w:name="Medium Grid 2 Accent 1" w:semiHidden="0" w:uiPriority="68" w:unhideWhenUsed="0"/>
+    <w:lsdException w:name="Medium Grid 3 Accent 1" w:semiHidden="0" w:uiPriority="69" w:unhideWhenUsed="0"/>
+    <w:lsdException w:name="Dark List Accent 1" w:semiHidden="0" w:uiPriority="70" w:unhideWhenUsed="0"/>
+    <w:lsdException w:name="Colorful Shading Accent 1" w:semiHidden="0" w:uiPriority="71" w:unhideWhenUsed="0"/>
+    <w:lsdException w:name="Colorful List Accent 1" w:semiHidden="0" w:uiPriority="72" w:unhideWhenUsed="0"/>
+    <w:lsdException w:name="Colorful Grid Accent 1" w:semiHidden="0" w:uiPriority="73" w:unhideWhenUsed="0"/>
+    <w:lsdException w:name="Light Shading Accent 2" w:semiHidden="0" w:uiPriority="60" w:unhideWhenUsed="0"/>
+    <w:lsdException w:name="Light List Accent 2" w:semiHidden="0" w:uiPriority="61" w:unhideWhenUsed="0"/>
+    <w:lsdException w:name="Light Grid Accent 2" w:semiHidden="0" w:uiPriority="62" w:unhideWhenUsed="0"/>
+    <w:lsdException w:name="Medium Shading 1 Accent 2" w:semiHidden="0" w:uiPriority="63" w:unhideWhenUsed="0"/>
+    <w:lsdException w:name="Medium Shading 2 Accent 2" w:semiHidden="0" w:uiPriority="64" w:unhideWhenUsed="0"/>
+    <w:lsdException w:name="Medium List 1 Accent 2" w:semiHidden="0" w:uiPriority="65" w:unhideWhenUsed="0"/>
+    <w:lsdException w:name="Medium List 2 Accent 2" w:semiHidden="0" w:uiPriority="66" w:unhideWhenUsed="0"/>
+    <w:lsdException w:name="Medium Grid 1 Accent 2" w:semiHidden="0" w:uiPriority="67" w:unhideWhenUsed="0"/>
+    <w:lsdException w:name="Medium Grid 2 Accent 2" w:semiHidden="0" w:uiPriority="68" w:unhideWhenUsed="0"/>
+    <w:lsdException w:name="Medium Grid 3 Accent 2" w:semiHidden="0" w:uiPriority="69" w:unhideWhenUsed="0"/>
+    <w:lsdException w:name="Dark List Accent 2" w:semiHidden="0" w:uiPriority="70" w:unhideWhenUsed="0"/>
+    <w:lsdException w:name="Colorful Shading Accent 2" w:semiHidden="0" w:uiPriority="71" w:unhideWhenUsed="0"/>
+    <w:lsdException w:name="Colorful List Accent 2" w:semiHidden="0" w:uiPriority="72" w:unhideWhenUsed="0"/>
+    <w:lsdException w:name="Colorful Grid Accent 2" w:semiHidden="0" w:uiPriority="73" w:unhideWhenUsed="0"/>
+    <w:lsdException w:name="Light Shading Accent 3" w:semiHidden="0" w:uiPriority="60" w:unhideWhenUsed="0"/>
+    <w:lsdException w:name="Light List Accent 3" w:semiHidden="0" w:uiPriority="61" w:unhideWhenUsed="0"/>
+    <w:lsdException w:name="Light Grid Accent 3" w:semiHidden="0" w:uiPriority="62" w:unhideWhenUsed="0"/>
+    <w:lsdException w:name="Medium Shading 1 Accent 3" w:semiHidden="0" w:uiPriority="63" w:unhideWhenUsed="0"/>
+    <w:lsdException w:name="Medium Shading 2 Accent 3" w:semiHidden="0" w:uiPriority="64" w:unhideWhenUsed="0"/>
+    <w:lsdException w:name="Medium List 1 Accent 3" w:semiHidden="0" w:uiPriority="65" w:unhideWhenUsed="0"/>
+    <w:lsdException w:name="Medium List 2 Accent 3" w:semiHidden="0" w:uiPriority="66" w:unhideWhenUsed="0"/>
+    <w:lsdException w:name="Medium Grid 1 Accent 3" w:semiHidden="0" w:uiPriority="67" w:unhideWhenUsed="0"/>
+    <w:lsdException w:name="Medium Grid 2 Accent 3" w:semiHidden="0" w:uiPriority="68" w:unhideWhenUsed="0"/>
+    <w:lsdException w:name="Medium Grid 3 Accent 3" w:semiHidden="0" w:uiPriority="69" w:unhideWhenUsed="0"/>
+    <w:lsdException w:name="Dark List Accent 3" w:semiHidden="0" w:uiPriority="70" w:unhideWhenUsed="0"/>
+    <w:lsdException w:name="Colorful Shading Accent 3" w:semiHidden="0" w:uiPriority="71" w:unhideWhenUsed="0"/>
+    <w:lsdException w:name="Colorful List Accent 3" w:semiHidden="0" w:uiPriority="72" w:unhideWhenUsed="0"/>
+    <w:lsdException w:name="Colorful Grid Accent 3" w:semiHidden="0" w:uiPriority="73" w:unhideWhenUsed="0"/>
+    <w:lsdException w:name="Light Shading Accent 4" w:semiHidden="0" w:uiPriority="60" w:unhideWhenUsed="0"/>
+    <w:lsdException w:name="Light List Accent 4" w:semiHidden="0" w:uiPriority="61" w:unhideWhenUsed="0"/>
+    <w:lsdException w:name="Light Grid Accent 4" w:semiHidden="0" w:uiPriority="62" w:unhideWhenUsed="0"/>
+    <w:lsdException w:name="Medium Shading 1 Accent 4" w:semiHidden="0" w:uiPriority="63" w:unhideWhenUsed="0"/>
+    <w:lsdException w:name="Medium Shading 2 Accent 4" w:semiHidden="0" w:uiPriority="64" w:unhideWhenUsed="0"/>
+    <w:lsdException w:name="Medium List 1 Accent 4" w:semiHidden="0" w:uiPriority="65" w:unhideWhenUsed="0"/>
+    <w:lsdException w:name="Medium List 2 Accent 4" w:semiHidden="0" w:uiPriority="66" w:unhideWhenUsed="0"/>
+    <w:lsdException w:name="Medium Grid 1 Accent 4" w:semiHidden="0" w:uiPriority="67" w:unhideWhenUsed="0"/>
+    <w:lsdException w:name="Medium Grid 2 Accent 4" w:semiHidden="0" w:uiPriority="68" w:unhideWhenUsed="0"/>
+    <w:lsdException w:name="Medium Grid 3 Accent 4" w:semiHidden="0" w:uiPriority="69" w:unhideWhenUsed="0"/>
+    <w:lsdException w:name="Dark List Accent 4" w:semiHidden="0" w:uiPriority="70" w:unhideWhenUsed="0"/>
+    <w:lsdException w:name="Colorful Shading Accent 4" w:semiHidden="0" w:uiPriority="71" w:unhideWhenUsed="0"/>
+    <w:lsdException w:name="Colorful List Accent 4" w:semiHidden="0" w:uiPriority="72" w:unhideWhenUsed="0"/>
+    <w:lsdException w:name="Colorful Grid Accent 4" w:semiHidden="0" w:uiPriority="73" w:unhideWhenUsed="0"/>
+    <w:lsdException w:name="Light Shading Accent 5" w:semiHidden="0" w:uiPriority="60" w:unhideWhenUsed="0"/>
+    <w:lsdException w:name="Light List Accent 5" w:semiHidden="0" w:uiPriority="61" w:unhideWhenUsed="0"/>
+    <w:lsdException w:name="Light Grid Accent 5" w:semiHidden="0" w:uiPriority="62" w:unhideWhenUsed="0"/>
+    <w:lsdException w:name="Medium Shading 1 Accent 5" w:semiHidden="0" w:uiPriority="63" w:unhideWhenUsed="0"/>
+    <w:lsdException w:name="Medium Shading 2 Accent 5" w:semiHidden="0" w:uiPriority="64" w:unhideWhenUsed="0"/>
+    <w:lsdException w:name="Medium List 1 Accent 5" w:semiHidden="0" w:uiPriority="65" w:unhideWhenUsed="0"/>
+    <w:lsdException w:name="Medium List 2 Accent 5" w:semiHidden="0" w:uiPriority="66" w:unhideWhenUsed="0"/>
+    <w:lsdException w:name="Medium Grid 1 Accent 5" w:semiHidden="0" w:uiPriority="67" w:unhideWhenUsed="0"/>
+    <w:lsdException w:name="Medium Grid 2 Accent 5" w:semiHidden="0" w:uiPriority="68" w:unhideWhenUsed="0"/>
+    <w:lsdException w:name="Medium Grid 3 Accent 5" w:semiHidden="0" w:uiPriority="69" w:unhideWhenUsed="0"/>
+    <w:lsdException w:name="Dark List Accent 5" w:semiHidden="0" w:uiPriority="70" w:unhideWhenUsed="0"/>
+    <w:lsdException w:name="Colorful Shading Accent 5" w:semiHidden="0" w:uiPriority="71" w:unhideWhenUsed="0"/>
+    <w:lsdException w:name="Colorful List Accent 5" w:semiHidden="0" w:uiPriority="72" w:unhideWhenUsed="0"/>
+    <w:lsdException w:name="Colorful Grid Accent 5" w:semiHidden="0" w:uiPriority="73" w:unhideWhenUsed="0"/>
+    <w:lsdException w:name="Light Shading Accent 6" w:semiHidden="0" w:uiPriority="60" w:unhideWhenUsed="0"/>
+    <w:lsdException w:name="Light List Accent 6" w:semiHidden="0" w:uiPriority="61" w:unhideWhenUsed="0"/>
+    <w:lsdException w:name="Light Grid Accent 6" w:semiHidden="0" w:uiPriority="62" w:unhideWhenUsed="0"/>
+    <w:lsdException w:name="Medium Shading 1 Accent 6" w:semiHidden="0" w:uiPriority="63" w:unhideWhenUsed="0"/>
+    <w:lsdException w:name="Medium Shading 2 Accent 6" w:semiHidden="0" w:uiPriority="64" w:unhideWhenUsed="0"/>
+    <w:lsdException w:name="Medium List 1 Accent 6" w:semiHidden="0" w:uiPriority="65" w:unhideWhenUsed="0"/>
+    <w:lsdException w:name="Medium List 2 Accent 6" w:semiHidden="0" w:uiPriority="66" w:unhideWhenUsed="0"/>
+    <w:lsdException w:name="Medium Grid 1 Accent 6" w:semiHidden="0" w:uiPriority="67" w:unhideWhenUsed="0"/>
+    <w:lsdException w:name="Medium Grid 2 Accent 6" w:semiHidden="0" w:uiPriority="68" w:unhideWhenUsed="0"/>
+    <w:lsdException w:name="Medium Grid 3 Accent 6" w:semiHidden="0" w:uiPriority="69" w:unhideWhenUsed="0"/>
+    <w:lsdException w:name="Dark List Accent 6" w:semiHidden="0" w:uiPriority="70" w:unhideWhenUsed="0"/>
+    <w:lsdException w:name="Colorful Shading Accent 6" w:semiHidden="0" w:uiPriority="71" w:unhideWhenUsed="0"/>
+    <w:lsdException w:name="Colorful List Accent 6" w:semiHidden="0" w:uiPriority="72" w:unhideWhenUsed="0"/>
+    <w:lsdException w:name="Colorful Grid Accent 6" w:semiHidden="0" w:uiPriority="73" w:unhideWhenUsed="0"/>
+    <w:lsdException w:name="Subtle Emphasis" w:semiHidden="0" w:uiPriority="19" w:unhideWhenUsed="0" w:qFormat="1"/>
+    <w:lsdException w:name="Intense Emphasis" w:semiHidden="0" w:uiPriority="21" w:unhideWhenUsed="0" w:qFormat="1"/>
+    <w:lsdException w:name="Subtle Reference" w:semiHidden="0" w:uiPriority="31" w:unhideWhenUsed="0" w:qFormat="1"/>
+    <w:lsdException w:name="Intense Reference" w:semiHidden="0" w:uiPriority="32" w:unhideWhenUsed="0" w:qFormat="1"/>
+    <w:lsdException w:name="Book Title" w:semiHidden="0" w:uiPriority="33" w:unhideWhenUsed="0" w:qFormat="1"/>
+    <w:lsdException w:name="Bibliography" w:uiPriority="37"/>
+    <w:lsdException w:name="TOC Heading" w:uiPriority="39" w:qFormat="1"/>
   </w:latentStyles>
   <w:style w:type="paragraph" w:default="1" w:styleId="a">
     <w:name w:val="Normal"/>
@@ -2250,7 +1992,6 @@
   <w:style w:type="character" w:customStyle="1" w:styleId="10">
     <w:name w:val="Заголовок 1 Знак"/>
     <w:aliases w:val="раздел Знак"/>
-    <w:basedOn w:val="a0"/>
     <w:link w:val="1"/>
     <w:rsid w:val="00FF0491"/>
     <w:rPr>
@@ -2262,7 +2003,6 @@
   <w:style w:type="character" w:customStyle="1" w:styleId="20">
     <w:name w:val="Заголовок 2 Знак"/>
     <w:aliases w:val="подразд Знак"/>
-    <w:basedOn w:val="a0"/>
     <w:link w:val="2"/>
     <w:rsid w:val="00FF0491"/>
     <w:rPr>
@@ -2273,7 +2013,6 @@
   <w:style w:type="character" w:customStyle="1" w:styleId="30">
     <w:name w:val="Заголовок 3 Знак"/>
     <w:aliases w:val="пункт Знак"/>
-    <w:basedOn w:val="a0"/>
     <w:link w:val="3"/>
     <w:rsid w:val="00FF0491"/>
     <w:rPr>
@@ -2286,7 +2025,6 @@
   <w:style w:type="character" w:customStyle="1" w:styleId="40">
     <w:name w:val="Заголовок 4 Знак"/>
     <w:aliases w:val="прилож. Знак"/>
-    <w:basedOn w:val="a0"/>
     <w:link w:val="4"/>
     <w:rsid w:val="00FF0491"/>
     <w:rPr>
@@ -2299,7 +2037,6 @@
   </w:style>
   <w:style w:type="character" w:customStyle="1" w:styleId="50">
     <w:name w:val="Заголовок 5 Знак"/>
-    <w:basedOn w:val="a0"/>
     <w:link w:val="5"/>
     <w:rsid w:val="00FF0491"/>
     <w:rPr>
@@ -2314,7 +2051,6 @@
   </w:style>
   <w:style w:type="character" w:customStyle="1" w:styleId="60">
     <w:name w:val="Заголовок 6 Знак"/>
-    <w:basedOn w:val="a0"/>
     <w:link w:val="6"/>
     <w:rsid w:val="00FF0491"/>
     <w:rPr>
@@ -2331,7 +2067,6 @@
   </w:style>
   <w:style w:type="character" w:customStyle="1" w:styleId="70">
     <w:name w:val="Заголовок 7 Знак"/>
-    <w:basedOn w:val="a0"/>
     <w:link w:val="7"/>
     <w:rsid w:val="00FF0491"/>
     <w:rPr>
@@ -2345,7 +2080,6 @@
   </w:style>
   <w:style w:type="character" w:customStyle="1" w:styleId="80">
     <w:name w:val="Заголовок 8 Знак"/>
-    <w:basedOn w:val="a0"/>
     <w:link w:val="8"/>
     <w:rsid w:val="00FF0491"/>
     <w:rPr>
@@ -2358,7 +2092,6 @@
   </w:style>
   <w:style w:type="character" w:customStyle="1" w:styleId="90">
     <w:name w:val="Заголовок 9 Знак"/>
-    <w:basedOn w:val="a0"/>
     <w:link w:val="9"/>
     <w:rsid w:val="00FF0491"/>
     <w:rPr>
@@ -2387,7 +2120,6 @@
   </w:style>
   <w:style w:type="character" w:customStyle="1" w:styleId="a4">
     <w:name w:val="Название Знак"/>
-    <w:basedOn w:val="a0"/>
     <w:link w:val="a3"/>
     <w:rsid w:val="00FF0491"/>
     <w:rPr>
@@ -2424,7 +2156,6 @@
   </w:style>
   <w:style w:type="character" w:customStyle="1" w:styleId="a6">
     <w:name w:val="Подзаголовок Знак"/>
-    <w:basedOn w:val="a0"/>
     <w:link w:val="a5"/>
     <w:uiPriority w:val="11"/>
     <w:rsid w:val="00FF0491"/>
@@ -2521,7 +2252,6 @@
   </w:style>
   <w:style w:type="character" w:customStyle="1" w:styleId="22">
     <w:name w:val="Цитата 2 Знак"/>
-    <w:basedOn w:val="a0"/>
     <w:link w:val="21"/>
     <w:uiPriority w:val="29"/>
     <w:rsid w:val="00FF0491"/>
@@ -2568,7 +2298,6 @@
   </w:style>
   <w:style w:type="character" w:customStyle="1" w:styleId="ac">
     <w:name w:val="Выделенная цитата Знак"/>
-    <w:basedOn w:val="a0"/>
     <w:link w:val="ab"/>
     <w:uiPriority w:val="30"/>
     <w:rsid w:val="00FF0491"/>
@@ -2659,7 +2388,6 @@
   </w:style>
   <w:style w:type="character" w:customStyle="1" w:styleId="af3">
     <w:name w:val="Обычный текст Знак"/>
-    <w:basedOn w:val="a0"/>
     <w:link w:val="af2"/>
     <w:rsid w:val="00FF0491"/>
     <w:rPr>
@@ -2707,7 +2435,6 @@
   </w:style>
   <w:style w:type="character" w:styleId="af6">
     <w:name w:val="Placeholder Text"/>
-    <w:basedOn w:val="a0"/>
     <w:uiPriority w:val="99"/>
     <w:semiHidden/>
     <w:rsid w:val="0093220C"/>
@@ -2731,7 +2458,6 @@
   </w:style>
   <w:style w:type="character" w:customStyle="1" w:styleId="af8">
     <w:name w:val="Текст выноски Знак"/>
-    <w:basedOn w:val="a0"/>
     <w:link w:val="af7"/>
     <w:uiPriority w:val="99"/>
     <w:semiHidden/>
@@ -2744,7 +2470,6 @@
   </w:style>
   <w:style w:type="character" w:styleId="af9">
     <w:name w:val="annotation reference"/>
-    <w:basedOn w:val="a0"/>
     <w:uiPriority w:val="99"/>
     <w:semiHidden/>
     <w:unhideWhenUsed/>
@@ -2790,7 +2515,6 @@
   </w:style>
   <w:style w:type="character" w:customStyle="1" w:styleId="afd">
     <w:name w:val="Тема примечания Знак"/>
-    <w:basedOn w:val="afb"/>
     <w:link w:val="afc"/>
     <w:uiPriority w:val="99"/>
     <w:semiHidden/>
@@ -3128,7 +2852,7 @@
 </file>
 
 <file path=customXml/itemProps1.xml><?xml version="1.0" encoding="utf-8"?>
-<ds:datastoreItem xmlns:ds="http://schemas.openxmlformats.org/officeDocument/2006/customXml" ds:itemID="{3B2CCF00-A16A-49A6-B133-A2ABBF83C7CB}">
+<ds:datastoreItem xmlns:ds="http://schemas.openxmlformats.org/officeDocument/2006/customXml" ds:itemID="{EC35F5AA-0D0C-4A97-854A-A8CEECFE6FC8}">
   <ds:schemaRefs>
     <ds:schemaRef ds:uri="http://schemas.openxmlformats.org/officeDocument/2006/bibliography"/>
   </ds:schemaRefs>

--- a/programming_language/eye.docx
+++ b/programming_language/eye.docx
@@ -1,10 +1,11 @@
 
 <file path=word/document.xml><?xml version="1.0" encoding="utf-8"?>
-<w:document xmlns:ve="http://schemas.openxmlformats.org/markup-compatibility/2006" xmlns:o="urn:schemas-microsoft-com:office:office" xmlns:r="http://schemas.openxmlformats.org/officeDocument/2006/relationships" xmlns:m="http://schemas.openxmlformats.org/officeDocument/2006/math" xmlns:v="urn:schemas-microsoft-com:vml" xmlns:wp="http://schemas.openxmlformats.org/drawingml/2006/wordprocessingDrawing" xmlns:w10="urn:schemas-microsoft-com:office:word" xmlns:w="http://schemas.openxmlformats.org/wordprocessingml/2006/main" xmlns:wne="http://schemas.microsoft.com/office/word/2006/wordml">
+<w:document xmlns:wpc="http://schemas.microsoft.com/office/word/2010/wordprocessingCanvas" xmlns:mc="http://schemas.openxmlformats.org/markup-compatibility/2006" xmlns:o="urn:schemas-microsoft-com:office:office" xmlns:r="http://schemas.openxmlformats.org/officeDocument/2006/relationships" xmlns:m="http://schemas.openxmlformats.org/officeDocument/2006/math" xmlns:v="urn:schemas-microsoft-com:vml" xmlns:wp14="http://schemas.microsoft.com/office/word/2010/wordprocessingDrawing" xmlns:wp="http://schemas.openxmlformats.org/drawingml/2006/wordprocessingDrawing" xmlns:w10="urn:schemas-microsoft-com:office:word" xmlns:w="http://schemas.openxmlformats.org/wordprocessingml/2006/main" xmlns:w14="http://schemas.microsoft.com/office/word/2010/wordml" xmlns:w15="http://schemas.microsoft.com/office/word/2012/wordml" xmlns:wpg="http://schemas.microsoft.com/office/word/2010/wordprocessingGroup" xmlns:wpi="http://schemas.microsoft.com/office/word/2010/wordprocessingInk" xmlns:wne="http://schemas.microsoft.com/office/word/2006/wordml" xmlns:wps="http://schemas.microsoft.com/office/word/2010/wordprocessingShape" mc:Ignorable="w14 w15 wp14">
   <w:body>
     <w:p>
       <w:pPr>
         <w:rPr>
+          <w:rFonts w:ascii="Cambria" w:hAnsi="Cambria"/>
           <w:b/>
           <w:color w:val="0000FF"/>
           <w:sz w:val="36"/>
@@ -14,6 +15,7 @@
       <w:proofErr w:type="spellStart"/>
       <w:r>
         <w:rPr>
+          <w:rFonts w:ascii="Cambria" w:hAnsi="Cambria"/>
           <w:b/>
           <w:color w:val="0000FF"/>
           <w:sz w:val="36"/>
@@ -26,6 +28,7 @@
     <w:p>
       <w:pPr>
         <w:rPr>
+          <w:rFonts w:ascii="Cambria" w:hAnsi="Cambria"/>
           <w:i/>
           <w:color w:val="0000FF"/>
           <w:szCs w:val="24"/>
@@ -33,6 +36,7 @@
       </w:pPr>
       <w:r>
         <w:rPr>
+          <w:rFonts w:ascii="Cambria" w:hAnsi="Cambria"/>
           <w:i/>
           <w:color w:val="0000FF"/>
           <w:szCs w:val="24"/>
@@ -41,6 +45,7 @@
       </w:r>
       <w:r>
         <w:rPr>
+          <w:rFonts w:ascii="Cambria" w:hAnsi="Cambria"/>
           <w:i/>
           <w:color w:val="0000FF"/>
           <w:szCs w:val="24"/>
@@ -49,6 +54,7 @@
       </w:r>
       <w:r>
         <w:rPr>
+          <w:rFonts w:ascii="Cambria" w:hAnsi="Cambria"/>
           <w:i/>
           <w:color w:val="0000FF"/>
           <w:szCs w:val="24"/>
@@ -57,6 +63,7 @@
       </w:r>
       <w:r>
         <w:rPr>
+          <w:rFonts w:ascii="Cambria" w:hAnsi="Cambria"/>
           <w:i/>
           <w:color w:val="0000FF"/>
           <w:szCs w:val="24"/>
@@ -65,6 +72,7 @@
       </w:r>
       <w:r>
         <w:rPr>
+          <w:rFonts w:ascii="Cambria" w:hAnsi="Cambria"/>
           <w:i/>
           <w:color w:val="0000FF"/>
           <w:szCs w:val="24"/>
@@ -73,6 +81,7 @@
       </w:r>
       <w:r>
         <w:rPr>
+          <w:rFonts w:ascii="Cambria" w:hAnsi="Cambria"/>
           <w:i/>
           <w:color w:val="0000FF"/>
           <w:szCs w:val="24"/>
@@ -81,6 +90,7 @@
       </w:r>
       <w:r>
         <w:rPr>
+          <w:rFonts w:ascii="Cambria" w:hAnsi="Cambria"/>
           <w:i/>
           <w:color w:val="0000FF"/>
           <w:szCs w:val="24"/>
@@ -91,6 +101,7 @@
     <w:p>
       <w:pPr>
         <w:rPr>
+          <w:rFonts w:ascii="Cambria" w:hAnsi="Cambria"/>
           <w:i/>
           <w:color w:val="4F81BD"/>
           <w:szCs w:val="24"/>
@@ -98,6 +109,7 @@
       </w:pPr>
       <w:r>
         <w:rPr>
+          <w:rFonts w:ascii="Cambria" w:hAnsi="Cambria"/>
           <w:color w:val="0070C0"/>
         </w:rPr>
         <w:pict>
@@ -105,37 +117,46 @@
         </w:pict>
       </w:r>
     </w:p>
-    <w:p/>
     <w:p>
       <w:pPr>
         <w:rPr>
-          <w:b/>
-        </w:rPr>
-      </w:pPr>
-      <w:r>
-        <w:rPr>
-          <w:b/>
-        </w:rPr>
-        <w:t>Синтаксис</w:t>
-      </w:r>
-      <w:r>
-        <w:rPr>
-          <w:b/>
-        </w:rPr>
-        <w:t>:</w:t>
-      </w:r>
+          <w:rFonts w:ascii="Cambria" w:hAnsi="Cambria"/>
+        </w:rPr>
+      </w:pPr>
     </w:p>
     <w:p>
       <w:pPr>
         <w:rPr>
-          <w:rFonts w:ascii="Courier New" w:hAnsi="Courier New" w:cs="Courier New"/>
+          <w:rFonts w:ascii="Cambria" w:hAnsi="Cambria"/>
+          <w:b/>
+        </w:rPr>
+      </w:pPr>
+      <w:r>
+        <w:rPr>
+          <w:rFonts w:ascii="Cambria" w:hAnsi="Cambria"/>
+          <w:b/>
+        </w:rPr>
+        <w:t>Синтаксис</w:t>
+      </w:r>
+      <w:r>
+        <w:rPr>
+          <w:rFonts w:ascii="Cambria" w:hAnsi="Cambria"/>
+          <w:b/>
+        </w:rPr>
+        <w:t>:</w:t>
+      </w:r>
+    </w:p>
+    <w:p>
+      <w:pPr>
+        <w:rPr>
+          <w:rFonts w:ascii="Cambria" w:hAnsi="Cambria" w:cs="Courier New"/>
           <w:i/>
           <w:szCs w:val="24"/>
         </w:rPr>
       </w:pPr>
       <w:r>
         <w:rPr>
-          <w:rFonts w:ascii="Courier New" w:hAnsi="Courier New" w:cs="Courier New"/>
+          <w:rFonts w:ascii="Cambria" w:hAnsi="Cambria" w:cs="Courier New"/>
           <w:i/>
           <w:szCs w:val="24"/>
           <w:lang w:val="en-US"/>
@@ -144,7 +165,7 @@
       </w:r>
       <w:r>
         <w:rPr>
-          <w:rFonts w:ascii="Courier New" w:hAnsi="Courier New" w:cs="Courier New"/>
+          <w:rFonts w:ascii="Cambria" w:hAnsi="Cambria" w:cs="Courier New"/>
           <w:szCs w:val="24"/>
         </w:rPr>
         <w:t xml:space="preserve"> = </w:t>
@@ -153,7 +174,7 @@
       <w:proofErr w:type="gramStart"/>
       <w:r>
         <w:rPr>
-          <w:rFonts w:ascii="Courier New" w:hAnsi="Courier New" w:cs="Courier New"/>
+          <w:rFonts w:ascii="Cambria" w:hAnsi="Cambria" w:cs="Courier New"/>
           <w:b/>
           <w:szCs w:val="24"/>
         </w:rPr>
@@ -162,7 +183,7 @@
       <w:proofErr w:type="spellEnd"/>
       <w:r>
         <w:rPr>
-          <w:rFonts w:ascii="Courier New" w:hAnsi="Courier New" w:cs="Courier New"/>
+          <w:rFonts w:ascii="Cambria" w:hAnsi="Cambria" w:cs="Courier New"/>
           <w:szCs w:val="24"/>
         </w:rPr>
         <w:t>(</w:t>
@@ -170,7 +191,7 @@
       <w:proofErr w:type="gramEnd"/>
       <w:r>
         <w:rPr>
-          <w:rFonts w:ascii="Courier New" w:hAnsi="Courier New" w:cs="Courier New"/>
+          <w:rFonts w:ascii="Cambria" w:hAnsi="Cambria" w:cs="Courier New"/>
           <w:i/>
           <w:szCs w:val="24"/>
           <w:lang w:val="en-US"/>
@@ -179,91 +200,115 @@
       </w:r>
       <w:r>
         <w:rPr>
-          <w:rFonts w:ascii="Courier New" w:hAnsi="Courier New" w:cs="Courier New"/>
+          <w:rFonts w:ascii="Cambria" w:hAnsi="Cambria" w:cs="Courier New"/>
           <w:szCs w:val="24"/>
         </w:rPr>
         <w:t>)</w:t>
       </w:r>
       <w:r>
         <w:rPr>
-          <w:rFonts w:ascii="Courier New" w:hAnsi="Courier New" w:cs="Courier New"/>
+          <w:rFonts w:ascii="Cambria" w:hAnsi="Cambria" w:cs="Courier New"/>
           <w:szCs w:val="24"/>
         </w:rPr>
         <w:t>;</w:t>
-      </w:r>
-    </w:p>
-    <w:p/>
-    <w:p>
-      <w:pPr>
-        <w:rPr>
-          <w:b/>
-        </w:rPr>
-      </w:pPr>
-      <w:r>
-        <w:rPr>
-          <w:b/>
-        </w:rPr>
-        <w:t>Аргументы</w:t>
-      </w:r>
-      <w:r>
-        <w:rPr>
-          <w:b/>
-        </w:rPr>
-        <w:t>:</w:t>
       </w:r>
     </w:p>
     <w:p>
-      <w:r>
-        <w:rPr>
+      <w:pPr>
+        <w:rPr>
+          <w:rFonts w:ascii="Cambria" w:hAnsi="Cambria"/>
+        </w:rPr>
+      </w:pPr>
+    </w:p>
+    <w:p>
+      <w:pPr>
+        <w:rPr>
+          <w:rFonts w:ascii="Cambria" w:hAnsi="Cambria"/>
+          <w:b/>
+        </w:rPr>
+      </w:pPr>
+      <w:r>
+        <w:rPr>
+          <w:rFonts w:ascii="Cambria" w:hAnsi="Cambria"/>
+          <w:b/>
+        </w:rPr>
+        <w:t>Аргументы:</w:t>
+      </w:r>
+    </w:p>
+    <w:p>
+      <w:pPr>
+        <w:rPr>
+          <w:rFonts w:ascii="Cambria" w:hAnsi="Cambria"/>
+        </w:rPr>
+      </w:pPr>
+      <w:r>
+        <w:rPr>
+          <w:rFonts w:ascii="Cambria" w:hAnsi="Cambria"/>
           <w:i/>
           <w:lang w:val="en-US"/>
         </w:rPr>
         <w:t>n</w:t>
       </w:r>
       <w:r>
+        <w:rPr>
+          <w:rFonts w:ascii="Cambria" w:hAnsi="Cambria"/>
+        </w:rPr>
         <w:t xml:space="preserve"> – </w:t>
       </w:r>
       <w:proofErr w:type="gramStart"/>
       <w:r>
+        <w:rPr>
+          <w:rFonts w:ascii="Cambria" w:hAnsi="Cambria"/>
+        </w:rPr>
         <w:t>размерность</w:t>
       </w:r>
       <w:proofErr w:type="gramEnd"/>
       <w:r>
+        <w:rPr>
+          <w:rFonts w:ascii="Cambria" w:hAnsi="Cambria"/>
+        </w:rPr>
         <w:t xml:space="preserve"> единичной матрицы</w:t>
       </w:r>
       <w:r>
+        <w:rPr>
+          <w:rFonts w:ascii="Cambria" w:hAnsi="Cambria"/>
+        </w:rPr>
         <w:t>.</w:t>
-      </w:r>
-    </w:p>
-    <w:p/>
-    <w:p>
-      <w:pPr>
-        <w:rPr>
-          <w:b/>
-        </w:rPr>
-      </w:pPr>
-      <w:r>
-        <w:rPr>
-          <w:b/>
-        </w:rPr>
-        <w:t>Описание</w:t>
-      </w:r>
-      <w:r>
-        <w:rPr>
-          <w:b/>
-        </w:rPr>
-        <w:t>:</w:t>
       </w:r>
     </w:p>
     <w:p>
       <w:pPr>
         <w:rPr>
+          <w:rFonts w:ascii="Cambria" w:hAnsi="Cambria"/>
+        </w:rPr>
+      </w:pPr>
+    </w:p>
+    <w:p>
+      <w:pPr>
+        <w:rPr>
+          <w:rFonts w:ascii="Cambria" w:hAnsi="Cambria"/>
+          <w:b/>
+        </w:rPr>
+      </w:pPr>
+      <w:r>
+        <w:rPr>
+          <w:rFonts w:ascii="Cambria" w:hAnsi="Cambria"/>
+          <w:b/>
+        </w:rPr>
+        <w:t>Описание:</w:t>
+      </w:r>
+    </w:p>
+    <w:p>
+      <w:pPr>
+        <w:rPr>
+          <w:rFonts w:ascii="Cambria" w:hAnsi="Cambria"/>
           <w:szCs w:val="24"/>
         </w:rPr>
       </w:pPr>
       <w:proofErr w:type="gramStart"/>
       <w:r>
         <w:rPr>
+          <w:rFonts w:ascii="Cambria" w:hAnsi="Cambria"/>
           <w:i/>
           <w:lang w:val="en-US"/>
         </w:rPr>
@@ -271,6 +316,7 @@
       </w:r>
       <w:r>
         <w:rPr>
+          <w:rFonts w:ascii="Cambria" w:hAnsi="Cambria"/>
           <w:i/>
         </w:rPr>
         <w:t>(</w:t>
@@ -278,54 +324,68 @@
       <w:proofErr w:type="gramEnd"/>
       <w:r>
         <w:rPr>
+          <w:rFonts w:ascii="Cambria" w:hAnsi="Cambria"/>
           <w:i/>
         </w:rPr>
         <w:t>n</w:t>
       </w:r>
       <w:r>
         <w:rPr>
+          <w:rFonts w:ascii="Cambria" w:hAnsi="Cambria"/>
           <w:i/>
         </w:rPr>
         <w:t>)</w:t>
       </w:r>
       <w:r>
         <w:rPr>
+          <w:rFonts w:ascii="Cambria" w:hAnsi="Cambria"/>
           <w:i/>
         </w:rPr>
         <w:t xml:space="preserve"> </w:t>
       </w:r>
       <w:r>
+        <w:rPr>
+          <w:rFonts w:ascii="Cambria" w:hAnsi="Cambria"/>
+        </w:rPr>
         <w:t>–</w:t>
       </w:r>
       <w:r>
+        <w:rPr>
+          <w:rFonts w:ascii="Cambria" w:hAnsi="Cambria"/>
+        </w:rPr>
         <w:t xml:space="preserve"> </w:t>
       </w:r>
       <w:r>
         <w:rPr>
+          <w:rFonts w:ascii="Cambria" w:hAnsi="Cambria"/>
           <w:szCs w:val="24"/>
         </w:rPr>
         <w:t>функция</w:t>
       </w:r>
       <w:r>
         <w:rPr>
+          <w:rFonts w:ascii="Cambria" w:hAnsi="Cambria"/>
           <w:szCs w:val="24"/>
         </w:rPr>
         <w:t xml:space="preserve"> возвращает</w:t>
       </w:r>
       <w:r>
         <w:rPr>
+          <w:rFonts w:ascii="Cambria" w:hAnsi="Cambria"/>
           <w:szCs w:val="24"/>
         </w:rPr>
         <w:t xml:space="preserve"> матрицу</w:t>
       </w:r>
       <w:r>
         <w:rPr>
+          <w:rFonts w:ascii="Cambria" w:hAnsi="Cambria"/>
           <w:szCs w:val="24"/>
         </w:rPr>
         <w:t xml:space="preserve"> размерностью </w:t>
       </w:r>
       <w:r>
         <w:rPr>
+          <w:rFonts w:ascii="Cambria" w:hAnsi="Cambria"/>
           <w:szCs w:val="24"/>
           <w:lang w:val="en-US"/>
         </w:rPr>
@@ -333,12 +393,14 @@
       </w:r>
       <w:r>
         <w:rPr>
+          <w:rFonts w:ascii="Cambria" w:hAnsi="Cambria"/>
           <w:szCs w:val="24"/>
         </w:rPr>
         <w:t xml:space="preserve"> на </w:t>
       </w:r>
       <w:r>
         <w:rPr>
+          <w:rFonts w:ascii="Cambria" w:hAnsi="Cambria"/>
           <w:szCs w:val="24"/>
           <w:lang w:val="en-US"/>
         </w:rPr>
@@ -346,108 +408,167 @@
       </w:r>
       <w:r>
         <w:rPr>
+          <w:rFonts w:ascii="Cambria" w:hAnsi="Cambria"/>
           <w:szCs w:val="24"/>
         </w:rPr>
         <w:t xml:space="preserve">, </w:t>
       </w:r>
       <w:r>
+        <w:rPr>
+          <w:rFonts w:ascii="Cambria" w:hAnsi="Cambria"/>
+        </w:rPr>
         <w:t xml:space="preserve">у которой </w:t>
       </w:r>
       <w:r>
+        <w:rPr>
+          <w:rFonts w:ascii="Cambria" w:hAnsi="Cambria"/>
+        </w:rPr>
         <w:t>все</w:t>
       </w:r>
       <w:r>
+        <w:rPr>
+          <w:rFonts w:ascii="Cambria" w:hAnsi="Cambria"/>
+        </w:rPr>
         <w:t xml:space="preserve"> диагональные</w:t>
       </w:r>
       <w:r>
+        <w:rPr>
+          <w:rFonts w:ascii="Cambria" w:hAnsi="Cambria"/>
+        </w:rPr>
         <w:t xml:space="preserve"> элементы равны </w:t>
       </w:r>
       <w:r>
+        <w:rPr>
+          <w:rFonts w:ascii="Cambria" w:hAnsi="Cambria"/>
+        </w:rPr>
         <w:t xml:space="preserve">единице. </w:t>
-      </w:r>
-    </w:p>
-    <w:p/>
-    <w:p>
-      <w:pPr>
-        <w:rPr>
-          <w:b/>
-        </w:rPr>
-      </w:pPr>
-      <w:r>
-        <w:rPr>
-          <w:b/>
-        </w:rPr>
-        <w:t>Результат</w:t>
-      </w:r>
-      <w:r>
-        <w:rPr>
-          <w:b/>
-        </w:rPr>
-        <w:t>:</w:t>
       </w:r>
     </w:p>
     <w:p>
-      <w:r>
-        <w:rPr>
+      <w:pPr>
+        <w:rPr>
+          <w:rFonts w:ascii="Cambria" w:hAnsi="Cambria"/>
+        </w:rPr>
+      </w:pPr>
+      <w:bookmarkStart w:id="0" w:name="_GoBack"/>
+      <w:bookmarkEnd w:id="0"/>
+    </w:p>
+    <w:p>
+      <w:pPr>
+        <w:rPr>
+          <w:rFonts w:ascii="Cambria" w:hAnsi="Cambria"/>
+          <w:b/>
+        </w:rPr>
+      </w:pPr>
+      <w:r>
+        <w:rPr>
+          <w:rFonts w:ascii="Cambria" w:hAnsi="Cambria"/>
+          <w:b/>
+        </w:rPr>
+        <w:t>Результат:</w:t>
+      </w:r>
+    </w:p>
+    <w:p>
+      <w:pPr>
+        <w:rPr>
+          <w:rFonts w:ascii="Cambria" w:hAnsi="Cambria"/>
+        </w:rPr>
+      </w:pPr>
+      <w:r>
+        <w:rPr>
+          <w:rFonts w:ascii="Cambria" w:hAnsi="Cambria"/>
           <w:i/>
         </w:rPr>
         <w:t>М</w:t>
       </w:r>
       <w:r>
+        <w:rPr>
+          <w:rFonts w:ascii="Cambria" w:hAnsi="Cambria"/>
+        </w:rPr>
         <w:t xml:space="preserve"> –</w:t>
       </w:r>
       <w:r>
+        <w:rPr>
+          <w:rFonts w:ascii="Cambria" w:hAnsi="Cambria"/>
+        </w:rPr>
         <w:t xml:space="preserve"> единичная</w:t>
       </w:r>
       <w:r>
+        <w:rPr>
+          <w:rFonts w:ascii="Cambria" w:hAnsi="Cambria"/>
+        </w:rPr>
         <w:t xml:space="preserve"> матрица</w:t>
       </w:r>
       <w:r>
         <w:rPr>
+          <w:rFonts w:ascii="Cambria" w:hAnsi="Cambria"/>
           <w:i/>
         </w:rPr>
         <w:t>.</w:t>
       </w:r>
       <w:r>
+        <w:rPr>
+          <w:rFonts w:ascii="Cambria" w:hAnsi="Cambria"/>
+        </w:rPr>
         <w:t xml:space="preserve"> </w:t>
       </w:r>
       <w:r>
+        <w:rPr>
+          <w:rFonts w:ascii="Cambria" w:hAnsi="Cambria"/>
+        </w:rPr>
         <w:t xml:space="preserve">Матрица </w:t>
       </w:r>
       <w:r>
         <w:rPr>
+          <w:rFonts w:ascii="Cambria" w:hAnsi="Cambria"/>
           <w:i/>
         </w:rPr>
         <w:t>М</w:t>
       </w:r>
       <w:r>
+        <w:rPr>
+          <w:rFonts w:ascii="Cambria" w:hAnsi="Cambria"/>
+        </w:rPr>
         <w:t xml:space="preserve"> –</w:t>
       </w:r>
       <w:r>
         <w:rPr>
+          <w:rFonts w:ascii="Cambria" w:hAnsi="Cambria"/>
           <w:i/>
         </w:rPr>
         <w:t xml:space="preserve"> </w:t>
       </w:r>
       <w:r>
+        <w:rPr>
+          <w:rFonts w:ascii="Cambria" w:hAnsi="Cambria"/>
+        </w:rPr>
         <w:t>квадратная.</w:t>
       </w:r>
     </w:p>
-    <w:p/>
     <w:p>
       <w:pPr>
         <w:rPr>
+          <w:rFonts w:ascii="Cambria" w:hAnsi="Cambria"/>
+        </w:rPr>
+      </w:pPr>
+    </w:p>
+    <w:p>
+      <w:pPr>
+        <w:rPr>
+          <w:rFonts w:ascii="Cambria" w:hAnsi="Cambria"/>
           <w:b/>
         </w:rPr>
       </w:pPr>
       <w:r>
         <w:rPr>
+          <w:rFonts w:ascii="Cambria" w:hAnsi="Cambria"/>
           <w:b/>
         </w:rPr>
         <w:t>Пример</w:t>
       </w:r>
       <w:r>
         <w:rPr>
+          <w:rFonts w:ascii="Cambria" w:hAnsi="Cambria"/>
           <w:b/>
         </w:rPr>
         <w:t>:</w:t>
@@ -456,7 +577,7 @@
     <w:tbl>
       <w:tblPr>
         <w:tblW w:w="0" w:type="auto"/>
-        <w:tblLook w:val="04A0"/>
+        <w:tblLook w:val="04A0" w:firstRow="1" w:lastRow="0" w:firstColumn="1" w:lastColumn="0" w:noHBand="0" w:noVBand="1"/>
       </w:tblPr>
       <w:tblGrid>
         <w:gridCol w:w="426"/>
@@ -479,7 +600,7 @@
               <w:pStyle w:val="afe"/>
               <w:spacing w:before="0" w:beforeAutospacing="0" w:after="0" w:afterAutospacing="0"/>
               <w:rPr>
-                <w:rFonts w:ascii="Courier New" w:hAnsi="Courier New" w:cs="Courier New"/>
+                <w:rFonts w:ascii="Cambria" w:hAnsi="Cambria" w:cs="Courier New"/>
                 <w:sz w:val="20"/>
                 <w:szCs w:val="20"/>
               </w:rPr>
@@ -500,14 +621,14 @@
           <w:p>
             <w:pPr>
               <w:rPr>
-                <w:rFonts w:ascii="Courier New" w:hAnsi="Courier New" w:cs="Courier New"/>
+                <w:rFonts w:ascii="Consolas" w:hAnsi="Consolas" w:cs="Consolas"/>
                 <w:szCs w:val="24"/>
                 <w:lang w:val="en-US"/>
               </w:rPr>
             </w:pPr>
             <w:r>
               <w:rPr>
-                <w:rFonts w:ascii="Courier New" w:hAnsi="Courier New" w:cs="Courier New"/>
+                <w:rFonts w:ascii="Consolas" w:hAnsi="Consolas" w:cs="Consolas"/>
                 <w:b/>
                 <w:szCs w:val="24"/>
                 <w:lang w:val="en-US"/>
@@ -516,7 +637,7 @@
             </w:r>
             <w:r>
               <w:rPr>
-                <w:rFonts w:ascii="Courier New" w:hAnsi="Courier New" w:cs="Courier New"/>
+                <w:rFonts w:ascii="Consolas" w:hAnsi="Consolas" w:cs="Consolas"/>
                 <w:b/>
                 <w:szCs w:val="24"/>
                 <w:lang w:val="en-US"/>
@@ -525,7 +646,7 @@
             </w:r>
             <w:r>
               <w:rPr>
-                <w:rFonts w:ascii="Courier New" w:hAnsi="Courier New" w:cs="Courier New"/>
+                <w:rFonts w:ascii="Consolas" w:hAnsi="Consolas" w:cs="Consolas"/>
                 <w:b/>
                 <w:szCs w:val="24"/>
                 <w:lang w:val="en-US"/>
@@ -534,7 +655,7 @@
             </w:r>
             <w:r>
               <w:rPr>
-                <w:rFonts w:ascii="Courier New" w:hAnsi="Courier New" w:cs="Courier New"/>
+                <w:rFonts w:ascii="Consolas" w:hAnsi="Consolas" w:cs="Consolas"/>
                 <w:szCs w:val="24"/>
                 <w:lang w:val="en-US"/>
               </w:rPr>
@@ -542,7 +663,7 @@
             </w:r>
             <w:r>
               <w:rPr>
-                <w:rFonts w:ascii="Courier New" w:hAnsi="Courier New" w:cs="Courier New"/>
+                <w:rFonts w:ascii="Consolas" w:hAnsi="Consolas" w:cs="Consolas"/>
                 <w:szCs w:val="24"/>
                 <w:lang w:val="en-US"/>
               </w:rPr>
@@ -552,7 +673,7 @@
           <w:p>
             <w:pPr>
               <w:rPr>
-                <w:rFonts w:ascii="Courier New" w:hAnsi="Courier New" w:cs="Courier New"/>
+                <w:rFonts w:ascii="Consolas" w:hAnsi="Consolas" w:cs="Consolas"/>
                 <w:b/>
                 <w:szCs w:val="24"/>
                 <w:lang w:val="en-US"/>
@@ -562,14 +683,14 @@
           <w:p>
             <w:pPr>
               <w:rPr>
-                <w:rFonts w:ascii="Courier New" w:hAnsi="Courier New" w:cs="Courier New"/>
+                <w:rFonts w:ascii="Cambria" w:hAnsi="Cambria" w:cs="Courier New"/>
                 <w:sz w:val="20"/>
                 <w:lang w:val="en-US"/>
               </w:rPr>
             </w:pPr>
             <w:r>
               <w:rPr>
-                <w:rFonts w:ascii="Courier New" w:hAnsi="Courier New" w:cs="Courier New"/>
+                <w:rFonts w:ascii="Consolas" w:hAnsi="Consolas" w:cs="Consolas"/>
                 <w:szCs w:val="24"/>
                 <w:lang w:val="en-US"/>
               </w:rPr>
@@ -577,7 +698,7 @@
             </w:r>
             <w:r>
               <w:rPr>
-                <w:rFonts w:ascii="Courier New" w:hAnsi="Courier New" w:cs="Courier New"/>
+                <w:rFonts w:ascii="Consolas" w:hAnsi="Consolas" w:cs="Consolas"/>
                 <w:szCs w:val="24"/>
                 <w:lang w:val="en-US"/>
               </w:rPr>
@@ -585,7 +706,7 @@
             </w:r>
             <w:r>
               <w:rPr>
-                <w:rFonts w:ascii="Courier New" w:hAnsi="Courier New" w:cs="Courier New"/>
+                <w:rFonts w:ascii="Consolas" w:hAnsi="Consolas" w:cs="Consolas"/>
                 <w:b/>
                 <w:szCs w:val="24"/>
                 <w:lang w:val="en-US"/>
@@ -594,7 +715,7 @@
             </w:r>
             <w:r>
               <w:rPr>
-                <w:rFonts w:ascii="Courier New" w:hAnsi="Courier New" w:cs="Courier New"/>
+                <w:rFonts w:ascii="Consolas" w:hAnsi="Consolas" w:cs="Consolas"/>
                 <w:szCs w:val="24"/>
                 <w:lang w:val="en-US"/>
               </w:rPr>
@@ -602,7 +723,7 @@
             </w:r>
             <w:r>
               <w:rPr>
-                <w:rFonts w:ascii="Courier New" w:hAnsi="Courier New" w:cs="Courier New"/>
+                <w:rFonts w:ascii="Consolas" w:hAnsi="Consolas" w:cs="Consolas"/>
                 <w:szCs w:val="24"/>
                 <w:lang w:val="en-US"/>
               </w:rPr>
@@ -610,7 +731,7 @@
             </w:r>
             <w:r>
               <w:rPr>
-                <w:rFonts w:ascii="Courier New" w:hAnsi="Courier New" w:cs="Courier New"/>
+                <w:rFonts w:ascii="Consolas" w:hAnsi="Consolas" w:cs="Consolas"/>
                 <w:szCs w:val="24"/>
                 <w:lang w:val="en-US"/>
               </w:rPr>
@@ -618,7 +739,7 @@
             </w:r>
             <w:r>
               <w:rPr>
-                <w:rFonts w:ascii="Courier New" w:hAnsi="Courier New" w:cs="Courier New"/>
+                <w:rFonts w:ascii="Cambria" w:hAnsi="Cambria" w:cs="Courier New"/>
                 <w:sz w:val="20"/>
                 <w:lang w:val="en-US"/>
               </w:rPr>
@@ -629,35 +750,54 @@
       </w:tr>
     </w:tbl>
     <w:p>
-      <w:r>
+      <w:pPr>
+        <w:rPr>
+          <w:rFonts w:ascii="Cambria" w:hAnsi="Cambria"/>
+        </w:rPr>
+      </w:pPr>
+      <w:r>
+        <w:rPr>
+          <w:rFonts w:ascii="Cambria" w:hAnsi="Cambria"/>
+        </w:rPr>
         <w:t>В результате</w:t>
       </w:r>
       <w:r>
+        <w:rPr>
+          <w:rFonts w:ascii="Cambria" w:hAnsi="Cambria"/>
+        </w:rPr>
         <w:t xml:space="preserve"> переменной </w:t>
       </w:r>
       <w:r>
         <w:rPr>
+          <w:rFonts w:ascii="Cambria" w:hAnsi="Cambria"/>
           <w:i/>
           <w:lang w:val="en-US"/>
         </w:rPr>
         <w:t>M</w:t>
       </w:r>
       <w:r>
+        <w:rPr>
+          <w:rFonts w:ascii="Cambria" w:hAnsi="Cambria"/>
+        </w:rPr>
         <w:t xml:space="preserve"> будет присвоено значение</w:t>
       </w:r>
       <w:r>
+        <w:rPr>
+          <w:rFonts w:ascii="Cambria" w:hAnsi="Cambria"/>
+        </w:rPr>
         <w:t xml:space="preserve"> массива</w:t>
       </w:r>
     </w:p>
     <w:p>
       <w:pPr>
         <w:rPr>
-          <w:szCs w:val="24"/>
-        </w:rPr>
-      </w:pPr>
-      <w:r>
-        <w:rPr>
-          <w:rFonts w:ascii="Courier New" w:hAnsi="Courier New" w:cs="Courier New"/>
+          <w:rFonts w:ascii="Cambria" w:hAnsi="Cambria"/>
+          <w:szCs w:val="24"/>
+        </w:rPr>
+      </w:pPr>
+      <w:r>
+        <w:rPr>
+          <w:rFonts w:ascii="Cambria" w:hAnsi="Cambria" w:cs="Courier New"/>
           <w:szCs w:val="24"/>
         </w:rPr>
         <w:t>[</w:t>
@@ -666,82 +806,69 @@
     <w:p>
       <w:pPr>
         <w:rPr>
-          <w:szCs w:val="24"/>
-        </w:rPr>
-      </w:pPr>
-      <w:r>
-        <w:rPr>
-          <w:rFonts w:ascii="Courier New" w:hAnsi="Courier New" w:cs="Courier New"/>
-          <w:szCs w:val="24"/>
-        </w:rPr>
-        <w:t>[</w:t>
-      </w:r>
-      <w:r>
-        <w:rPr>
-          <w:rFonts w:ascii="Courier New" w:hAnsi="Courier New" w:cs="Courier New"/>
-          <w:szCs w:val="24"/>
-        </w:rPr>
-        <w:t>1</w:t>
-      </w:r>
-      <w:r>
-        <w:rPr>
-          <w:rFonts w:ascii="Courier New" w:hAnsi="Courier New" w:cs="Courier New"/>
+          <w:rFonts w:ascii="Cambria" w:hAnsi="Cambria"/>
+          <w:szCs w:val="24"/>
+        </w:rPr>
+      </w:pPr>
+      <w:r>
+        <w:rPr>
+          <w:rFonts w:ascii="Cambria" w:hAnsi="Cambria" w:cs="Courier New"/>
+          <w:szCs w:val="24"/>
+        </w:rPr>
+        <w:t xml:space="preserve">[1, </w:t>
+      </w:r>
+      <w:r>
+        <w:rPr>
+          <w:rFonts w:ascii="Cambria" w:hAnsi="Cambria" w:cs="Courier New"/>
+          <w:szCs w:val="24"/>
+        </w:rPr>
+        <w:t>0</w:t>
+      </w:r>
+      <w:r>
+        <w:rPr>
+          <w:rFonts w:ascii="Cambria" w:hAnsi="Cambria" w:cs="Courier New"/>
           <w:szCs w:val="24"/>
         </w:rPr>
         <w:t xml:space="preserve">, </w:t>
       </w:r>
       <w:r>
         <w:rPr>
-          <w:rFonts w:ascii="Courier New" w:hAnsi="Courier New" w:cs="Courier New"/>
+          <w:rFonts w:ascii="Cambria" w:hAnsi="Cambria" w:cs="Courier New"/>
           <w:szCs w:val="24"/>
         </w:rPr>
         <w:t>0</w:t>
       </w:r>
       <w:r>
         <w:rPr>
-          <w:rFonts w:ascii="Courier New" w:hAnsi="Courier New" w:cs="Courier New"/>
+          <w:rFonts w:ascii="Cambria" w:hAnsi="Cambria" w:cs="Courier New"/>
           <w:szCs w:val="24"/>
         </w:rPr>
         <w:t xml:space="preserve">, </w:t>
       </w:r>
       <w:r>
         <w:rPr>
-          <w:rFonts w:ascii="Courier New" w:hAnsi="Courier New" w:cs="Courier New"/>
+          <w:rFonts w:ascii="Cambria" w:hAnsi="Cambria" w:cs="Courier New"/>
           <w:szCs w:val="24"/>
         </w:rPr>
         <w:t>0</w:t>
       </w:r>
       <w:r>
         <w:rPr>
-          <w:rFonts w:ascii="Courier New" w:hAnsi="Courier New" w:cs="Courier New"/>
+          <w:rFonts w:ascii="Cambria" w:hAnsi="Cambria" w:cs="Courier New"/>
           <w:szCs w:val="24"/>
         </w:rPr>
         <w:t xml:space="preserve">, </w:t>
       </w:r>
       <w:r>
         <w:rPr>
-          <w:rFonts w:ascii="Courier New" w:hAnsi="Courier New" w:cs="Courier New"/>
+          <w:rFonts w:ascii="Cambria" w:hAnsi="Cambria" w:cs="Courier New"/>
           <w:szCs w:val="24"/>
         </w:rPr>
         <w:t>0</w:t>
       </w:r>
       <w:r>
         <w:rPr>
-          <w:rFonts w:ascii="Courier New" w:hAnsi="Courier New" w:cs="Courier New"/>
-          <w:szCs w:val="24"/>
-        </w:rPr>
-        <w:t xml:space="preserve">, </w:t>
-      </w:r>
-      <w:r>
-        <w:rPr>
-          <w:rFonts w:ascii="Courier New" w:hAnsi="Courier New" w:cs="Courier New"/>
-          <w:szCs w:val="24"/>
-        </w:rPr>
-        <w:t>0</w:t>
-      </w:r>
-      <w:r>
-        <w:rPr>
-          <w:rFonts w:ascii="Courier New" w:hAnsi="Courier New" w:cs="Courier New"/>
+          <w:rFonts w:ascii="Cambria" w:hAnsi="Cambria" w:cs="Courier New"/>
           <w:szCs w:val="24"/>
         </w:rPr>
         <w:t>], </w:t>
@@ -750,82 +877,69 @@
     <w:p>
       <w:pPr>
         <w:rPr>
-          <w:szCs w:val="24"/>
-        </w:rPr>
-      </w:pPr>
-      <w:r>
-        <w:rPr>
-          <w:rFonts w:ascii="Courier New" w:hAnsi="Courier New" w:cs="Courier New"/>
+          <w:rFonts w:ascii="Cambria" w:hAnsi="Cambria"/>
+          <w:szCs w:val="24"/>
+        </w:rPr>
+      </w:pPr>
+      <w:r>
+        <w:rPr>
+          <w:rFonts w:ascii="Cambria" w:hAnsi="Cambria" w:cs="Courier New"/>
           <w:szCs w:val="24"/>
         </w:rPr>
         <w:t>[</w:t>
       </w:r>
       <w:r>
         <w:rPr>
-          <w:rFonts w:ascii="Courier New" w:hAnsi="Courier New" w:cs="Courier New"/>
+          <w:rFonts w:ascii="Cambria" w:hAnsi="Cambria" w:cs="Courier New"/>
           <w:szCs w:val="24"/>
         </w:rPr>
         <w:t>0</w:t>
       </w:r>
       <w:r>
         <w:rPr>
-          <w:rFonts w:ascii="Courier New" w:hAnsi="Courier New" w:cs="Courier New"/>
+          <w:rFonts w:ascii="Cambria" w:hAnsi="Cambria" w:cs="Courier New"/>
+          <w:szCs w:val="24"/>
+        </w:rPr>
+        <w:t xml:space="preserve">, 1, </w:t>
+      </w:r>
+      <w:r>
+        <w:rPr>
+          <w:rFonts w:ascii="Cambria" w:hAnsi="Cambria" w:cs="Courier New"/>
+          <w:szCs w:val="24"/>
+        </w:rPr>
+        <w:t>0</w:t>
+      </w:r>
+      <w:r>
+        <w:rPr>
+          <w:rFonts w:ascii="Cambria" w:hAnsi="Cambria" w:cs="Courier New"/>
           <w:szCs w:val="24"/>
         </w:rPr>
         <w:t xml:space="preserve">, </w:t>
       </w:r>
       <w:r>
         <w:rPr>
-          <w:rFonts w:ascii="Courier New" w:hAnsi="Courier New" w:cs="Courier New"/>
-          <w:szCs w:val="24"/>
-        </w:rPr>
-        <w:t>1</w:t>
-      </w:r>
-      <w:r>
-        <w:rPr>
-          <w:rFonts w:ascii="Courier New" w:hAnsi="Courier New" w:cs="Courier New"/>
+          <w:rFonts w:ascii="Cambria" w:hAnsi="Cambria" w:cs="Courier New"/>
+          <w:szCs w:val="24"/>
+        </w:rPr>
+        <w:t>0</w:t>
+      </w:r>
+      <w:r>
+        <w:rPr>
+          <w:rFonts w:ascii="Cambria" w:hAnsi="Cambria" w:cs="Courier New"/>
           <w:szCs w:val="24"/>
         </w:rPr>
         <w:t xml:space="preserve">, </w:t>
       </w:r>
       <w:r>
         <w:rPr>
-          <w:rFonts w:ascii="Courier New" w:hAnsi="Courier New" w:cs="Courier New"/>
+          <w:rFonts w:ascii="Cambria" w:hAnsi="Cambria" w:cs="Courier New"/>
           <w:szCs w:val="24"/>
         </w:rPr>
         <w:t>0</w:t>
       </w:r>
       <w:r>
         <w:rPr>
-          <w:rFonts w:ascii="Courier New" w:hAnsi="Courier New" w:cs="Courier New"/>
-          <w:szCs w:val="24"/>
-        </w:rPr>
-        <w:t xml:space="preserve">, </w:t>
-      </w:r>
-      <w:r>
-        <w:rPr>
-          <w:rFonts w:ascii="Courier New" w:hAnsi="Courier New" w:cs="Courier New"/>
-          <w:szCs w:val="24"/>
-        </w:rPr>
-        <w:t>0</w:t>
-      </w:r>
-      <w:r>
-        <w:rPr>
-          <w:rFonts w:ascii="Courier New" w:hAnsi="Courier New" w:cs="Courier New"/>
-          <w:szCs w:val="24"/>
-        </w:rPr>
-        <w:t xml:space="preserve">, </w:t>
-      </w:r>
-      <w:r>
-        <w:rPr>
-          <w:rFonts w:ascii="Courier New" w:hAnsi="Courier New" w:cs="Courier New"/>
-          <w:szCs w:val="24"/>
-        </w:rPr>
-        <w:t>0</w:t>
-      </w:r>
-      <w:r>
-        <w:rPr>
-          <w:rFonts w:ascii="Courier New" w:hAnsi="Courier New" w:cs="Courier New"/>
+          <w:rFonts w:ascii="Cambria" w:hAnsi="Cambria" w:cs="Courier New"/>
           <w:szCs w:val="24"/>
         </w:rPr>
         <w:t>], </w:t>
@@ -834,68 +948,69 @@
     <w:p>
       <w:pPr>
         <w:rPr>
-          <w:szCs w:val="24"/>
-        </w:rPr>
-      </w:pPr>
-      <w:r>
-        <w:rPr>
-          <w:rFonts w:ascii="Courier New" w:hAnsi="Courier New" w:cs="Courier New"/>
+          <w:rFonts w:ascii="Cambria" w:hAnsi="Cambria"/>
+          <w:szCs w:val="24"/>
+        </w:rPr>
+      </w:pPr>
+      <w:r>
+        <w:rPr>
+          <w:rFonts w:ascii="Cambria" w:hAnsi="Cambria" w:cs="Courier New"/>
           <w:szCs w:val="24"/>
         </w:rPr>
         <w:t>[</w:t>
       </w:r>
       <w:r>
         <w:rPr>
-          <w:rFonts w:ascii="Courier New" w:hAnsi="Courier New" w:cs="Courier New"/>
+          <w:rFonts w:ascii="Cambria" w:hAnsi="Cambria" w:cs="Courier New"/>
           <w:szCs w:val="24"/>
         </w:rPr>
         <w:t>0</w:t>
       </w:r>
       <w:r>
         <w:rPr>
-          <w:rFonts w:ascii="Courier New" w:hAnsi="Courier New" w:cs="Courier New"/>
+          <w:rFonts w:ascii="Cambria" w:hAnsi="Cambria" w:cs="Courier New"/>
           <w:szCs w:val="24"/>
         </w:rPr>
         <w:t xml:space="preserve">, </w:t>
       </w:r>
       <w:r>
         <w:rPr>
-          <w:rFonts w:ascii="Courier New" w:hAnsi="Courier New" w:cs="Courier New"/>
+          <w:rFonts w:ascii="Cambria" w:hAnsi="Cambria" w:cs="Courier New"/>
           <w:szCs w:val="24"/>
         </w:rPr>
         <w:t>0</w:t>
       </w:r>
       <w:r>
         <w:rPr>
-          <w:rFonts w:ascii="Courier New" w:hAnsi="Courier New" w:cs="Courier New"/>
+          <w:rFonts w:ascii="Cambria" w:hAnsi="Cambria" w:cs="Courier New"/>
           <w:szCs w:val="24"/>
         </w:rPr>
         <w:t xml:space="preserve">, 1, </w:t>
       </w:r>
       <w:r>
         <w:rPr>
-          <w:rFonts w:ascii="Courier New" w:hAnsi="Courier New" w:cs="Courier New"/>
+          <w:rFonts w:ascii="Cambria" w:hAnsi="Cambria" w:cs="Courier New"/>
           <w:szCs w:val="24"/>
         </w:rPr>
         <w:t>0</w:t>
       </w:r>
       <w:r>
         <w:rPr>
-          <w:rFonts w:ascii="Courier New" w:hAnsi="Courier New" w:cs="Courier New"/>
+          <w:rFonts w:ascii="Cambria" w:hAnsi="Cambria" w:cs="Courier New"/>
           <w:szCs w:val="24"/>
         </w:rPr>
         <w:t xml:space="preserve">, </w:t>
       </w:r>
       <w:r>
         <w:rPr>
-          <w:rFonts w:ascii="Courier New" w:hAnsi="Courier New" w:cs="Courier New"/>
+          <w:rFonts w:ascii="Cambria" w:hAnsi="Cambria" w:cs="Courier New"/>
           <w:szCs w:val="24"/>
         </w:rPr>
         <w:t>0</w:t>
       </w:r>
       <w:r>
         <w:rPr>
-          <w:rFonts w:ascii="Courier New" w:hAnsi="Courier New" w:cs="Courier New"/>
+          <w:rFonts w:ascii="Cambria" w:hAnsi="Cambria" w:cs="Courier New"/>
           <w:szCs w:val="24"/>
         </w:rPr>
         <w:t>], </w:t>
@@ -904,82 +1019,69 @@
     <w:p>
       <w:pPr>
         <w:rPr>
-          <w:szCs w:val="24"/>
-        </w:rPr>
-      </w:pPr>
-      <w:r>
-        <w:rPr>
-          <w:rFonts w:ascii="Courier New" w:hAnsi="Courier New" w:cs="Courier New"/>
+          <w:rFonts w:ascii="Cambria" w:hAnsi="Cambria"/>
+          <w:szCs w:val="24"/>
+        </w:rPr>
+      </w:pPr>
+      <w:r>
+        <w:rPr>
+          <w:rFonts w:ascii="Cambria" w:hAnsi="Cambria" w:cs="Courier New"/>
           <w:szCs w:val="24"/>
         </w:rPr>
         <w:t>[</w:t>
       </w:r>
       <w:r>
         <w:rPr>
-          <w:rFonts w:ascii="Courier New" w:hAnsi="Courier New" w:cs="Courier New"/>
+          <w:rFonts w:ascii="Cambria" w:hAnsi="Cambria" w:cs="Courier New"/>
           <w:szCs w:val="24"/>
         </w:rPr>
         <w:t>0</w:t>
       </w:r>
       <w:r>
         <w:rPr>
-          <w:rFonts w:ascii="Courier New" w:hAnsi="Courier New" w:cs="Courier New"/>
+          <w:rFonts w:ascii="Cambria" w:hAnsi="Cambria" w:cs="Courier New"/>
           <w:szCs w:val="24"/>
         </w:rPr>
         <w:t xml:space="preserve">, </w:t>
       </w:r>
       <w:r>
         <w:rPr>
-          <w:rFonts w:ascii="Courier New" w:hAnsi="Courier New" w:cs="Courier New"/>
+          <w:rFonts w:ascii="Cambria" w:hAnsi="Cambria" w:cs="Courier New"/>
           <w:szCs w:val="24"/>
         </w:rPr>
         <w:t>0</w:t>
       </w:r>
       <w:r>
         <w:rPr>
-          <w:rFonts w:ascii="Courier New" w:hAnsi="Courier New" w:cs="Courier New"/>
+          <w:rFonts w:ascii="Cambria" w:hAnsi="Cambria" w:cs="Courier New"/>
           <w:szCs w:val="24"/>
         </w:rPr>
         <w:t xml:space="preserve">, </w:t>
       </w:r>
       <w:r>
         <w:rPr>
-          <w:rFonts w:ascii="Courier New" w:hAnsi="Courier New" w:cs="Courier New"/>
+          <w:rFonts w:ascii="Cambria" w:hAnsi="Cambria" w:cs="Courier New"/>
           <w:szCs w:val="24"/>
         </w:rPr>
         <w:t>0</w:t>
       </w:r>
       <w:r>
         <w:rPr>
-          <w:rFonts w:ascii="Courier New" w:hAnsi="Courier New" w:cs="Courier New"/>
-          <w:szCs w:val="24"/>
-        </w:rPr>
-        <w:t xml:space="preserve">, </w:t>
-      </w:r>
-      <w:r>
-        <w:rPr>
-          <w:rFonts w:ascii="Courier New" w:hAnsi="Courier New" w:cs="Courier New"/>
-          <w:szCs w:val="24"/>
-        </w:rPr>
-        <w:t>1</w:t>
-      </w:r>
-      <w:r>
-        <w:rPr>
-          <w:rFonts w:ascii="Courier New" w:hAnsi="Courier New" w:cs="Courier New"/>
-          <w:szCs w:val="24"/>
-        </w:rPr>
-        <w:t xml:space="preserve">, </w:t>
-      </w:r>
-      <w:r>
-        <w:rPr>
-          <w:rFonts w:ascii="Courier New" w:hAnsi="Courier New" w:cs="Courier New"/>
+          <w:rFonts w:ascii="Cambria" w:hAnsi="Cambria" w:cs="Courier New"/>
+          <w:szCs w:val="24"/>
+        </w:rPr>
+        <w:t xml:space="preserve">, 1, </w:t>
+      </w:r>
+      <w:r>
+        <w:rPr>
+          <w:rFonts w:ascii="Cambria" w:hAnsi="Cambria" w:cs="Courier New"/>
           <w:szCs w:val="24"/>
         </w:rPr>
         <w:t>0</w:t>
       </w:r>
       <w:r>
         <w:rPr>
-          <w:rFonts w:ascii="Courier New" w:hAnsi="Courier New" w:cs="Courier New"/>
+          <w:rFonts w:ascii="Cambria" w:hAnsi="Cambria" w:cs="Courier New"/>
           <w:szCs w:val="24"/>
         </w:rPr>
         <w:t>], </w:t>
@@ -988,82 +1090,76 @@
     <w:p>
       <w:pPr>
         <w:rPr>
-          <w:szCs w:val="24"/>
-        </w:rPr>
-      </w:pPr>
-      <w:r>
-        <w:rPr>
-          <w:rFonts w:ascii="Courier New" w:hAnsi="Courier New" w:cs="Courier New"/>
+          <w:rFonts w:ascii="Cambria" w:hAnsi="Cambria"/>
+          <w:szCs w:val="24"/>
+        </w:rPr>
+      </w:pPr>
+      <w:r>
+        <w:rPr>
+          <w:rFonts w:ascii="Cambria" w:hAnsi="Cambria" w:cs="Courier New"/>
           <w:szCs w:val="24"/>
         </w:rPr>
         <w:t>[</w:t>
       </w:r>
       <w:r>
         <w:rPr>
-          <w:rFonts w:ascii="Courier New" w:hAnsi="Courier New" w:cs="Courier New"/>
+          <w:rFonts w:ascii="Cambria" w:hAnsi="Cambria" w:cs="Courier New"/>
           <w:szCs w:val="24"/>
         </w:rPr>
         <w:t>0</w:t>
       </w:r>
       <w:r>
         <w:rPr>
-          <w:rFonts w:ascii="Courier New" w:hAnsi="Courier New" w:cs="Courier New"/>
+          <w:rFonts w:ascii="Cambria" w:hAnsi="Cambria" w:cs="Courier New"/>
           <w:szCs w:val="24"/>
         </w:rPr>
         <w:t xml:space="preserve">, </w:t>
       </w:r>
       <w:r>
         <w:rPr>
-          <w:rFonts w:ascii="Courier New" w:hAnsi="Courier New" w:cs="Courier New"/>
+          <w:rFonts w:ascii="Cambria" w:hAnsi="Cambria" w:cs="Courier New"/>
           <w:szCs w:val="24"/>
         </w:rPr>
         <w:t>0</w:t>
       </w:r>
       <w:r>
         <w:rPr>
-          <w:rFonts w:ascii="Courier New" w:hAnsi="Courier New" w:cs="Courier New"/>
+          <w:rFonts w:ascii="Cambria" w:hAnsi="Cambria" w:cs="Courier New"/>
           <w:szCs w:val="24"/>
         </w:rPr>
         <w:t xml:space="preserve">, </w:t>
       </w:r>
       <w:r>
         <w:rPr>
-          <w:rFonts w:ascii="Courier New" w:hAnsi="Courier New" w:cs="Courier New"/>
+          <w:rFonts w:ascii="Cambria" w:hAnsi="Cambria" w:cs="Courier New"/>
           <w:szCs w:val="24"/>
         </w:rPr>
         <w:t>0</w:t>
       </w:r>
       <w:r>
         <w:rPr>
-          <w:rFonts w:ascii="Courier New" w:hAnsi="Courier New" w:cs="Courier New"/>
+          <w:rFonts w:ascii="Cambria" w:hAnsi="Cambria" w:cs="Courier New"/>
           <w:szCs w:val="24"/>
         </w:rPr>
         <w:t xml:space="preserve">, </w:t>
       </w:r>
       <w:r>
         <w:rPr>
-          <w:rFonts w:ascii="Courier New" w:hAnsi="Courier New" w:cs="Courier New"/>
+          <w:rFonts w:ascii="Cambria" w:hAnsi="Cambria" w:cs="Courier New"/>
           <w:szCs w:val="24"/>
         </w:rPr>
         <w:t>0</w:t>
       </w:r>
       <w:r>
         <w:rPr>
-          <w:rFonts w:ascii="Courier New" w:hAnsi="Courier New" w:cs="Courier New"/>
-          <w:szCs w:val="24"/>
-        </w:rPr>
-        <w:t xml:space="preserve">, </w:t>
-      </w:r>
-      <w:r>
-        <w:rPr>
-          <w:rFonts w:ascii="Courier New" w:hAnsi="Courier New" w:cs="Courier New"/>
-          <w:szCs w:val="24"/>
-        </w:rPr>
-        <w:t>1</w:t>
-      </w:r>
-      <w:r>
-        <w:rPr>
-          <w:rFonts w:ascii="Courier New" w:hAnsi="Courier New" w:cs="Courier New"/>
+          <w:rFonts w:ascii="Cambria" w:hAnsi="Cambria" w:cs="Courier New"/>
+          <w:szCs w:val="24"/>
+        </w:rPr>
+        <w:t>, 1</w:t>
+      </w:r>
+      <w:r>
+        <w:rPr>
+          <w:rFonts w:ascii="Cambria" w:hAnsi="Cambria" w:cs="Courier New"/>
           <w:szCs w:val="24"/>
         </w:rPr>
         <w:t>]</w:t>
@@ -1072,12 +1168,13 @@
     <w:p>
       <w:pPr>
         <w:rPr>
-          <w:szCs w:val="24"/>
-        </w:rPr>
-      </w:pPr>
-      <w:r>
-        <w:rPr>
-          <w:rFonts w:ascii="Courier New" w:hAnsi="Courier New" w:cs="Courier New"/>
+          <w:rFonts w:ascii="Cambria" w:hAnsi="Cambria"/>
+          <w:szCs w:val="24"/>
+        </w:rPr>
+      </w:pPr>
+      <w:r>
+        <w:rPr>
+          <w:rFonts w:ascii="Cambria" w:hAnsi="Cambria" w:cs="Courier New"/>
           <w:szCs w:val="24"/>
         </w:rPr>
         <w:t>],</w:t>
@@ -1086,47 +1183,77 @@
     <w:p>
       <w:pPr>
         <w:rPr>
-          <w:rFonts w:ascii="Courier New" w:hAnsi="Courier New" w:cs="Courier New"/>
+          <w:rFonts w:ascii="Cambria" w:hAnsi="Cambria" w:cs="Courier New"/>
           <w:sz w:val="20"/>
         </w:rPr>
       </w:pPr>
-      <w:proofErr w:type="gramStart"/>
-      <w:r>
-        <w:t>определяющего</w:t>
-      </w:r>
-      <w:proofErr w:type="gramEnd"/>
-      <w:r>
+      <w:r>
+        <w:rPr>
+          <w:rFonts w:ascii="Cambria" w:hAnsi="Cambria"/>
+        </w:rPr>
+        <w:t xml:space="preserve">определяющего </w:t>
+      </w:r>
+      <w:r>
+        <w:rPr>
+          <w:rFonts w:ascii="Cambria" w:hAnsi="Cambria"/>
+        </w:rPr>
+        <w:t xml:space="preserve">единичную </w:t>
+      </w:r>
+      <w:r>
+        <w:rPr>
+          <w:rFonts w:ascii="Cambria" w:hAnsi="Cambria"/>
+        </w:rPr>
+        <w:t xml:space="preserve">матрицу, </w:t>
+      </w:r>
+      <w:r>
+        <w:rPr>
+          <w:rFonts w:ascii="Cambria" w:hAnsi="Cambria"/>
+        </w:rPr>
+        <w:t xml:space="preserve">у которой все </w:t>
+      </w:r>
+      <w:r>
+        <w:rPr>
+          <w:rFonts w:ascii="Cambria" w:hAnsi="Cambria"/>
+        </w:rPr>
+        <w:t xml:space="preserve">диагональные </w:t>
+      </w:r>
+      <w:r>
+        <w:rPr>
+          <w:rFonts w:ascii="Cambria" w:hAnsi="Cambria"/>
+        </w:rPr>
+        <w:t>элементы</w:t>
+      </w:r>
+      <w:r>
+        <w:rPr>
+          <w:rFonts w:ascii="Cambria" w:hAnsi="Cambria"/>
+        </w:rPr>
         <w:t xml:space="preserve"> </w:t>
       </w:r>
       <w:r>
-        <w:t xml:space="preserve">единичную </w:t>
-      </w:r>
-      <w:r>
-        <w:t xml:space="preserve">матрицу, </w:t>
-      </w:r>
-      <w:r>
-        <w:t xml:space="preserve">у которой все </w:t>
-      </w:r>
-      <w:r>
-        <w:t xml:space="preserve">диагональные </w:t>
-      </w:r>
-      <w:r>
-        <w:t>элементы</w:t>
-      </w:r>
-      <w:r>
-        <w:t xml:space="preserve"> </w:t>
-      </w:r>
-      <w:r>
+        <w:rPr>
+          <w:rFonts w:ascii="Cambria" w:hAnsi="Cambria"/>
+        </w:rPr>
         <w:t>равны 1</w:t>
       </w:r>
       <w:r>
+        <w:rPr>
+          <w:rFonts w:ascii="Cambria" w:hAnsi="Cambria"/>
+        </w:rPr>
         <w:t>.</w:t>
       </w:r>
     </w:p>
     <w:p>
       <w:pPr>
         <w:rPr>
-          <w:rFonts w:ascii="Courier New" w:hAnsi="Courier New" w:cs="Courier New"/>
+          <w:rFonts w:ascii="Cambria" w:hAnsi="Cambria" w:cs="Courier New"/>
+          <w:sz w:val="20"/>
+        </w:rPr>
+      </w:pPr>
+    </w:p>
+    <w:p>
+      <w:pPr>
+        <w:rPr>
+          <w:rFonts w:ascii="Cambria" w:hAnsi="Cambria" w:cs="Courier New"/>
           <w:sz w:val="20"/>
         </w:rPr>
       </w:pPr>
@@ -1142,8 +1269,8 @@
 </file>
 
 <file path=word/numbering.xml><?xml version="1.0" encoding="utf-8"?>
-<w:numbering xmlns:ve="http://schemas.openxmlformats.org/markup-compatibility/2006" xmlns:o="urn:schemas-microsoft-com:office:office" xmlns:r="http://schemas.openxmlformats.org/officeDocument/2006/relationships" xmlns:m="http://schemas.openxmlformats.org/officeDocument/2006/math" xmlns:v="urn:schemas-microsoft-com:vml" xmlns:wp="http://schemas.openxmlformats.org/drawingml/2006/wordprocessingDrawing" xmlns:w10="urn:schemas-microsoft-com:office:word" xmlns:w="http://schemas.openxmlformats.org/wordprocessingml/2006/main" xmlns:wne="http://schemas.microsoft.com/office/word/2006/wordml">
-  <w:abstractNum w:abstractNumId="0">
+<w:numbering xmlns:wpc="http://schemas.microsoft.com/office/word/2010/wordprocessingCanvas" xmlns:mc="http://schemas.openxmlformats.org/markup-compatibility/2006" xmlns:o="urn:schemas-microsoft-com:office:office" xmlns:r="http://schemas.openxmlformats.org/officeDocument/2006/relationships" xmlns:m="http://schemas.openxmlformats.org/officeDocument/2006/math" xmlns:v="urn:schemas-microsoft-com:vml" xmlns:wp14="http://schemas.microsoft.com/office/word/2010/wordprocessingDrawing" xmlns:wp="http://schemas.openxmlformats.org/drawingml/2006/wordprocessingDrawing" xmlns:w10="urn:schemas-microsoft-com:office:word" xmlns:w="http://schemas.openxmlformats.org/wordprocessingml/2006/main" xmlns:w14="http://schemas.microsoft.com/office/word/2010/wordml" xmlns:w15="http://schemas.microsoft.com/office/word/2012/wordml" xmlns:wpg="http://schemas.microsoft.com/office/word/2010/wordprocessingGroup" xmlns:wpi="http://schemas.microsoft.com/office/word/2010/wordprocessingInk" xmlns:wne="http://schemas.microsoft.com/office/word/2006/wordml" xmlns:wps="http://schemas.microsoft.com/office/word/2010/wordprocessingShape" mc:Ignorable="w14 w15 wp14">
+  <w:abstractNum w:abstractNumId="0" w15:restartNumberingAfterBreak="0">
     <w:nsid w:val="FFFFFFFB"/>
     <w:multiLevelType w:val="multilevel"/>
     <w:tmpl w:val="FFFFFFFF"/>
@@ -1211,7 +1338,7 @@
       <w:lvlJc w:val="left"/>
     </w:lvl>
   </w:abstractNum>
-  <w:abstractNum w:abstractNumId="1">
+  <w:abstractNum w:abstractNumId="1" w15:restartNumberingAfterBreak="0">
     <w:nsid w:val="18385C10"/>
     <w:multiLevelType w:val="hybridMultilevel"/>
     <w:tmpl w:val="3B208432"/>
@@ -1324,7 +1451,7 @@
       </w:rPr>
     </w:lvl>
   </w:abstractNum>
-  <w:abstractNum w:abstractNumId="2">
+  <w:abstractNum w:abstractNumId="2" w15:restartNumberingAfterBreak="0">
     <w:nsid w:val="32B925FB"/>
     <w:multiLevelType w:val="hybridMultilevel"/>
     <w:tmpl w:val="319A5E8C"/>
@@ -1437,7 +1564,7 @@
       </w:rPr>
     </w:lvl>
   </w:abstractNum>
-  <w:abstractNum w:abstractNumId="3">
+  <w:abstractNum w:abstractNumId="3" w15:restartNumberingAfterBreak="0">
     <w:nsid w:val="4AD519DD"/>
     <w:multiLevelType w:val="hybridMultilevel"/>
     <w:tmpl w:val="D7D83722"/>
@@ -1614,7 +1741,7 @@
 </file>
 
 <file path=word/styles.xml><?xml version="1.0" encoding="utf-8"?>
-<w:styles xmlns:r="http://schemas.openxmlformats.org/officeDocument/2006/relationships" xmlns:w="http://schemas.openxmlformats.org/wordprocessingml/2006/main">
+<w:styles xmlns:mc="http://schemas.openxmlformats.org/markup-compatibility/2006" xmlns:r="http://schemas.openxmlformats.org/officeDocument/2006/relationships" xmlns:w="http://schemas.openxmlformats.org/wordprocessingml/2006/main" xmlns:w14="http://schemas.microsoft.com/office/word/2010/wordml" xmlns:w15="http://schemas.microsoft.com/office/word/2012/wordml" mc:Ignorable="w14 w15">
   <w:docDefaults>
     <w:rPrDefault>
       <w:rPr>
@@ -1624,144 +1751,378 @@
     </w:rPrDefault>
     <w:pPrDefault/>
   </w:docDefaults>
-  <w:latentStyles w:defLockedState="0" w:defUIPriority="99" w:defSemiHidden="1" w:defUnhideWhenUsed="1" w:defQFormat="0" w:count="267">
-    <w:lsdException w:name="Normal" w:semiHidden="0" w:uiPriority="0" w:unhideWhenUsed="0" w:qFormat="1"/>
-    <w:lsdException w:name="heading 1" w:semiHidden="0" w:uiPriority="0" w:unhideWhenUsed="0" w:qFormat="1"/>
-    <w:lsdException w:name="heading 2" w:uiPriority="0" w:qFormat="1"/>
-    <w:lsdException w:name="heading 3" w:uiPriority="0" w:qFormat="1"/>
-    <w:lsdException w:name="heading 4" w:uiPriority="0" w:qFormat="1"/>
-    <w:lsdException w:name="heading 5" w:uiPriority="0" w:qFormat="1"/>
-    <w:lsdException w:name="heading 6" w:uiPriority="0" w:qFormat="1"/>
-    <w:lsdException w:name="heading 7" w:uiPriority="0" w:qFormat="1"/>
-    <w:lsdException w:name="heading 8" w:uiPriority="0" w:qFormat="1"/>
-    <w:lsdException w:name="heading 9" w:uiPriority="0" w:qFormat="1"/>
-    <w:lsdException w:name="toc 1" w:uiPriority="39"/>
-    <w:lsdException w:name="toc 2" w:uiPriority="39"/>
-    <w:lsdException w:name="toc 3" w:uiPriority="39"/>
-    <w:lsdException w:name="toc 4" w:uiPriority="39"/>
-    <w:lsdException w:name="toc 5" w:uiPriority="39"/>
-    <w:lsdException w:name="toc 6" w:uiPriority="39"/>
-    <w:lsdException w:name="toc 7" w:uiPriority="39"/>
-    <w:lsdException w:name="toc 8" w:uiPriority="39"/>
-    <w:lsdException w:name="toc 9" w:uiPriority="39"/>
-    <w:lsdException w:name="caption" w:uiPriority="35" w:qFormat="1"/>
-    <w:lsdException w:name="Title" w:semiHidden="0" w:uiPriority="0" w:unhideWhenUsed="0" w:qFormat="1"/>
-    <w:lsdException w:name="Default Paragraph Font" w:uiPriority="1"/>
-    <w:lsdException w:name="Subtitle" w:semiHidden="0" w:uiPriority="11" w:unhideWhenUsed="0" w:qFormat="1"/>
-    <w:lsdException w:name="Strong" w:semiHidden="0" w:uiPriority="22" w:unhideWhenUsed="0" w:qFormat="1"/>
-    <w:lsdException w:name="Emphasis" w:semiHidden="0" w:uiPriority="20" w:unhideWhenUsed="0" w:qFormat="1"/>
-    <w:lsdException w:name="Table Grid" w:semiHidden="0" w:uiPriority="59" w:unhideWhenUsed="0"/>
-    <w:lsdException w:name="Placeholder Text" w:unhideWhenUsed="0"/>
-    <w:lsdException w:name="No Spacing" w:semiHidden="0" w:uiPriority="1" w:unhideWhenUsed="0" w:qFormat="1"/>
-    <w:lsdException w:name="Light Shading" w:semiHidden="0" w:uiPriority="60" w:unhideWhenUsed="0"/>
-    <w:lsdException w:name="Light List" w:semiHidden="0" w:uiPriority="61" w:unhideWhenUsed="0"/>
-    <w:lsdException w:name="Light Grid" w:semiHidden="0" w:uiPriority="62" w:unhideWhenUsed="0"/>
-    <w:lsdException w:name="Medium Shading 1" w:semiHidden="0" w:uiPriority="63" w:unhideWhenUsed="0"/>
-    <w:lsdException w:name="Medium Shading 2" w:semiHidden="0" w:uiPriority="64" w:unhideWhenUsed="0"/>
-    <w:lsdException w:name="Medium List 1" w:semiHidden="0" w:uiPriority="65" w:unhideWhenUsed="0"/>
-    <w:lsdException w:name="Medium List 2" w:semiHidden="0" w:uiPriority="66" w:unhideWhenUsed="0"/>
-    <w:lsdException w:name="Medium Grid 1" w:semiHidden="0" w:uiPriority="67" w:unhideWhenUsed="0"/>
-    <w:lsdException w:name="Medium Grid 2" w:semiHidden="0" w:uiPriority="68" w:unhideWhenUsed="0"/>
-    <w:lsdException w:name="Medium Grid 3" w:semiHidden="0" w:uiPriority="69" w:unhideWhenUsed="0"/>
-    <w:lsdException w:name="Dark List" w:semiHidden="0" w:uiPriority="70" w:unhideWhenUsed="0"/>
-    <w:lsdException w:name="Colorful Shading" w:semiHidden="0" w:uiPriority="71" w:unhideWhenUsed="0"/>
-    <w:lsdException w:name="Colorful List" w:semiHidden="0" w:uiPriority="72" w:unhideWhenUsed="0"/>
-    <w:lsdException w:name="Colorful Grid" w:semiHidden="0" w:uiPriority="73" w:unhideWhenUsed="0"/>
-    <w:lsdException w:name="Light Shading Accent 1" w:semiHidden="0" w:uiPriority="60" w:unhideWhenUsed="0"/>
-    <w:lsdException w:name="Light List Accent 1" w:semiHidden="0" w:uiPriority="61" w:unhideWhenUsed="0"/>
-    <w:lsdException w:name="Light Grid Accent 1" w:semiHidden="0" w:uiPriority="62" w:unhideWhenUsed="0"/>
-    <w:lsdException w:name="Medium Shading 1 Accent 1" w:semiHidden="0" w:uiPriority="63" w:unhideWhenUsed="0"/>
-    <w:lsdException w:name="Medium Shading 2 Accent 1" w:semiHidden="0" w:uiPriority="64" w:unhideWhenUsed="0"/>
-    <w:lsdException w:name="Medium List 1 Accent 1" w:semiHidden="0" w:uiPriority="65" w:unhideWhenUsed="0"/>
-    <w:lsdException w:name="Revision" w:unhideWhenUsed="0"/>
-    <w:lsdException w:name="List Paragraph" w:semiHidden="0" w:uiPriority="34" w:unhideWhenUsed="0" w:qFormat="1"/>
-    <w:lsdException w:name="Quote" w:semiHidden="0" w:uiPriority="29" w:unhideWhenUsed="0" w:qFormat="1"/>
-    <w:lsdException w:name="Intense Quote" w:semiHidden="0" w:uiPriority="30" w:unhideWhenUsed="0" w:qFormat="1"/>
-    <w:lsdException w:name="Medium List 2 Accent 1" w:semiHidden="0" w:uiPriority="66" w:unhideWhenUsed="0"/>
-    <w:lsdException w:name="Medium Grid 1 Accent 1" w:semiHidden="0" w:uiPriority="67" w:unhideWhenUsed="0"/>
-    <w:lsdException w:name="Medium Grid 2 Accent 1" w:semiHidden="0" w:uiPriority="68" w:unhideWhenUsed="0"/>
-    <w:lsdException w:name="Medium Grid 3 Accent 1" w:semiHidden="0" w:uiPriority="69" w:unhideWhenUsed="0"/>
-    <w:lsdException w:name="Dark List Accent 1" w:semiHidden="0" w:uiPriority="70" w:unhideWhenUsed="0"/>
-    <w:lsdException w:name="Colorful Shading Accent 1" w:semiHidden="0" w:uiPriority="71" w:unhideWhenUsed="0"/>
-    <w:lsdException w:name="Colorful List Accent 1" w:semiHidden="0" w:uiPriority="72" w:unhideWhenUsed="0"/>
-    <w:lsdException w:name="Colorful Grid Accent 1" w:semiHidden="0" w:uiPriority="73" w:unhideWhenUsed="0"/>
-    <w:lsdException w:name="Light Shading Accent 2" w:semiHidden="0" w:uiPriority="60" w:unhideWhenUsed="0"/>
-    <w:lsdException w:name="Light List Accent 2" w:semiHidden="0" w:uiPriority="61" w:unhideWhenUsed="0"/>
-    <w:lsdException w:name="Light Grid Accent 2" w:semiHidden="0" w:uiPriority="62" w:unhideWhenUsed="0"/>
-    <w:lsdException w:name="Medium Shading 1 Accent 2" w:semiHidden="0" w:uiPriority="63" w:unhideWhenUsed="0"/>
-    <w:lsdException w:name="Medium Shading 2 Accent 2" w:semiHidden="0" w:uiPriority="64" w:unhideWhenUsed="0"/>
-    <w:lsdException w:name="Medium List 1 Accent 2" w:semiHidden="0" w:uiPriority="65" w:unhideWhenUsed="0"/>
-    <w:lsdException w:name="Medium List 2 Accent 2" w:semiHidden="0" w:uiPriority="66" w:unhideWhenUsed="0"/>
-    <w:lsdException w:name="Medium Grid 1 Accent 2" w:semiHidden="0" w:uiPriority="67" w:unhideWhenUsed="0"/>
-    <w:lsdException w:name="Medium Grid 2 Accent 2" w:semiHidden="0" w:uiPriority="68" w:unhideWhenUsed="0"/>
-    <w:lsdException w:name="Medium Grid 3 Accent 2" w:semiHidden="0" w:uiPriority="69" w:unhideWhenUsed="0"/>
-    <w:lsdException w:name="Dark List Accent 2" w:semiHidden="0" w:uiPriority="70" w:unhideWhenUsed="0"/>
-    <w:lsdException w:name="Colorful Shading Accent 2" w:semiHidden="0" w:uiPriority="71" w:unhideWhenUsed="0"/>
-    <w:lsdException w:name="Colorful List Accent 2" w:semiHidden="0" w:uiPriority="72" w:unhideWhenUsed="0"/>
-    <w:lsdException w:name="Colorful Grid Accent 2" w:semiHidden="0" w:uiPriority="73" w:unhideWhenUsed="0"/>
-    <w:lsdException w:name="Light Shading Accent 3" w:semiHidden="0" w:uiPriority="60" w:unhideWhenUsed="0"/>
-    <w:lsdException w:name="Light List Accent 3" w:semiHidden="0" w:uiPriority="61" w:unhideWhenUsed="0"/>
-    <w:lsdException w:name="Light Grid Accent 3" w:semiHidden="0" w:uiPriority="62" w:unhideWhenUsed="0"/>
-    <w:lsdException w:name="Medium Shading 1 Accent 3" w:semiHidden="0" w:uiPriority="63" w:unhideWhenUsed="0"/>
-    <w:lsdException w:name="Medium Shading 2 Accent 3" w:semiHidden="0" w:uiPriority="64" w:unhideWhenUsed="0"/>
-    <w:lsdException w:name="Medium List 1 Accent 3" w:semiHidden="0" w:uiPriority="65" w:unhideWhenUsed="0"/>
-    <w:lsdException w:name="Medium List 2 Accent 3" w:semiHidden="0" w:uiPriority="66" w:unhideWhenUsed="0"/>
-    <w:lsdException w:name="Medium Grid 1 Accent 3" w:semiHidden="0" w:uiPriority="67" w:unhideWhenUsed="0"/>
-    <w:lsdException w:name="Medium Grid 2 Accent 3" w:semiHidden="0" w:uiPriority="68" w:unhideWhenUsed="0"/>
-    <w:lsdException w:name="Medium Grid 3 Accent 3" w:semiHidden="0" w:uiPriority="69" w:unhideWhenUsed="0"/>
-    <w:lsdException w:name="Dark List Accent 3" w:semiHidden="0" w:uiPriority="70" w:unhideWhenUsed="0"/>
-    <w:lsdException w:name="Colorful Shading Accent 3" w:semiHidden="0" w:uiPriority="71" w:unhideWhenUsed="0"/>
-    <w:lsdException w:name="Colorful List Accent 3" w:semiHidden="0" w:uiPriority="72" w:unhideWhenUsed="0"/>
-    <w:lsdException w:name="Colorful Grid Accent 3" w:semiHidden="0" w:uiPriority="73" w:unhideWhenUsed="0"/>
-    <w:lsdException w:name="Light Shading Accent 4" w:semiHidden="0" w:uiPriority="60" w:unhideWhenUsed="0"/>
-    <w:lsdException w:name="Light List Accent 4" w:semiHidden="0" w:uiPriority="61" w:unhideWhenUsed="0"/>
-    <w:lsdException w:name="Light Grid Accent 4" w:semiHidden="0" w:uiPriority="62" w:unhideWhenUsed="0"/>
-    <w:lsdException w:name="Medium Shading 1 Accent 4" w:semiHidden="0" w:uiPriority="63" w:unhideWhenUsed="0"/>
-    <w:lsdException w:name="Medium Shading 2 Accent 4" w:semiHidden="0" w:uiPriority="64" w:unhideWhenUsed="0"/>
-    <w:lsdException w:name="Medium List 1 Accent 4" w:semiHidden="0" w:uiPriority="65" w:unhideWhenUsed="0"/>
-    <w:lsdException w:name="Medium List 2 Accent 4" w:semiHidden="0" w:uiPriority="66" w:unhideWhenUsed="0"/>
-    <w:lsdException w:name="Medium Grid 1 Accent 4" w:semiHidden="0" w:uiPriority="67" w:unhideWhenUsed="0"/>
-    <w:lsdException w:name="Medium Grid 2 Accent 4" w:semiHidden="0" w:uiPriority="68" w:unhideWhenUsed="0"/>
-    <w:lsdException w:name="Medium Grid 3 Accent 4" w:semiHidden="0" w:uiPriority="69" w:unhideWhenUsed="0"/>
-    <w:lsdException w:name="Dark List Accent 4" w:semiHidden="0" w:uiPriority="70" w:unhideWhenUsed="0"/>
-    <w:lsdException w:name="Colorful Shading Accent 4" w:semiHidden="0" w:uiPriority="71" w:unhideWhenUsed="0"/>
-    <w:lsdException w:name="Colorful List Accent 4" w:semiHidden="0" w:uiPriority="72" w:unhideWhenUsed="0"/>
-    <w:lsdException w:name="Colorful Grid Accent 4" w:semiHidden="0" w:uiPriority="73" w:unhideWhenUsed="0"/>
-    <w:lsdException w:name="Light Shading Accent 5" w:semiHidden="0" w:uiPriority="60" w:unhideWhenUsed="0"/>
-    <w:lsdException w:name="Light List Accent 5" w:semiHidden="0" w:uiPriority="61" w:unhideWhenUsed="0"/>
-    <w:lsdException w:name="Light Grid Accent 5" w:semiHidden="0" w:uiPriority="62" w:unhideWhenUsed="0"/>
-    <w:lsdException w:name="Medium Shading 1 Accent 5" w:semiHidden="0" w:uiPriority="63" w:unhideWhenUsed="0"/>
-    <w:lsdException w:name="Medium Shading 2 Accent 5" w:semiHidden="0" w:uiPriority="64" w:unhideWhenUsed="0"/>
-    <w:lsdException w:name="Medium List 1 Accent 5" w:semiHidden="0" w:uiPriority="65" w:unhideWhenUsed="0"/>
-    <w:lsdException w:name="Medium List 2 Accent 5" w:semiHidden="0" w:uiPriority="66" w:unhideWhenUsed="0"/>
-    <w:lsdException w:name="Medium Grid 1 Accent 5" w:semiHidden="0" w:uiPriority="67" w:unhideWhenUsed="0"/>
-    <w:lsdException w:name="Medium Grid 2 Accent 5" w:semiHidden="0" w:uiPriority="68" w:unhideWhenUsed="0"/>
-    <w:lsdException w:name="Medium Grid 3 Accent 5" w:semiHidden="0" w:uiPriority="69" w:unhideWhenUsed="0"/>
-    <w:lsdException w:name="Dark List Accent 5" w:semiHidden="0" w:uiPriority="70" w:unhideWhenUsed="0"/>
-    <w:lsdException w:name="Colorful Shading Accent 5" w:semiHidden="0" w:uiPriority="71" w:unhideWhenUsed="0"/>
-    <w:lsdException w:name="Colorful List Accent 5" w:semiHidden="0" w:uiPriority="72" w:unhideWhenUsed="0"/>
-    <w:lsdException w:name="Colorful Grid Accent 5" w:semiHidden="0" w:uiPriority="73" w:unhideWhenUsed="0"/>
-    <w:lsdException w:name="Light Shading Accent 6" w:semiHidden="0" w:uiPriority="60" w:unhideWhenUsed="0"/>
-    <w:lsdException w:name="Light List Accent 6" w:semiHidden="0" w:uiPriority="61" w:unhideWhenUsed="0"/>
-    <w:lsdException w:name="Light Grid Accent 6" w:semiHidden="0" w:uiPriority="62" w:unhideWhenUsed="0"/>
-    <w:lsdException w:name="Medium Shading 1 Accent 6" w:semiHidden="0" w:uiPriority="63" w:unhideWhenUsed="0"/>
-    <w:lsdException w:name="Medium Shading 2 Accent 6" w:semiHidden="0" w:uiPriority="64" w:unhideWhenUsed="0"/>
-    <w:lsdException w:name="Medium List 1 Accent 6" w:semiHidden="0" w:uiPriority="65" w:unhideWhenUsed="0"/>
-    <w:lsdException w:name="Medium List 2 Accent 6" w:semiHidden="0" w:uiPriority="66" w:unhideWhenUsed="0"/>
-    <w:lsdException w:name="Medium Grid 1 Accent 6" w:semiHidden="0" w:uiPriority="67" w:unhideWhenUsed="0"/>
-    <w:lsdException w:name="Medium Grid 2 Accent 6" w:semiHidden="0" w:uiPriority="68" w:unhideWhenUsed="0"/>
-    <w:lsdException w:name="Medium Grid 3 Accent 6" w:semiHidden="0" w:uiPriority="69" w:unhideWhenUsed="0"/>
-    <w:lsdException w:name="Dark List Accent 6" w:semiHidden="0" w:uiPriority="70" w:unhideWhenUsed="0"/>
-    <w:lsdException w:name="Colorful Shading Accent 6" w:semiHidden="0" w:uiPriority="71" w:unhideWhenUsed="0"/>
-    <w:lsdException w:name="Colorful List Accent 6" w:semiHidden="0" w:uiPriority="72" w:unhideWhenUsed="0"/>
-    <w:lsdException w:name="Colorful Grid Accent 6" w:semiHidden="0" w:uiPriority="73" w:unhideWhenUsed="0"/>
-    <w:lsdException w:name="Subtle Emphasis" w:semiHidden="0" w:uiPriority="19" w:unhideWhenUsed="0" w:qFormat="1"/>
-    <w:lsdException w:name="Intense Emphasis" w:semiHidden="0" w:uiPriority="21" w:unhideWhenUsed="0" w:qFormat="1"/>
-    <w:lsdException w:name="Subtle Reference" w:semiHidden="0" w:uiPriority="31" w:unhideWhenUsed="0" w:qFormat="1"/>
-    <w:lsdException w:name="Intense Reference" w:semiHidden="0" w:uiPriority="32" w:unhideWhenUsed="0" w:qFormat="1"/>
-    <w:lsdException w:name="Book Title" w:semiHidden="0" w:uiPriority="33" w:unhideWhenUsed="0" w:qFormat="1"/>
-    <w:lsdException w:name="Bibliography" w:uiPriority="37"/>
-    <w:lsdException w:name="TOC Heading" w:uiPriority="39" w:qFormat="1"/>
+  <w:latentStyles w:defLockedState="0" w:defUIPriority="99" w:defSemiHidden="0" w:defUnhideWhenUsed="0" w:defQFormat="0" w:count="371">
+    <w:lsdException w:name="Normal" w:uiPriority="0" w:qFormat="1"/>
+    <w:lsdException w:name="heading 1" w:uiPriority="0" w:qFormat="1"/>
+    <w:lsdException w:name="heading 2" w:semiHidden="1" w:uiPriority="0" w:unhideWhenUsed="1" w:qFormat="1"/>
+    <w:lsdException w:name="heading 3" w:semiHidden="1" w:uiPriority="0" w:unhideWhenUsed="1" w:qFormat="1"/>
+    <w:lsdException w:name="heading 4" w:semiHidden="1" w:uiPriority="0" w:unhideWhenUsed="1" w:qFormat="1"/>
+    <w:lsdException w:name="heading 5" w:semiHidden="1" w:uiPriority="0" w:unhideWhenUsed="1" w:qFormat="1"/>
+    <w:lsdException w:name="heading 6" w:semiHidden="1" w:uiPriority="0" w:unhideWhenUsed="1" w:qFormat="1"/>
+    <w:lsdException w:name="heading 7" w:semiHidden="1" w:uiPriority="0" w:unhideWhenUsed="1" w:qFormat="1"/>
+    <w:lsdException w:name="heading 8" w:semiHidden="1" w:uiPriority="0" w:unhideWhenUsed="1" w:qFormat="1"/>
+    <w:lsdException w:name="heading 9" w:semiHidden="1" w:uiPriority="0" w:unhideWhenUsed="1" w:qFormat="1"/>
+    <w:lsdException w:name="index 1" w:semiHidden="1" w:unhideWhenUsed="1"/>
+    <w:lsdException w:name="index 2" w:semiHidden="1" w:unhideWhenUsed="1"/>
+    <w:lsdException w:name="index 3" w:semiHidden="1" w:unhideWhenUsed="1"/>
+    <w:lsdException w:name="index 4" w:semiHidden="1" w:unhideWhenUsed="1"/>
+    <w:lsdException w:name="index 5" w:semiHidden="1" w:unhideWhenUsed="1"/>
+    <w:lsdException w:name="index 6" w:semiHidden="1" w:unhideWhenUsed="1"/>
+    <w:lsdException w:name="index 7" w:semiHidden="1" w:unhideWhenUsed="1"/>
+    <w:lsdException w:name="index 8" w:semiHidden="1" w:unhideWhenUsed="1"/>
+    <w:lsdException w:name="index 9" w:semiHidden="1" w:unhideWhenUsed="1"/>
+    <w:lsdException w:name="toc 1" w:semiHidden="1" w:uiPriority="39" w:unhideWhenUsed="1"/>
+    <w:lsdException w:name="toc 2" w:semiHidden="1" w:uiPriority="39" w:unhideWhenUsed="1"/>
+    <w:lsdException w:name="toc 3" w:semiHidden="1" w:uiPriority="39" w:unhideWhenUsed="1"/>
+    <w:lsdException w:name="toc 4" w:semiHidden="1" w:uiPriority="39" w:unhideWhenUsed="1"/>
+    <w:lsdException w:name="toc 5" w:semiHidden="1" w:uiPriority="39" w:unhideWhenUsed="1"/>
+    <w:lsdException w:name="toc 6" w:semiHidden="1" w:uiPriority="39" w:unhideWhenUsed="1"/>
+    <w:lsdException w:name="toc 7" w:semiHidden="1" w:uiPriority="39" w:unhideWhenUsed="1"/>
+    <w:lsdException w:name="toc 8" w:semiHidden="1" w:uiPriority="39" w:unhideWhenUsed="1"/>
+    <w:lsdException w:name="toc 9" w:semiHidden="1" w:uiPriority="39" w:unhideWhenUsed="1"/>
+    <w:lsdException w:name="Normal Indent" w:semiHidden="1" w:unhideWhenUsed="1"/>
+    <w:lsdException w:name="footnote text" w:semiHidden="1" w:unhideWhenUsed="1"/>
+    <w:lsdException w:name="annotation text" w:semiHidden="1" w:unhideWhenUsed="1"/>
+    <w:lsdException w:name="header" w:semiHidden="1" w:unhideWhenUsed="1"/>
+    <w:lsdException w:name="footer" w:semiHidden="1" w:unhideWhenUsed="1"/>
+    <w:lsdException w:name="index heading" w:semiHidden="1" w:unhideWhenUsed="1"/>
+    <w:lsdException w:name="caption" w:semiHidden="1" w:uiPriority="35" w:unhideWhenUsed="1" w:qFormat="1"/>
+    <w:lsdException w:name="table of figures" w:semiHidden="1" w:unhideWhenUsed="1"/>
+    <w:lsdException w:name="envelope address" w:semiHidden="1" w:unhideWhenUsed="1"/>
+    <w:lsdException w:name="envelope return" w:semiHidden="1" w:unhideWhenUsed="1"/>
+    <w:lsdException w:name="footnote reference" w:semiHidden="1" w:unhideWhenUsed="1"/>
+    <w:lsdException w:name="annotation reference" w:semiHidden="1" w:unhideWhenUsed="1"/>
+    <w:lsdException w:name="line number" w:semiHidden="1" w:unhideWhenUsed="1"/>
+    <w:lsdException w:name="page number" w:semiHidden="1" w:unhideWhenUsed="1"/>
+    <w:lsdException w:name="endnote reference" w:semiHidden="1" w:unhideWhenUsed="1"/>
+    <w:lsdException w:name="endnote text" w:semiHidden="1" w:unhideWhenUsed="1"/>
+    <w:lsdException w:name="table of authorities" w:semiHidden="1" w:unhideWhenUsed="1"/>
+    <w:lsdException w:name="macro" w:semiHidden="1" w:unhideWhenUsed="1"/>
+    <w:lsdException w:name="toa heading" w:semiHidden="1" w:unhideWhenUsed="1"/>
+    <w:lsdException w:name="List" w:semiHidden="1" w:unhideWhenUsed="1"/>
+    <w:lsdException w:name="List Bullet" w:semiHidden="1" w:unhideWhenUsed="1"/>
+    <w:lsdException w:name="List Number" w:semiHidden="1" w:unhideWhenUsed="1"/>
+    <w:lsdException w:name="List 2" w:semiHidden="1" w:unhideWhenUsed="1"/>
+    <w:lsdException w:name="List 3" w:semiHidden="1" w:unhideWhenUsed="1"/>
+    <w:lsdException w:name="List 4" w:semiHidden="1" w:unhideWhenUsed="1"/>
+    <w:lsdException w:name="List 5" w:semiHidden="1" w:unhideWhenUsed="1"/>
+    <w:lsdException w:name="List Bullet 2" w:semiHidden="1" w:unhideWhenUsed="1"/>
+    <w:lsdException w:name="List Bullet 3" w:semiHidden="1" w:unhideWhenUsed="1"/>
+    <w:lsdException w:name="List Bullet 4" w:semiHidden="1" w:unhideWhenUsed="1"/>
+    <w:lsdException w:name="List Bullet 5" w:semiHidden="1" w:unhideWhenUsed="1"/>
+    <w:lsdException w:name="List Number 2" w:semiHidden="1" w:unhideWhenUsed="1"/>
+    <w:lsdException w:name="List Number 3" w:semiHidden="1" w:unhideWhenUsed="1"/>
+    <w:lsdException w:name="List Number 4" w:semiHidden="1" w:unhideWhenUsed="1"/>
+    <w:lsdException w:name="List Number 5" w:semiHidden="1" w:unhideWhenUsed="1"/>
+    <w:lsdException w:name="Title" w:uiPriority="0" w:qFormat="1"/>
+    <w:lsdException w:name="Closing" w:semiHidden="1" w:unhideWhenUsed="1"/>
+    <w:lsdException w:name="Signature" w:semiHidden="1" w:unhideWhenUsed="1"/>
+    <w:lsdException w:name="Default Paragraph Font" w:semiHidden="1" w:uiPriority="1" w:unhideWhenUsed="1"/>
+    <w:lsdException w:name="Body Text" w:semiHidden="1" w:unhideWhenUsed="1"/>
+    <w:lsdException w:name="Body Text Indent" w:semiHidden="1" w:unhideWhenUsed="1"/>
+    <w:lsdException w:name="List Continue" w:semiHidden="1" w:unhideWhenUsed="1"/>
+    <w:lsdException w:name="List Continue 2" w:semiHidden="1" w:unhideWhenUsed="1"/>
+    <w:lsdException w:name="List Continue 3" w:semiHidden="1" w:unhideWhenUsed="1"/>
+    <w:lsdException w:name="List Continue 4" w:semiHidden="1" w:unhideWhenUsed="1"/>
+    <w:lsdException w:name="List Continue 5" w:semiHidden="1" w:unhideWhenUsed="1"/>
+    <w:lsdException w:name="Message Header" w:semiHidden="1" w:unhideWhenUsed="1"/>
+    <w:lsdException w:name="Subtitle" w:uiPriority="11" w:qFormat="1"/>
+    <w:lsdException w:name="Salutation" w:semiHidden="1" w:unhideWhenUsed="1"/>
+    <w:lsdException w:name="Date" w:semiHidden="1" w:unhideWhenUsed="1"/>
+    <w:lsdException w:name="Body Text First Indent" w:semiHidden="1" w:unhideWhenUsed="1"/>
+    <w:lsdException w:name="Body Text First Indent 2" w:semiHidden="1" w:unhideWhenUsed="1"/>
+    <w:lsdException w:name="Note Heading" w:semiHidden="1" w:unhideWhenUsed="1"/>
+    <w:lsdException w:name="Body Text 2" w:semiHidden="1" w:unhideWhenUsed="1"/>
+    <w:lsdException w:name="Body Text 3" w:semiHidden="1" w:unhideWhenUsed="1"/>
+    <w:lsdException w:name="Body Text Indent 2" w:semiHidden="1" w:unhideWhenUsed="1"/>
+    <w:lsdException w:name="Body Text Indent 3" w:semiHidden="1" w:unhideWhenUsed="1"/>
+    <w:lsdException w:name="Block Text" w:semiHidden="1" w:unhideWhenUsed="1"/>
+    <w:lsdException w:name="Hyperlink" w:semiHidden="1" w:unhideWhenUsed="1"/>
+    <w:lsdException w:name="FollowedHyperlink" w:semiHidden="1" w:unhideWhenUsed="1"/>
+    <w:lsdException w:name="Strong" w:uiPriority="22" w:qFormat="1"/>
+    <w:lsdException w:name="Emphasis" w:uiPriority="20" w:qFormat="1"/>
+    <w:lsdException w:name="Document Map" w:semiHidden="1" w:unhideWhenUsed="1"/>
+    <w:lsdException w:name="Plain Text" w:semiHidden="1" w:unhideWhenUsed="1"/>
+    <w:lsdException w:name="E-mail Signature" w:semiHidden="1" w:unhideWhenUsed="1"/>
+    <w:lsdException w:name="HTML Top of Form" w:semiHidden="1" w:unhideWhenUsed="1"/>
+    <w:lsdException w:name="HTML Bottom of Form" w:semiHidden="1" w:unhideWhenUsed="1"/>
+    <w:lsdException w:name="Normal (Web)" w:semiHidden="1" w:unhideWhenUsed="1"/>
+    <w:lsdException w:name="HTML Acronym" w:semiHidden="1" w:unhideWhenUsed="1"/>
+    <w:lsdException w:name="HTML Address" w:semiHidden="1" w:unhideWhenUsed="1"/>
+    <w:lsdException w:name="HTML Cite" w:semiHidden="1" w:unhideWhenUsed="1"/>
+    <w:lsdException w:name="HTML Code" w:semiHidden="1" w:unhideWhenUsed="1"/>
+    <w:lsdException w:name="HTML Definition" w:semiHidden="1" w:unhideWhenUsed="1"/>
+    <w:lsdException w:name="HTML Keyboard" w:semiHidden="1" w:unhideWhenUsed="1"/>
+    <w:lsdException w:name="HTML Preformatted" w:semiHidden="1" w:unhideWhenUsed="1"/>
+    <w:lsdException w:name="HTML Sample" w:semiHidden="1" w:unhideWhenUsed="1"/>
+    <w:lsdException w:name="HTML Typewriter" w:semiHidden="1" w:unhideWhenUsed="1"/>
+    <w:lsdException w:name="HTML Variable" w:semiHidden="1" w:unhideWhenUsed="1"/>
+    <w:lsdException w:name="Normal Table" w:semiHidden="1" w:unhideWhenUsed="1"/>
+    <w:lsdException w:name="annotation subject" w:semiHidden="1" w:unhideWhenUsed="1"/>
+    <w:lsdException w:name="No List" w:semiHidden="1" w:unhideWhenUsed="1"/>
+    <w:lsdException w:name="Outline List 1" w:semiHidden="1" w:unhideWhenUsed="1"/>
+    <w:lsdException w:name="Outline List 2" w:semiHidden="1" w:unhideWhenUsed="1"/>
+    <w:lsdException w:name="Outline List 3" w:semiHidden="1" w:unhideWhenUsed="1"/>
+    <w:lsdException w:name="Table Simple 1" w:semiHidden="1" w:unhideWhenUsed="1"/>
+    <w:lsdException w:name="Table Simple 2" w:semiHidden="1" w:unhideWhenUsed="1"/>
+    <w:lsdException w:name="Table Simple 3" w:semiHidden="1" w:unhideWhenUsed="1"/>
+    <w:lsdException w:name="Table Classic 1" w:semiHidden="1" w:unhideWhenUsed="1"/>
+    <w:lsdException w:name="Table Classic 2" w:semiHidden="1" w:unhideWhenUsed="1"/>
+    <w:lsdException w:name="Table Classic 3" w:semiHidden="1" w:unhideWhenUsed="1"/>
+    <w:lsdException w:name="Table Classic 4" w:semiHidden="1" w:unhideWhenUsed="1"/>
+    <w:lsdException w:name="Table Colorful 1" w:semiHidden="1" w:unhideWhenUsed="1"/>
+    <w:lsdException w:name="Table Colorful 2" w:semiHidden="1" w:unhideWhenUsed="1"/>
+    <w:lsdException w:name="Table Colorful 3" w:semiHidden="1" w:unhideWhenUsed="1"/>
+    <w:lsdException w:name="Table Columns 1" w:semiHidden="1" w:unhideWhenUsed="1"/>
+    <w:lsdException w:name="Table Columns 2" w:semiHidden="1" w:unhideWhenUsed="1"/>
+    <w:lsdException w:name="Table Columns 3" w:semiHidden="1" w:unhideWhenUsed="1"/>
+    <w:lsdException w:name="Table Columns 4" w:semiHidden="1" w:unhideWhenUsed="1"/>
+    <w:lsdException w:name="Table Columns 5" w:semiHidden="1" w:unhideWhenUsed="1"/>
+    <w:lsdException w:name="Table Grid 1" w:semiHidden="1" w:unhideWhenUsed="1"/>
+    <w:lsdException w:name="Table Grid 2" w:semiHidden="1" w:unhideWhenUsed="1"/>
+    <w:lsdException w:name="Table Grid 3" w:semiHidden="1" w:unhideWhenUsed="1"/>
+    <w:lsdException w:name="Table Grid 4" w:semiHidden="1" w:unhideWhenUsed="1"/>
+    <w:lsdException w:name="Table Grid 5" w:semiHidden="1" w:unhideWhenUsed="1"/>
+    <w:lsdException w:name="Table Grid 6" w:semiHidden="1" w:unhideWhenUsed="1"/>
+    <w:lsdException w:name="Table Grid 7" w:semiHidden="1" w:unhideWhenUsed="1"/>
+    <w:lsdException w:name="Table Grid 8" w:semiHidden="1" w:unhideWhenUsed="1"/>
+    <w:lsdException w:name="Table List 1" w:semiHidden="1" w:unhideWhenUsed="1"/>
+    <w:lsdException w:name="Table List 2" w:semiHidden="1" w:unhideWhenUsed="1"/>
+    <w:lsdException w:name="Table List 3" w:semiHidden="1" w:unhideWhenUsed="1"/>
+    <w:lsdException w:name="Table List 4" w:semiHidden="1" w:unhideWhenUsed="1"/>
+    <w:lsdException w:name="Table List 5" w:semiHidden="1" w:unhideWhenUsed="1"/>
+    <w:lsdException w:name="Table List 6" w:semiHidden="1" w:unhideWhenUsed="1"/>
+    <w:lsdException w:name="Table List 7" w:semiHidden="1" w:unhideWhenUsed="1"/>
+    <w:lsdException w:name="Table List 8" w:semiHidden="1" w:unhideWhenUsed="1"/>
+    <w:lsdException w:name="Table 3D effects 1" w:semiHidden="1" w:unhideWhenUsed="1"/>
+    <w:lsdException w:name="Table 3D effects 2" w:semiHidden="1" w:unhideWhenUsed="1"/>
+    <w:lsdException w:name="Table 3D effects 3" w:semiHidden="1" w:unhideWhenUsed="1"/>
+    <w:lsdException w:name="Table Contemporary" w:semiHidden="1" w:unhideWhenUsed="1"/>
+    <w:lsdException w:name="Table Elegant" w:semiHidden="1" w:unhideWhenUsed="1"/>
+    <w:lsdException w:name="Table Professional" w:semiHidden="1" w:unhideWhenUsed="1"/>
+    <w:lsdException w:name="Table Subtle 1" w:semiHidden="1" w:unhideWhenUsed="1"/>
+    <w:lsdException w:name="Table Subtle 2" w:semiHidden="1" w:unhideWhenUsed="1"/>
+    <w:lsdException w:name="Table Web 1" w:semiHidden="1" w:unhideWhenUsed="1"/>
+    <w:lsdException w:name="Table Web 2" w:semiHidden="1" w:unhideWhenUsed="1"/>
+    <w:lsdException w:name="Table Web 3" w:semiHidden="1" w:unhideWhenUsed="1"/>
+    <w:lsdException w:name="Balloon Text" w:semiHidden="1" w:unhideWhenUsed="1"/>
+    <w:lsdException w:name="Table Grid" w:uiPriority="59"/>
+    <w:lsdException w:name="Table Theme" w:semiHidden="1" w:unhideWhenUsed="1"/>
+    <w:lsdException w:name="Placeholder Text" w:semiHidden="1"/>
+    <w:lsdException w:name="No Spacing" w:uiPriority="1" w:qFormat="1"/>
+    <w:lsdException w:name="Light Shading" w:uiPriority="60"/>
+    <w:lsdException w:name="Light List" w:uiPriority="61"/>
+    <w:lsdException w:name="Light Grid" w:uiPriority="62"/>
+    <w:lsdException w:name="Medium Shading 1" w:uiPriority="63"/>
+    <w:lsdException w:name="Medium Shading 2" w:uiPriority="64"/>
+    <w:lsdException w:name="Medium List 1" w:uiPriority="65"/>
+    <w:lsdException w:name="Medium List 2" w:uiPriority="66"/>
+    <w:lsdException w:name="Medium Grid 1" w:uiPriority="67"/>
+    <w:lsdException w:name="Medium Grid 2" w:uiPriority="68"/>
+    <w:lsdException w:name="Medium Grid 3" w:uiPriority="69"/>
+    <w:lsdException w:name="Dark List" w:uiPriority="70"/>
+    <w:lsdException w:name="Colorful Shading" w:uiPriority="71"/>
+    <w:lsdException w:name="Colorful List" w:uiPriority="72"/>
+    <w:lsdException w:name="Colorful Grid" w:uiPriority="73"/>
+    <w:lsdException w:name="Light Shading Accent 1" w:uiPriority="60"/>
+    <w:lsdException w:name="Light List Accent 1" w:uiPriority="61"/>
+    <w:lsdException w:name="Light Grid Accent 1" w:uiPriority="62"/>
+    <w:lsdException w:name="Medium Shading 1 Accent 1" w:uiPriority="63"/>
+    <w:lsdException w:name="Medium Shading 2 Accent 1" w:uiPriority="64"/>
+    <w:lsdException w:name="Medium List 1 Accent 1" w:uiPriority="65"/>
+    <w:lsdException w:name="Revision" w:semiHidden="1"/>
+    <w:lsdException w:name="List Paragraph" w:uiPriority="34" w:qFormat="1"/>
+    <w:lsdException w:name="Quote" w:uiPriority="29" w:qFormat="1"/>
+    <w:lsdException w:name="Intense Quote" w:uiPriority="30" w:qFormat="1"/>
+    <w:lsdException w:name="Medium List 2 Accent 1" w:uiPriority="66"/>
+    <w:lsdException w:name="Medium Grid 1 Accent 1" w:uiPriority="67"/>
+    <w:lsdException w:name="Medium Grid 2 Accent 1" w:uiPriority="68"/>
+    <w:lsdException w:name="Medium Grid 3 Accent 1" w:uiPriority="69"/>
+    <w:lsdException w:name="Dark List Accent 1" w:uiPriority="70"/>
+    <w:lsdException w:name="Colorful Shading Accent 1" w:uiPriority="71"/>
+    <w:lsdException w:name="Colorful List Accent 1" w:uiPriority="72"/>
+    <w:lsdException w:name="Colorful Grid Accent 1" w:uiPriority="73"/>
+    <w:lsdException w:name="Light Shading Accent 2" w:uiPriority="60"/>
+    <w:lsdException w:name="Light List Accent 2" w:uiPriority="61"/>
+    <w:lsdException w:name="Light Grid Accent 2" w:uiPriority="62"/>
+    <w:lsdException w:name="Medium Shading 1 Accent 2" w:uiPriority="63"/>
+    <w:lsdException w:name="Medium Shading 2 Accent 2" w:uiPriority="64"/>
+    <w:lsdException w:name="Medium List 1 Accent 2" w:uiPriority="65"/>
+    <w:lsdException w:name="Medium List 2 Accent 2" w:uiPriority="66"/>
+    <w:lsdException w:name="Medium Grid 1 Accent 2" w:uiPriority="67"/>
+    <w:lsdException w:name="Medium Grid 2 Accent 2" w:uiPriority="68"/>
+    <w:lsdException w:name="Medium Grid 3 Accent 2" w:uiPriority="69"/>
+    <w:lsdException w:name="Dark List Accent 2" w:uiPriority="70"/>
+    <w:lsdException w:name="Colorful Shading Accent 2" w:uiPriority="71"/>
+    <w:lsdException w:name="Colorful List Accent 2" w:uiPriority="72"/>
+    <w:lsdException w:name="Colorful Grid Accent 2" w:uiPriority="73"/>
+    <w:lsdException w:name="Light Shading Accent 3" w:uiPriority="60"/>
+    <w:lsdException w:name="Light List Accent 3" w:uiPriority="61"/>
+    <w:lsdException w:name="Light Grid Accent 3" w:uiPriority="62"/>
+    <w:lsdException w:name="Medium Shading 1 Accent 3" w:uiPriority="63"/>
+    <w:lsdException w:name="Medium Shading 2 Accent 3" w:uiPriority="64"/>
+    <w:lsdException w:name="Medium List 1 Accent 3" w:uiPriority="65"/>
+    <w:lsdException w:name="Medium List 2 Accent 3" w:uiPriority="66"/>
+    <w:lsdException w:name="Medium Grid 1 Accent 3" w:uiPriority="67"/>
+    <w:lsdException w:name="Medium Grid 2 Accent 3" w:uiPriority="68"/>
+    <w:lsdException w:name="Medium Grid 3 Accent 3" w:uiPriority="69"/>
+    <w:lsdException w:name="Dark List Accent 3" w:uiPriority="70"/>
+    <w:lsdException w:name="Colorful Shading Accent 3" w:uiPriority="71"/>
+    <w:lsdException w:name="Colorful List Accent 3" w:uiPriority="72"/>
+    <w:lsdException w:name="Colorful Grid Accent 3" w:uiPriority="73"/>
+    <w:lsdException w:name="Light Shading Accent 4" w:uiPriority="60"/>
+    <w:lsdException w:name="Light List Accent 4" w:uiPriority="61"/>
+    <w:lsdException w:name="Light Grid Accent 4" w:uiPriority="62"/>
+    <w:lsdException w:name="Medium Shading 1 Accent 4" w:uiPriority="63"/>
+    <w:lsdException w:name="Medium Shading 2 Accent 4" w:uiPriority="64"/>
+    <w:lsdException w:name="Medium List 1 Accent 4" w:uiPriority="65"/>
+    <w:lsdException w:name="Medium List 2 Accent 4" w:uiPriority="66"/>
+    <w:lsdException w:name="Medium Grid 1 Accent 4" w:uiPriority="67"/>
+    <w:lsdException w:name="Medium Grid 2 Accent 4" w:uiPriority="68"/>
+    <w:lsdException w:name="Medium Grid 3 Accent 4" w:uiPriority="69"/>
+    <w:lsdException w:name="Dark List Accent 4" w:uiPriority="70"/>
+    <w:lsdException w:name="Colorful Shading Accent 4" w:uiPriority="71"/>
+    <w:lsdException w:name="Colorful List Accent 4" w:uiPriority="72"/>
+    <w:lsdException w:name="Colorful Grid Accent 4" w:uiPriority="73"/>
+    <w:lsdException w:name="Light Shading Accent 5" w:uiPriority="60"/>
+    <w:lsdException w:name="Light List Accent 5" w:uiPriority="61"/>
+    <w:lsdException w:name="Light Grid Accent 5" w:uiPriority="62"/>
+    <w:lsdException w:name="Medium Shading 1 Accent 5" w:uiPriority="63"/>
+    <w:lsdException w:name="Medium Shading 2 Accent 5" w:uiPriority="64"/>
+    <w:lsdException w:name="Medium List 1 Accent 5" w:uiPriority="65"/>
+    <w:lsdException w:name="Medium List 2 Accent 5" w:uiPriority="66"/>
+    <w:lsdException w:name="Medium Grid 1 Accent 5" w:uiPriority="67"/>
+    <w:lsdException w:name="Medium Grid 2 Accent 5" w:uiPriority="68"/>
+    <w:lsdException w:name="Medium Grid 3 Accent 5" w:uiPriority="69"/>
+    <w:lsdException w:name="Dark List Accent 5" w:uiPriority="70"/>
+    <w:lsdException w:name="Colorful Shading Accent 5" w:uiPriority="71"/>
+    <w:lsdException w:name="Colorful List Accent 5" w:uiPriority="72"/>
+    <w:lsdException w:name="Colorful Grid Accent 5" w:uiPriority="73"/>
+    <w:lsdException w:name="Light Shading Accent 6" w:uiPriority="60"/>
+    <w:lsdException w:name="Light List Accent 6" w:uiPriority="61"/>
+    <w:lsdException w:name="Light Grid Accent 6" w:uiPriority="62"/>
+    <w:lsdException w:name="Medium Shading 1 Accent 6" w:uiPriority="63"/>
+    <w:lsdException w:name="Medium Shading 2 Accent 6" w:uiPriority="64"/>
+    <w:lsdException w:name="Medium List 1 Accent 6" w:uiPriority="65"/>
+    <w:lsdException w:name="Medium List 2 Accent 6" w:uiPriority="66"/>
+    <w:lsdException w:name="Medium Grid 1 Accent 6" w:uiPriority="67"/>
+    <w:lsdException w:name="Medium Grid 2 Accent 6" w:uiPriority="68"/>
+    <w:lsdException w:name="Medium Grid 3 Accent 6" w:uiPriority="69"/>
+    <w:lsdException w:name="Dark List Accent 6" w:uiPriority="70"/>
+    <w:lsdException w:name="Colorful Shading Accent 6" w:uiPriority="71"/>
+    <w:lsdException w:name="Colorful List Accent 6" w:uiPriority="72"/>
+    <w:lsdException w:name="Colorful Grid Accent 6" w:uiPriority="73"/>
+    <w:lsdException w:name="Subtle Emphasis" w:uiPriority="19" w:qFormat="1"/>
+    <w:lsdException w:name="Intense Emphasis" w:uiPriority="21" w:qFormat="1"/>
+    <w:lsdException w:name="Subtle Reference" w:uiPriority="31" w:qFormat="1"/>
+    <w:lsdException w:name="Intense Reference" w:uiPriority="32" w:qFormat="1"/>
+    <w:lsdException w:name="Book Title" w:uiPriority="33" w:qFormat="1"/>
+    <w:lsdException w:name="Bibliography" w:semiHidden="1" w:uiPriority="37" w:unhideWhenUsed="1"/>
+    <w:lsdException w:name="TOC Heading" w:semiHidden="1" w:uiPriority="39" w:unhideWhenUsed="1" w:qFormat="1"/>
+    <w:lsdException w:name="Plain Table 1" w:uiPriority="41"/>
+    <w:lsdException w:name="Plain Table 2" w:uiPriority="42"/>
+    <w:lsdException w:name="Plain Table 3" w:uiPriority="43"/>
+    <w:lsdException w:name="Plain Table 4" w:uiPriority="44"/>
+    <w:lsdException w:name="Plain Table 5" w:uiPriority="45"/>
+    <w:lsdException w:name="Grid Table Light" w:uiPriority="40"/>
+    <w:lsdException w:name="Grid Table 1 Light" w:uiPriority="46"/>
+    <w:lsdException w:name="Grid Table 2" w:uiPriority="47"/>
+    <w:lsdException w:name="Grid Table 3" w:uiPriority="48"/>
+    <w:lsdException w:name="Grid Table 4" w:uiPriority="49"/>
+    <w:lsdException w:name="Grid Table 5 Dark" w:uiPriority="50"/>
+    <w:lsdException w:name="Grid Table 6 Colorful" w:uiPriority="51"/>
+    <w:lsdException w:name="Grid Table 7 Colorful" w:uiPriority="52"/>
+    <w:lsdException w:name="Grid Table 1 Light Accent 1" w:uiPriority="46"/>
+    <w:lsdException w:name="Grid Table 2 Accent 1" w:uiPriority="47"/>
+    <w:lsdException w:name="Grid Table 3 Accent 1" w:uiPriority="48"/>
+    <w:lsdException w:name="Grid Table 4 Accent 1" w:uiPriority="49"/>
+    <w:lsdException w:name="Grid Table 5 Dark Accent 1" w:uiPriority="50"/>
+    <w:lsdException w:name="Grid Table 6 Colorful Accent 1" w:uiPriority="51"/>
+    <w:lsdException w:name="Grid Table 7 Colorful Accent 1" w:uiPriority="52"/>
+    <w:lsdException w:name="Grid Table 1 Light Accent 2" w:uiPriority="46"/>
+    <w:lsdException w:name="Grid Table 2 Accent 2" w:uiPriority="47"/>
+    <w:lsdException w:name="Grid Table 3 Accent 2" w:uiPriority="48"/>
+    <w:lsdException w:name="Grid Table 4 Accent 2" w:uiPriority="49"/>
+    <w:lsdException w:name="Grid Table 5 Dark Accent 2" w:uiPriority="50"/>
+    <w:lsdException w:name="Grid Table 6 Colorful Accent 2" w:uiPriority="51"/>
+    <w:lsdException w:name="Grid Table 7 Colorful Accent 2" w:uiPriority="52"/>
+    <w:lsdException w:name="Grid Table 1 Light Accent 3" w:uiPriority="46"/>
+    <w:lsdException w:name="Grid Table 2 Accent 3" w:uiPriority="47"/>
+    <w:lsdException w:name="Grid Table 3 Accent 3" w:uiPriority="48"/>
+    <w:lsdException w:name="Grid Table 4 Accent 3" w:uiPriority="49"/>
+    <w:lsdException w:name="Grid Table 5 Dark Accent 3" w:uiPriority="50"/>
+    <w:lsdException w:name="Grid Table 6 Colorful Accent 3" w:uiPriority="51"/>
+    <w:lsdException w:name="Grid Table 7 Colorful Accent 3" w:uiPriority="52"/>
+    <w:lsdException w:name="Grid Table 1 Light Accent 4" w:uiPriority="46"/>
+    <w:lsdException w:name="Grid Table 2 Accent 4" w:uiPriority="47"/>
+    <w:lsdException w:name="Grid Table 3 Accent 4" w:uiPriority="48"/>
+    <w:lsdException w:name="Grid Table 4 Accent 4" w:uiPriority="49"/>
+    <w:lsdException w:name="Grid Table 5 Dark Accent 4" w:uiPriority="50"/>
+    <w:lsdException w:name="Grid Table 6 Colorful Accent 4" w:uiPriority="51"/>
+    <w:lsdException w:name="Grid Table 7 Colorful Accent 4" w:uiPriority="52"/>
+    <w:lsdException w:name="Grid Table 1 Light Accent 5" w:uiPriority="46"/>
+    <w:lsdException w:name="Grid Table 2 Accent 5" w:uiPriority="47"/>
+    <w:lsdException w:name="Grid Table 3 Accent 5" w:uiPriority="48"/>
+    <w:lsdException w:name="Grid Table 4 Accent 5" w:uiPriority="49"/>
+    <w:lsdException w:name="Grid Table 5 Dark Accent 5" w:uiPriority="50"/>
+    <w:lsdException w:name="Grid Table 6 Colorful Accent 5" w:uiPriority="51"/>
+    <w:lsdException w:name="Grid Table 7 Colorful Accent 5" w:uiPriority="52"/>
+    <w:lsdException w:name="Grid Table 1 Light Accent 6" w:uiPriority="46"/>
+    <w:lsdException w:name="Grid Table 2 Accent 6" w:uiPriority="47"/>
+    <w:lsdException w:name="Grid Table 3 Accent 6" w:uiPriority="48"/>
+    <w:lsdException w:name="Grid Table 4 Accent 6" w:uiPriority="49"/>
+    <w:lsdException w:name="Grid Table 5 Dark Accent 6" w:uiPriority="50"/>
+    <w:lsdException w:name="Grid Table 6 Colorful Accent 6" w:uiPriority="51"/>
+    <w:lsdException w:name="Grid Table 7 Colorful Accent 6" w:uiPriority="52"/>
+    <w:lsdException w:name="List Table 1 Light" w:uiPriority="46"/>
+    <w:lsdException w:name="List Table 2" w:uiPriority="47"/>
+    <w:lsdException w:name="List Table 3" w:uiPriority="48"/>
+    <w:lsdException w:name="List Table 4" w:uiPriority="49"/>
+    <w:lsdException w:name="List Table 5 Dark" w:uiPriority="50"/>
+    <w:lsdException w:name="List Table 6 Colorful" w:uiPriority="51"/>
+    <w:lsdException w:name="List Table 7 Colorful" w:uiPriority="52"/>
+    <w:lsdException w:name="List Table 1 Light Accent 1" w:uiPriority="46"/>
+    <w:lsdException w:name="List Table 2 Accent 1" w:uiPriority="47"/>
+    <w:lsdException w:name="List Table 3 Accent 1" w:uiPriority="48"/>
+    <w:lsdException w:name="List Table 4 Accent 1" w:uiPriority="49"/>
+    <w:lsdException w:name="List Table 5 Dark Accent 1" w:uiPriority="50"/>
+    <w:lsdException w:name="List Table 6 Colorful Accent 1" w:uiPriority="51"/>
+    <w:lsdException w:name="List Table 7 Colorful Accent 1" w:uiPriority="52"/>
+    <w:lsdException w:name="List Table 1 Light Accent 2" w:uiPriority="46"/>
+    <w:lsdException w:name="List Table 2 Accent 2" w:uiPriority="47"/>
+    <w:lsdException w:name="List Table 3 Accent 2" w:uiPriority="48"/>
+    <w:lsdException w:name="List Table 4 Accent 2" w:uiPriority="49"/>
+    <w:lsdException w:name="List Table 5 Dark Accent 2" w:uiPriority="50"/>
+    <w:lsdException w:name="List Table 6 Colorful Accent 2" w:uiPriority="51"/>
+    <w:lsdException w:name="List Table 7 Colorful Accent 2" w:uiPriority="52"/>
+    <w:lsdException w:name="List Table 1 Light Accent 3" w:uiPriority="46"/>
+    <w:lsdException w:name="List Table 2 Accent 3" w:uiPriority="47"/>
+    <w:lsdException w:name="List Table 3 Accent 3" w:uiPriority="48"/>
+    <w:lsdException w:name="List Table 4 Accent 3" w:uiPriority="49"/>
+    <w:lsdException w:name="List Table 5 Dark Accent 3" w:uiPriority="50"/>
+    <w:lsdException w:name="List Table 6 Colorful Accent 3" w:uiPriority="51"/>
+    <w:lsdException w:name="List Table 7 Colorful Accent 3" w:uiPriority="52"/>
+    <w:lsdException w:name="List Table 1 Light Accent 4" w:uiPriority="46"/>
+    <w:lsdException w:name="List Table 2 Accent 4" w:uiPriority="47"/>
+    <w:lsdException w:name="List Table 3 Accent 4" w:uiPriority="48"/>
+    <w:lsdException w:name="List Table 4 Accent 4" w:uiPriority="49"/>
+    <w:lsdException w:name="List Table 5 Dark Accent 4" w:uiPriority="50"/>
+    <w:lsdException w:name="List Table 6 Colorful Accent 4" w:uiPriority="51"/>
+    <w:lsdException w:name="List Table 7 Colorful Accent 4" w:uiPriority="52"/>
+    <w:lsdException w:name="List Table 1 Light Accent 5" w:uiPriority="46"/>
+    <w:lsdException w:name="List Table 2 Accent 5" w:uiPriority="47"/>
+    <w:lsdException w:name="List Table 3 Accent 5" w:uiPriority="48"/>
+    <w:lsdException w:name="List Table 4 Accent 5" w:uiPriority="49"/>
+    <w:lsdException w:name="List Table 5 Dark Accent 5" w:uiPriority="50"/>
+    <w:lsdException w:name="List Table 6 Colorful Accent 5" w:uiPriority="51"/>
+    <w:lsdException w:name="List Table 7 Colorful Accent 5" w:uiPriority="52"/>
+    <w:lsdException w:name="List Table 1 Light Accent 6" w:uiPriority="46"/>
+    <w:lsdException w:name="List Table 2 Accent 6" w:uiPriority="47"/>
+    <w:lsdException w:name="List Table 3 Accent 6" w:uiPriority="48"/>
+    <w:lsdException w:name="List Table 4 Accent 6" w:uiPriority="49"/>
+    <w:lsdException w:name="List Table 5 Dark Accent 6" w:uiPriority="50"/>
+    <w:lsdException w:name="List Table 6 Colorful Accent 6" w:uiPriority="51"/>
+    <w:lsdException w:name="List Table 7 Colorful Accent 6" w:uiPriority="52"/>
   </w:latentStyles>
   <w:style w:type="paragraph" w:default="1" w:styleId="a">
     <w:name w:val="Normal"/>
@@ -2544,7 +2905,6 @@
     <w:uiPriority w:val="59"/>
     <w:rsid w:val="00734D1D"/>
     <w:tblPr>
-      <w:tblInd w:w="0" w:type="dxa"/>
       <w:tblBorders>
         <w:top w:val="single" w:sz="4" w:space="0" w:color="auto"/>
         <w:left w:val="single" w:sz="4" w:space="0" w:color="auto"/>
@@ -2553,12 +2913,6 @@
         <w:insideH w:val="single" w:sz="4" w:space="0" w:color="auto"/>
         <w:insideV w:val="single" w:sz="4" w:space="0" w:color="auto"/>
       </w:tblBorders>
-      <w:tblCellMar>
-        <w:top w:w="0" w:type="dxa"/>
-        <w:left w:w="108" w:type="dxa"/>
-        <w:bottom w:w="0" w:type="dxa"/>
-        <w:right w:w="108" w:type="dxa"/>
-      </w:tblCellMar>
     </w:tblPr>
   </w:style>
 </w:styles>
@@ -2852,7 +3206,7 @@
 </file>
 
 <file path=customXml/itemProps1.xml><?xml version="1.0" encoding="utf-8"?>
-<ds:datastoreItem xmlns:ds="http://schemas.openxmlformats.org/officeDocument/2006/customXml" ds:itemID="{EC35F5AA-0D0C-4A97-854A-A8CEECFE6FC8}">
+<ds:datastoreItem xmlns:ds="http://schemas.openxmlformats.org/officeDocument/2006/customXml" ds:itemID="{100FF550-2E2E-4145-9603-5FFB3AE07F72}">
   <ds:schemaRefs>
     <ds:schemaRef ds:uri="http://schemas.openxmlformats.org/officeDocument/2006/bibliography"/>
   </ds:schemaRefs>

--- a/programming_language/eye.docx
+++ b/programming_language/eye.docx
@@ -12,7 +12,6 @@
           <w:szCs w:val="36"/>
         </w:rPr>
       </w:pPr>
-      <w:proofErr w:type="spellStart"/>
       <w:r>
         <w:rPr>
           <w:rFonts w:ascii="Cambria" w:hAnsi="Cambria"/>
@@ -23,7 +22,6 @@
         </w:rPr>
         <w:t>eye</w:t>
       </w:r>
-      <w:proofErr w:type="spellEnd"/>
     </w:p>
     <w:p>
       <w:pPr>
@@ -31,7 +29,8 @@
           <w:rFonts w:ascii="Cambria" w:hAnsi="Cambria"/>
           <w:i/>
           <w:color w:val="0000FF"/>
-          <w:szCs w:val="24"/>
+          <w:sz w:val="28"/>
+          <w:szCs w:val="28"/>
         </w:rPr>
       </w:pPr>
       <w:r>
@@ -39,7 +38,8 @@
           <w:rFonts w:ascii="Cambria" w:hAnsi="Cambria"/>
           <w:i/>
           <w:color w:val="0000FF"/>
-          <w:szCs w:val="24"/>
+          <w:sz w:val="28"/>
+          <w:szCs w:val="28"/>
         </w:rPr>
         <w:t>Ф</w:t>
       </w:r>
@@ -48,7 +48,8 @@
           <w:rFonts w:ascii="Cambria" w:hAnsi="Cambria"/>
           <w:i/>
           <w:color w:val="0000FF"/>
-          <w:szCs w:val="24"/>
+          <w:sz w:val="28"/>
+          <w:szCs w:val="28"/>
         </w:rPr>
         <w:t>ункция</w:t>
       </w:r>
@@ -57,7 +58,8 @@
           <w:rFonts w:ascii="Cambria" w:hAnsi="Cambria"/>
           <w:i/>
           <w:color w:val="0000FF"/>
-          <w:szCs w:val="24"/>
+          <w:sz w:val="28"/>
+          <w:szCs w:val="28"/>
         </w:rPr>
         <w:t xml:space="preserve"> </w:t>
       </w:r>
@@ -66,7 +68,8 @@
           <w:rFonts w:ascii="Cambria" w:hAnsi="Cambria"/>
           <w:i/>
           <w:color w:val="0000FF"/>
-          <w:szCs w:val="24"/>
+          <w:sz w:val="28"/>
+          <w:szCs w:val="28"/>
         </w:rPr>
         <w:t xml:space="preserve">создания </w:t>
       </w:r>
@@ -75,7 +78,8 @@
           <w:rFonts w:ascii="Cambria" w:hAnsi="Cambria"/>
           <w:i/>
           <w:color w:val="0000FF"/>
-          <w:szCs w:val="24"/>
+          <w:sz w:val="28"/>
+          <w:szCs w:val="28"/>
         </w:rPr>
         <w:t>единичной</w:t>
       </w:r>
@@ -84,7 +88,8 @@
           <w:rFonts w:ascii="Cambria" w:hAnsi="Cambria"/>
           <w:i/>
           <w:color w:val="0000FF"/>
-          <w:szCs w:val="24"/>
+          <w:sz w:val="28"/>
+          <w:szCs w:val="28"/>
         </w:rPr>
         <w:t xml:space="preserve"> матрицы</w:t>
       </w:r>
@@ -93,7 +98,8 @@
           <w:rFonts w:ascii="Cambria" w:hAnsi="Cambria"/>
           <w:i/>
           <w:color w:val="0000FF"/>
-          <w:szCs w:val="24"/>
+          <w:sz w:val="28"/>
+          <w:szCs w:val="28"/>
         </w:rPr>
         <w:t xml:space="preserve">. </w:t>
       </w:r>
@@ -104,13 +110,16 @@
           <w:rFonts w:ascii="Cambria" w:hAnsi="Cambria"/>
           <w:i/>
           <w:color w:val="4F81BD"/>
-          <w:szCs w:val="24"/>
+          <w:sz w:val="28"/>
+          <w:szCs w:val="28"/>
         </w:rPr>
       </w:pPr>
       <w:r>
         <w:rPr>
           <w:rFonts w:ascii="Cambria" w:hAnsi="Cambria"/>
           <w:color w:val="0070C0"/>
+          <w:sz w:val="28"/>
+          <w:szCs w:val="28"/>
         </w:rPr>
         <w:pict>
           <v:rect id="_x0000_i1025" style="width:467.75pt;height:1pt" o:hralign="center" o:hrstd="t" o:hrnoshade="t" o:hr="t" fillcolor="#4f81bd" stroked="f"/>
@@ -121,6 +130,8 @@
       <w:pPr>
         <w:rPr>
           <w:rFonts w:ascii="Cambria" w:hAnsi="Cambria"/>
+          <w:sz w:val="28"/>
+          <w:szCs w:val="28"/>
         </w:rPr>
       </w:pPr>
     </w:p>
@@ -129,12 +140,16 @@
         <w:rPr>
           <w:rFonts w:ascii="Cambria" w:hAnsi="Cambria"/>
           <w:b/>
+          <w:sz w:val="28"/>
+          <w:szCs w:val="28"/>
         </w:rPr>
       </w:pPr>
       <w:r>
         <w:rPr>
           <w:rFonts w:ascii="Cambria" w:hAnsi="Cambria"/>
           <w:b/>
+          <w:sz w:val="28"/>
+          <w:szCs w:val="28"/>
         </w:rPr>
         <w:t>Синтаксис</w:t>
       </w:r>
@@ -142,6 +157,8 @@
         <w:rPr>
           <w:rFonts w:ascii="Cambria" w:hAnsi="Cambria"/>
           <w:b/>
+          <w:sz w:val="28"/>
+          <w:szCs w:val="28"/>
         </w:rPr>
         <w:t>:</w:t>
       </w:r>
@@ -151,14 +168,16 @@
         <w:rPr>
           <w:rFonts w:ascii="Cambria" w:hAnsi="Cambria" w:cs="Courier New"/>
           <w:i/>
-          <w:szCs w:val="24"/>
+          <w:sz w:val="28"/>
+          <w:szCs w:val="28"/>
         </w:rPr>
       </w:pPr>
       <w:r>
         <w:rPr>
           <w:rFonts w:ascii="Cambria" w:hAnsi="Cambria" w:cs="Courier New"/>
           <w:i/>
-          <w:szCs w:val="24"/>
+          <w:sz w:val="28"/>
+          <w:szCs w:val="28"/>
           <w:lang w:val="en-US"/>
         </w:rPr>
         <w:t>M</w:t>
@@ -166,25 +185,26 @@
       <w:r>
         <w:rPr>
           <w:rFonts w:ascii="Cambria" w:hAnsi="Cambria" w:cs="Courier New"/>
-          <w:szCs w:val="24"/>
+          <w:sz w:val="28"/>
+          <w:szCs w:val="28"/>
         </w:rPr>
         <w:t xml:space="preserve"> = </w:t>
       </w:r>
-      <w:proofErr w:type="spellStart"/>
       <w:proofErr w:type="gramStart"/>
       <w:r>
         <w:rPr>
           <w:rFonts w:ascii="Cambria" w:hAnsi="Cambria" w:cs="Courier New"/>
           <w:b/>
-          <w:szCs w:val="24"/>
+          <w:sz w:val="28"/>
+          <w:szCs w:val="28"/>
         </w:rPr>
         <w:t>eye</w:t>
       </w:r>
-      <w:proofErr w:type="spellEnd"/>
-      <w:r>
-        <w:rPr>
-          <w:rFonts w:ascii="Cambria" w:hAnsi="Cambria" w:cs="Courier New"/>
-          <w:szCs w:val="24"/>
+      <w:r>
+        <w:rPr>
+          <w:rFonts w:ascii="Cambria" w:hAnsi="Cambria" w:cs="Courier New"/>
+          <w:sz w:val="28"/>
+          <w:szCs w:val="28"/>
         </w:rPr>
         <w:t>(</w:t>
       </w:r>
@@ -193,7 +213,8 @@
         <w:rPr>
           <w:rFonts w:ascii="Cambria" w:hAnsi="Cambria" w:cs="Courier New"/>
           <w:i/>
-          <w:szCs w:val="24"/>
+          <w:sz w:val="28"/>
+          <w:szCs w:val="28"/>
           <w:lang w:val="en-US"/>
         </w:rPr>
         <w:t>n</w:t>
@@ -201,14 +222,16 @@
       <w:r>
         <w:rPr>
           <w:rFonts w:ascii="Cambria" w:hAnsi="Cambria" w:cs="Courier New"/>
-          <w:szCs w:val="24"/>
+          <w:sz w:val="28"/>
+          <w:szCs w:val="28"/>
         </w:rPr>
         <w:t>)</w:t>
       </w:r>
       <w:r>
         <w:rPr>
           <w:rFonts w:ascii="Cambria" w:hAnsi="Cambria" w:cs="Courier New"/>
-          <w:szCs w:val="24"/>
+          <w:sz w:val="28"/>
+          <w:szCs w:val="28"/>
         </w:rPr>
         <w:t>;</w:t>
       </w:r>
@@ -217,6 +240,8 @@
       <w:pPr>
         <w:rPr>
           <w:rFonts w:ascii="Cambria" w:hAnsi="Cambria"/>
+          <w:sz w:val="28"/>
+          <w:szCs w:val="28"/>
         </w:rPr>
       </w:pPr>
     </w:p>
@@ -225,12 +250,16 @@
         <w:rPr>
           <w:rFonts w:ascii="Cambria" w:hAnsi="Cambria"/>
           <w:b/>
+          <w:sz w:val="28"/>
+          <w:szCs w:val="28"/>
         </w:rPr>
       </w:pPr>
       <w:r>
         <w:rPr>
           <w:rFonts w:ascii="Cambria" w:hAnsi="Cambria"/>
           <w:b/>
+          <w:sz w:val="28"/>
+          <w:szCs w:val="28"/>
         </w:rPr>
         <w:t>Аргументы:</w:t>
       </w:r>
@@ -239,12 +268,16 @@
       <w:pPr>
         <w:rPr>
           <w:rFonts w:ascii="Cambria" w:hAnsi="Cambria"/>
+          <w:sz w:val="28"/>
+          <w:szCs w:val="28"/>
         </w:rPr>
       </w:pPr>
       <w:r>
         <w:rPr>
           <w:rFonts w:ascii="Cambria" w:hAnsi="Cambria"/>
           <w:i/>
+          <w:sz w:val="28"/>
+          <w:szCs w:val="28"/>
           <w:lang w:val="en-US"/>
         </w:rPr>
         <w:t>n</w:t>
@@ -252,6 +285,8 @@
       <w:r>
         <w:rPr>
           <w:rFonts w:ascii="Cambria" w:hAnsi="Cambria"/>
+          <w:sz w:val="28"/>
+          <w:szCs w:val="28"/>
         </w:rPr>
         <w:t xml:space="preserve"> – </w:t>
       </w:r>
@@ -259,6 +294,8 @@
       <w:r>
         <w:rPr>
           <w:rFonts w:ascii="Cambria" w:hAnsi="Cambria"/>
+          <w:sz w:val="28"/>
+          <w:szCs w:val="28"/>
         </w:rPr>
         <w:t>размерность</w:t>
       </w:r>
@@ -266,12 +303,16 @@
       <w:r>
         <w:rPr>
           <w:rFonts w:ascii="Cambria" w:hAnsi="Cambria"/>
+          <w:sz w:val="28"/>
+          <w:szCs w:val="28"/>
         </w:rPr>
         <w:t xml:space="preserve"> единичной матрицы</w:t>
       </w:r>
       <w:r>
         <w:rPr>
           <w:rFonts w:ascii="Cambria" w:hAnsi="Cambria"/>
+          <w:sz w:val="28"/>
+          <w:szCs w:val="28"/>
         </w:rPr>
         <w:t>.</w:t>
       </w:r>
@@ -280,6 +321,8 @@
       <w:pPr>
         <w:rPr>
           <w:rFonts w:ascii="Cambria" w:hAnsi="Cambria"/>
+          <w:sz w:val="28"/>
+          <w:szCs w:val="28"/>
         </w:rPr>
       </w:pPr>
     </w:p>
@@ -288,12 +331,16 @@
         <w:rPr>
           <w:rFonts w:ascii="Cambria" w:hAnsi="Cambria"/>
           <w:b/>
+          <w:sz w:val="28"/>
+          <w:szCs w:val="28"/>
         </w:rPr>
       </w:pPr>
       <w:r>
         <w:rPr>
           <w:rFonts w:ascii="Cambria" w:hAnsi="Cambria"/>
           <w:b/>
+          <w:sz w:val="28"/>
+          <w:szCs w:val="28"/>
         </w:rPr>
         <w:t>Описание:</w:t>
       </w:r>
@@ -302,7 +349,8 @@
       <w:pPr>
         <w:rPr>
           <w:rFonts w:ascii="Cambria" w:hAnsi="Cambria"/>
-          <w:szCs w:val="24"/>
+          <w:sz w:val="28"/>
+          <w:szCs w:val="28"/>
         </w:rPr>
       </w:pPr>
       <w:proofErr w:type="gramStart"/>
@@ -310,6 +358,8 @@
         <w:rPr>
           <w:rFonts w:ascii="Cambria" w:hAnsi="Cambria"/>
           <w:i/>
+          <w:sz w:val="28"/>
+          <w:szCs w:val="28"/>
           <w:lang w:val="en-US"/>
         </w:rPr>
         <w:t>eye</w:t>
@@ -318,6 +368,8 @@
         <w:rPr>
           <w:rFonts w:ascii="Cambria" w:hAnsi="Cambria"/>
           <w:i/>
+          <w:sz w:val="28"/>
+          <w:szCs w:val="28"/>
         </w:rPr>
         <w:t>(</w:t>
       </w:r>
@@ -326,6 +378,8 @@
         <w:rPr>
           <w:rFonts w:ascii="Cambria" w:hAnsi="Cambria"/>
           <w:i/>
+          <w:sz w:val="28"/>
+          <w:szCs w:val="28"/>
         </w:rPr>
         <w:t>n</w:t>
       </w:r>
@@ -333,6 +387,8 @@
         <w:rPr>
           <w:rFonts w:ascii="Cambria" w:hAnsi="Cambria"/>
           <w:i/>
+          <w:sz w:val="28"/>
+          <w:szCs w:val="28"/>
         </w:rPr>
         <w:t>)</w:t>
       </w:r>
@@ -340,53 +396,64 @@
         <w:rPr>
           <w:rFonts w:ascii="Cambria" w:hAnsi="Cambria"/>
           <w:i/>
+          <w:sz w:val="28"/>
+          <w:szCs w:val="28"/>
         </w:rPr>
         <w:t xml:space="preserve"> </w:t>
       </w:r>
       <w:r>
         <w:rPr>
           <w:rFonts w:ascii="Cambria" w:hAnsi="Cambria"/>
+          <w:sz w:val="28"/>
+          <w:szCs w:val="28"/>
         </w:rPr>
         <w:t>–</w:t>
       </w:r>
       <w:r>
         <w:rPr>
           <w:rFonts w:ascii="Cambria" w:hAnsi="Cambria"/>
+          <w:sz w:val="28"/>
+          <w:szCs w:val="28"/>
         </w:rPr>
         <w:t xml:space="preserve"> </w:t>
       </w:r>
       <w:r>
         <w:rPr>
           <w:rFonts w:ascii="Cambria" w:hAnsi="Cambria"/>
-          <w:szCs w:val="24"/>
+          <w:sz w:val="28"/>
+          <w:szCs w:val="28"/>
         </w:rPr>
         <w:t>функция</w:t>
       </w:r>
       <w:r>
         <w:rPr>
           <w:rFonts w:ascii="Cambria" w:hAnsi="Cambria"/>
-          <w:szCs w:val="24"/>
+          <w:sz w:val="28"/>
+          <w:szCs w:val="28"/>
         </w:rPr>
         <w:t xml:space="preserve"> возвращает</w:t>
       </w:r>
       <w:r>
         <w:rPr>
           <w:rFonts w:ascii="Cambria" w:hAnsi="Cambria"/>
-          <w:szCs w:val="24"/>
+          <w:sz w:val="28"/>
+          <w:szCs w:val="28"/>
         </w:rPr>
         <w:t xml:space="preserve"> матрицу</w:t>
       </w:r>
       <w:r>
         <w:rPr>
           <w:rFonts w:ascii="Cambria" w:hAnsi="Cambria"/>
-          <w:szCs w:val="24"/>
+          <w:sz w:val="28"/>
+          <w:szCs w:val="28"/>
         </w:rPr>
         <w:t xml:space="preserve"> размерностью </w:t>
       </w:r>
       <w:r>
         <w:rPr>
           <w:rFonts w:ascii="Cambria" w:hAnsi="Cambria"/>
-          <w:szCs w:val="24"/>
+          <w:sz w:val="28"/>
+          <w:szCs w:val="28"/>
           <w:lang w:val="en-US"/>
         </w:rPr>
         <w:t>n</w:t>
@@ -394,14 +461,16 @@
       <w:r>
         <w:rPr>
           <w:rFonts w:ascii="Cambria" w:hAnsi="Cambria"/>
-          <w:szCs w:val="24"/>
+          <w:sz w:val="28"/>
+          <w:szCs w:val="28"/>
         </w:rPr>
         <w:t xml:space="preserve"> на </w:t>
       </w:r>
       <w:r>
         <w:rPr>
           <w:rFonts w:ascii="Cambria" w:hAnsi="Cambria"/>
-          <w:szCs w:val="24"/>
+          <w:sz w:val="28"/>
+          <w:szCs w:val="28"/>
           <w:lang w:val="en-US"/>
         </w:rPr>
         <w:t>n</w:t>
@@ -409,37 +478,40 @@
       <w:r>
         <w:rPr>
           <w:rFonts w:ascii="Cambria" w:hAnsi="Cambria"/>
-          <w:szCs w:val="24"/>
-        </w:rPr>
-        <w:t xml:space="preserve">, </w:t>
-      </w:r>
-      <w:r>
-        <w:rPr>
-          <w:rFonts w:ascii="Cambria" w:hAnsi="Cambria"/>
-        </w:rPr>
-        <w:t xml:space="preserve">у которой </w:t>
-      </w:r>
-      <w:r>
-        <w:rPr>
-          <w:rFonts w:ascii="Cambria" w:hAnsi="Cambria"/>
+          <w:sz w:val="28"/>
+          <w:szCs w:val="28"/>
+        </w:rPr>
+        <w:t xml:space="preserve">, у которой </w:t>
+      </w:r>
+      <w:r>
+        <w:rPr>
+          <w:rFonts w:ascii="Cambria" w:hAnsi="Cambria"/>
+          <w:sz w:val="28"/>
+          <w:szCs w:val="28"/>
         </w:rPr>
         <w:t>все</w:t>
       </w:r>
       <w:r>
         <w:rPr>
           <w:rFonts w:ascii="Cambria" w:hAnsi="Cambria"/>
+          <w:sz w:val="28"/>
+          <w:szCs w:val="28"/>
         </w:rPr>
         <w:t xml:space="preserve"> диагональные</w:t>
       </w:r>
       <w:r>
         <w:rPr>
           <w:rFonts w:ascii="Cambria" w:hAnsi="Cambria"/>
+          <w:sz w:val="28"/>
+          <w:szCs w:val="28"/>
         </w:rPr>
         <w:t xml:space="preserve"> элементы равны </w:t>
       </w:r>
       <w:r>
         <w:rPr>
           <w:rFonts w:ascii="Cambria" w:hAnsi="Cambria"/>
+          <w:sz w:val="28"/>
+          <w:szCs w:val="28"/>
         </w:rPr>
         <w:t xml:space="preserve">единице. </w:t>
       </w:r>
@@ -448,22 +520,26 @@
       <w:pPr>
         <w:rPr>
           <w:rFonts w:ascii="Cambria" w:hAnsi="Cambria"/>
-        </w:rPr>
-      </w:pPr>
-      <w:bookmarkStart w:id="0" w:name="_GoBack"/>
-      <w:bookmarkEnd w:id="0"/>
+          <w:sz w:val="28"/>
+          <w:szCs w:val="28"/>
+        </w:rPr>
+      </w:pPr>
     </w:p>
     <w:p>
       <w:pPr>
         <w:rPr>
           <w:rFonts w:ascii="Cambria" w:hAnsi="Cambria"/>
           <w:b/>
+          <w:sz w:val="28"/>
+          <w:szCs w:val="28"/>
         </w:rPr>
       </w:pPr>
       <w:r>
         <w:rPr>
           <w:rFonts w:ascii="Cambria" w:hAnsi="Cambria"/>
           <w:b/>
+          <w:sz w:val="28"/>
+          <w:szCs w:val="28"/>
         </w:rPr>
         <w:t>Результат:</w:t>
       </w:r>
@@ -472,30 +548,40 @@
       <w:pPr>
         <w:rPr>
           <w:rFonts w:ascii="Cambria" w:hAnsi="Cambria"/>
+          <w:sz w:val="28"/>
+          <w:szCs w:val="28"/>
         </w:rPr>
       </w:pPr>
       <w:r>
         <w:rPr>
           <w:rFonts w:ascii="Cambria" w:hAnsi="Cambria"/>
           <w:i/>
+          <w:sz w:val="28"/>
+          <w:szCs w:val="28"/>
         </w:rPr>
         <w:t>М</w:t>
       </w:r>
       <w:r>
         <w:rPr>
           <w:rFonts w:ascii="Cambria" w:hAnsi="Cambria"/>
+          <w:sz w:val="28"/>
+          <w:szCs w:val="28"/>
         </w:rPr>
         <w:t xml:space="preserve"> –</w:t>
       </w:r>
       <w:r>
         <w:rPr>
           <w:rFonts w:ascii="Cambria" w:hAnsi="Cambria"/>
+          <w:sz w:val="28"/>
+          <w:szCs w:val="28"/>
         </w:rPr>
         <w:t xml:space="preserve"> единичная</w:t>
       </w:r>
       <w:r>
         <w:rPr>
           <w:rFonts w:ascii="Cambria" w:hAnsi="Cambria"/>
+          <w:sz w:val="28"/>
+          <w:szCs w:val="28"/>
         </w:rPr>
         <w:t xml:space="preserve"> матрица</w:t>
       </w:r>
@@ -503,18 +589,24 @@
         <w:rPr>
           <w:rFonts w:ascii="Cambria" w:hAnsi="Cambria"/>
           <w:i/>
+          <w:sz w:val="28"/>
+          <w:szCs w:val="28"/>
         </w:rPr>
         <w:t>.</w:t>
       </w:r>
       <w:r>
         <w:rPr>
           <w:rFonts w:ascii="Cambria" w:hAnsi="Cambria"/>
+          <w:sz w:val="28"/>
+          <w:szCs w:val="28"/>
         </w:rPr>
         <w:t xml:space="preserve"> </w:t>
       </w:r>
       <w:r>
         <w:rPr>
           <w:rFonts w:ascii="Cambria" w:hAnsi="Cambria"/>
+          <w:sz w:val="28"/>
+          <w:szCs w:val="28"/>
         </w:rPr>
         <w:t xml:space="preserve">Матрица </w:t>
       </w:r>
@@ -522,12 +614,16 @@
         <w:rPr>
           <w:rFonts w:ascii="Cambria" w:hAnsi="Cambria"/>
           <w:i/>
+          <w:sz w:val="28"/>
+          <w:szCs w:val="28"/>
         </w:rPr>
         <w:t>М</w:t>
       </w:r>
       <w:r>
         <w:rPr>
           <w:rFonts w:ascii="Cambria" w:hAnsi="Cambria"/>
+          <w:sz w:val="28"/>
+          <w:szCs w:val="28"/>
         </w:rPr>
         <w:t xml:space="preserve"> –</w:t>
       </w:r>
@@ -535,12 +631,16 @@
         <w:rPr>
           <w:rFonts w:ascii="Cambria" w:hAnsi="Cambria"/>
           <w:i/>
+          <w:sz w:val="28"/>
+          <w:szCs w:val="28"/>
         </w:rPr>
         <w:t xml:space="preserve"> </w:t>
       </w:r>
       <w:r>
         <w:rPr>
           <w:rFonts w:ascii="Cambria" w:hAnsi="Cambria"/>
+          <w:sz w:val="28"/>
+          <w:szCs w:val="28"/>
         </w:rPr>
         <w:t>квадратная.</w:t>
       </w:r>
@@ -549,6 +649,8 @@
       <w:pPr>
         <w:rPr>
           <w:rFonts w:ascii="Cambria" w:hAnsi="Cambria"/>
+          <w:sz w:val="28"/>
+          <w:szCs w:val="28"/>
         </w:rPr>
       </w:pPr>
     </w:p>
@@ -557,12 +659,16 @@
         <w:rPr>
           <w:rFonts w:ascii="Cambria" w:hAnsi="Cambria"/>
           <w:b/>
+          <w:sz w:val="28"/>
+          <w:szCs w:val="28"/>
         </w:rPr>
       </w:pPr>
       <w:r>
         <w:rPr>
           <w:rFonts w:ascii="Cambria" w:hAnsi="Cambria"/>
           <w:b/>
+          <w:sz w:val="28"/>
+          <w:szCs w:val="28"/>
         </w:rPr>
         <w:t>Пример</w:t>
       </w:r>
@@ -570,6 +676,8 @@
         <w:rPr>
           <w:rFonts w:ascii="Cambria" w:hAnsi="Cambria"/>
           <w:b/>
+          <w:sz w:val="28"/>
+          <w:szCs w:val="28"/>
         </w:rPr>
         <w:t>:</w:t>
       </w:r>
@@ -580,8 +688,8 @@
         <w:tblLook w:val="04A0" w:firstRow="1" w:lastRow="0" w:firstColumn="1" w:lastColumn="0" w:noHBand="0" w:noVBand="1"/>
       </w:tblPr>
       <w:tblGrid>
-        <w:gridCol w:w="426"/>
-        <w:gridCol w:w="9145"/>
+        <w:gridCol w:w="421"/>
+        <w:gridCol w:w="8934"/>
       </w:tblGrid>
       <w:tr>
         <w:tc>
@@ -601,8 +709,8 @@
               <w:spacing w:before="0" w:beforeAutospacing="0" w:after="0" w:afterAutospacing="0"/>
               <w:rPr>
                 <w:rFonts w:ascii="Cambria" w:hAnsi="Cambria" w:cs="Courier New"/>
-                <w:sz w:val="20"/>
-                <w:szCs w:val="20"/>
+                <w:sz w:val="28"/>
+                <w:szCs w:val="28"/>
               </w:rPr>
             </w:pPr>
           </w:p>
@@ -622,7 +730,8 @@
             <w:pPr>
               <w:rPr>
                 <w:rFonts w:ascii="Consolas" w:hAnsi="Consolas" w:cs="Consolas"/>
-                <w:szCs w:val="24"/>
+                <w:sz w:val="28"/>
+                <w:szCs w:val="28"/>
                 <w:lang w:val="en-US"/>
               </w:rPr>
             </w:pPr>
@@ -630,7 +739,8 @@
               <w:rPr>
                 <w:rFonts w:ascii="Consolas" w:hAnsi="Consolas" w:cs="Consolas"/>
                 <w:b/>
-                <w:szCs w:val="24"/>
+                <w:sz w:val="28"/>
+                <w:szCs w:val="28"/>
                 <w:lang w:val="en-US"/>
               </w:rPr>
               <w:t>c</w:t>
@@ -639,7 +749,8 @@
               <w:rPr>
                 <w:rFonts w:ascii="Consolas" w:hAnsi="Consolas" w:cs="Consolas"/>
                 <w:b/>
-                <w:szCs w:val="24"/>
+                <w:sz w:val="28"/>
+                <w:szCs w:val="28"/>
                 <w:lang w:val="en-US"/>
               </w:rPr>
               <w:t>onst</w:t>
@@ -648,7 +759,8 @@
               <w:rPr>
                 <w:rFonts w:ascii="Consolas" w:hAnsi="Consolas" w:cs="Consolas"/>
                 <w:b/>
-                <w:szCs w:val="24"/>
+                <w:sz w:val="28"/>
+                <w:szCs w:val="28"/>
                 <w:lang w:val="en-US"/>
               </w:rPr>
               <w:t xml:space="preserve"> </w:t>
@@ -656,7 +768,8 @@
             <w:r>
               <w:rPr>
                 <w:rFonts w:ascii="Consolas" w:hAnsi="Consolas" w:cs="Consolas"/>
-                <w:szCs w:val="24"/>
+                <w:sz w:val="28"/>
+                <w:szCs w:val="28"/>
                 <w:lang w:val="en-US"/>
               </w:rPr>
               <w:t>n = 5</w:t>
@@ -664,7 +777,8 @@
             <w:r>
               <w:rPr>
                 <w:rFonts w:ascii="Consolas" w:hAnsi="Consolas" w:cs="Consolas"/>
-                <w:szCs w:val="24"/>
+                <w:sz w:val="28"/>
+                <w:szCs w:val="28"/>
                 <w:lang w:val="en-US"/>
               </w:rPr>
               <w:t>;  </w:t>
@@ -675,7 +789,8 @@
               <w:rPr>
                 <w:rFonts w:ascii="Consolas" w:hAnsi="Consolas" w:cs="Consolas"/>
                 <w:b/>
-                <w:szCs w:val="24"/>
+                <w:sz w:val="28"/>
+                <w:szCs w:val="28"/>
                 <w:lang w:val="en-US"/>
               </w:rPr>
             </w:pPr>
@@ -684,14 +799,16 @@
             <w:pPr>
               <w:rPr>
                 <w:rFonts w:ascii="Cambria" w:hAnsi="Cambria" w:cs="Courier New"/>
-                <w:sz w:val="20"/>
+                <w:sz w:val="28"/>
+                <w:szCs w:val="28"/>
                 <w:lang w:val="en-US"/>
               </w:rPr>
             </w:pPr>
             <w:r>
               <w:rPr>
                 <w:rFonts w:ascii="Consolas" w:hAnsi="Consolas" w:cs="Consolas"/>
-                <w:szCs w:val="24"/>
+                <w:sz w:val="28"/>
+                <w:szCs w:val="28"/>
                 <w:lang w:val="en-US"/>
               </w:rPr>
               <w:t>M</w:t>
@@ -699,7 +816,8 @@
             <w:r>
               <w:rPr>
                 <w:rFonts w:ascii="Consolas" w:hAnsi="Consolas" w:cs="Consolas"/>
-                <w:szCs w:val="24"/>
+                <w:sz w:val="28"/>
+                <w:szCs w:val="28"/>
                 <w:lang w:val="en-US"/>
               </w:rPr>
               <w:t xml:space="preserve"> = </w:t>
@@ -708,7 +826,8 @@
               <w:rPr>
                 <w:rFonts w:ascii="Consolas" w:hAnsi="Consolas" w:cs="Consolas"/>
                 <w:b/>
-                <w:szCs w:val="24"/>
+                <w:sz w:val="28"/>
+                <w:szCs w:val="28"/>
                 <w:lang w:val="en-US"/>
               </w:rPr>
               <w:t>eye</w:t>
@@ -716,7 +835,8 @@
             <w:r>
               <w:rPr>
                 <w:rFonts w:ascii="Consolas" w:hAnsi="Consolas" w:cs="Consolas"/>
-                <w:szCs w:val="24"/>
+                <w:sz w:val="28"/>
+                <w:szCs w:val="28"/>
                 <w:lang w:val="en-US"/>
               </w:rPr>
               <w:t>(</w:t>
@@ -724,7 +844,8 @@
             <w:r>
               <w:rPr>
                 <w:rFonts w:ascii="Consolas" w:hAnsi="Consolas" w:cs="Consolas"/>
-                <w:szCs w:val="24"/>
+                <w:sz w:val="28"/>
+                <w:szCs w:val="28"/>
                 <w:lang w:val="en-US"/>
               </w:rPr>
               <w:t>n</w:t>
@@ -732,7 +853,8 @@
             <w:r>
               <w:rPr>
                 <w:rFonts w:ascii="Consolas" w:hAnsi="Consolas" w:cs="Consolas"/>
-                <w:szCs w:val="24"/>
+                <w:sz w:val="28"/>
+                <w:szCs w:val="28"/>
                 <w:lang w:val="en-US"/>
               </w:rPr>
               <w:t>);</w:t>
@@ -740,7 +862,8 @@
             <w:r>
               <w:rPr>
                 <w:rFonts w:ascii="Cambria" w:hAnsi="Cambria" w:cs="Courier New"/>
-                <w:sz w:val="20"/>
+                <w:sz w:val="28"/>
+                <w:szCs w:val="28"/>
                 <w:lang w:val="en-US"/>
               </w:rPr>
               <w:t xml:space="preserve"> </w:t>
@@ -753,24 +876,42 @@
       <w:pPr>
         <w:rPr>
           <w:rFonts w:ascii="Cambria" w:hAnsi="Cambria"/>
-        </w:rPr>
-      </w:pPr>
-      <w:r>
-        <w:rPr>
-          <w:rFonts w:ascii="Cambria" w:hAnsi="Cambria"/>
+          <w:sz w:val="28"/>
+          <w:szCs w:val="28"/>
+        </w:rPr>
+      </w:pPr>
+      <w:r>
+        <w:rPr>
+          <w:rFonts w:ascii="Cambria" w:hAnsi="Cambria"/>
+          <w:sz w:val="28"/>
+          <w:szCs w:val="28"/>
         </w:rPr>
         <w:t>В результате</w:t>
       </w:r>
       <w:r>
         <w:rPr>
           <w:rFonts w:ascii="Cambria" w:hAnsi="Cambria"/>
-        </w:rPr>
-        <w:t xml:space="preserve"> переменной </w:t>
+          <w:sz w:val="28"/>
+          <w:szCs w:val="28"/>
+        </w:rPr>
+        <w:t xml:space="preserve"> пере</w:t>
+      </w:r>
+      <w:bookmarkStart w:id="0" w:name="_GoBack"/>
+      <w:bookmarkEnd w:id="0"/>
+      <w:r>
+        <w:rPr>
+          <w:rFonts w:ascii="Cambria" w:hAnsi="Cambria"/>
+          <w:sz w:val="28"/>
+          <w:szCs w:val="28"/>
+        </w:rPr>
+        <w:t xml:space="preserve">менной </w:t>
       </w:r>
       <w:r>
         <w:rPr>
           <w:rFonts w:ascii="Cambria" w:hAnsi="Cambria"/>
           <w:i/>
+          <w:sz w:val="28"/>
+          <w:szCs w:val="28"/>
           <w:lang w:val="en-US"/>
         </w:rPr>
         <w:t>M</w:t>
@@ -778,12 +919,16 @@
       <w:r>
         <w:rPr>
           <w:rFonts w:ascii="Cambria" w:hAnsi="Cambria"/>
+          <w:sz w:val="28"/>
+          <w:szCs w:val="28"/>
         </w:rPr>
         <w:t xml:space="preserve"> будет присвоено значение</w:t>
       </w:r>
       <w:r>
         <w:rPr>
           <w:rFonts w:ascii="Cambria" w:hAnsi="Cambria"/>
+          <w:sz w:val="28"/>
+          <w:szCs w:val="28"/>
         </w:rPr>
         <w:t xml:space="preserve"> массива</w:t>
       </w:r>
@@ -792,13 +937,15 @@
       <w:pPr>
         <w:rPr>
           <w:rFonts w:ascii="Cambria" w:hAnsi="Cambria"/>
-          <w:szCs w:val="24"/>
-        </w:rPr>
-      </w:pPr>
-      <w:r>
-        <w:rPr>
-          <w:rFonts w:ascii="Cambria" w:hAnsi="Cambria" w:cs="Courier New"/>
-          <w:szCs w:val="24"/>
+          <w:sz w:val="28"/>
+          <w:szCs w:val="28"/>
+        </w:rPr>
+      </w:pPr>
+      <w:r>
+        <w:rPr>
+          <w:rFonts w:ascii="Cambria" w:hAnsi="Cambria" w:cs="Courier New"/>
+          <w:sz w:val="28"/>
+          <w:szCs w:val="28"/>
         </w:rPr>
         <w:t>[</w:t>
       </w:r>
@@ -807,69 +954,79 @@
       <w:pPr>
         <w:rPr>
           <w:rFonts w:ascii="Cambria" w:hAnsi="Cambria"/>
-          <w:szCs w:val="24"/>
-        </w:rPr>
-      </w:pPr>
-      <w:r>
-        <w:rPr>
-          <w:rFonts w:ascii="Cambria" w:hAnsi="Cambria" w:cs="Courier New"/>
-          <w:szCs w:val="24"/>
+          <w:sz w:val="28"/>
+          <w:szCs w:val="28"/>
+        </w:rPr>
+      </w:pPr>
+      <w:r>
+        <w:rPr>
+          <w:rFonts w:ascii="Cambria" w:hAnsi="Cambria" w:cs="Courier New"/>
+          <w:sz w:val="28"/>
+          <w:szCs w:val="28"/>
         </w:rPr>
         <w:t xml:space="preserve">[1, </w:t>
       </w:r>
       <w:r>
         <w:rPr>
           <w:rFonts w:ascii="Cambria" w:hAnsi="Cambria" w:cs="Courier New"/>
-          <w:szCs w:val="24"/>
+          <w:sz w:val="28"/>
+          <w:szCs w:val="28"/>
         </w:rPr>
         <w:t>0</w:t>
       </w:r>
       <w:r>
         <w:rPr>
           <w:rFonts w:ascii="Cambria" w:hAnsi="Cambria" w:cs="Courier New"/>
-          <w:szCs w:val="24"/>
+          <w:sz w:val="28"/>
+          <w:szCs w:val="28"/>
         </w:rPr>
         <w:t xml:space="preserve">, </w:t>
       </w:r>
       <w:r>
         <w:rPr>
           <w:rFonts w:ascii="Cambria" w:hAnsi="Cambria" w:cs="Courier New"/>
-          <w:szCs w:val="24"/>
+          <w:sz w:val="28"/>
+          <w:szCs w:val="28"/>
         </w:rPr>
         <w:t>0</w:t>
       </w:r>
       <w:r>
         <w:rPr>
           <w:rFonts w:ascii="Cambria" w:hAnsi="Cambria" w:cs="Courier New"/>
-          <w:szCs w:val="24"/>
+          <w:sz w:val="28"/>
+          <w:szCs w:val="28"/>
         </w:rPr>
         <w:t xml:space="preserve">, </w:t>
       </w:r>
       <w:r>
         <w:rPr>
           <w:rFonts w:ascii="Cambria" w:hAnsi="Cambria" w:cs="Courier New"/>
-          <w:szCs w:val="24"/>
+          <w:sz w:val="28"/>
+          <w:szCs w:val="28"/>
         </w:rPr>
         <w:t>0</w:t>
       </w:r>
       <w:r>
         <w:rPr>
           <w:rFonts w:ascii="Cambria" w:hAnsi="Cambria" w:cs="Courier New"/>
-          <w:szCs w:val="24"/>
+          <w:sz w:val="28"/>
+          <w:szCs w:val="28"/>
         </w:rPr>
         <w:t xml:space="preserve">, </w:t>
       </w:r>
       <w:r>
         <w:rPr>
           <w:rFonts w:ascii="Cambria" w:hAnsi="Cambria" w:cs="Courier New"/>
-          <w:szCs w:val="24"/>
+          <w:sz w:val="28"/>
+          <w:szCs w:val="28"/>
         </w:rPr>
         <w:t>0</w:t>
       </w:r>
       <w:r>
         <w:rPr>
           <w:rFonts w:ascii="Cambria" w:hAnsi="Cambria" w:cs="Courier New"/>
-          <w:szCs w:val="24"/>
+          <w:sz w:val="28"/>
+          <w:szCs w:val="28"/>
         </w:rPr>
         <w:t>], </w:t>
       </w:r>
@@ -878,69 +1035,79 @@
       <w:pPr>
         <w:rPr>
           <w:rFonts w:ascii="Cambria" w:hAnsi="Cambria"/>
-          <w:szCs w:val="24"/>
-        </w:rPr>
-      </w:pPr>
-      <w:r>
-        <w:rPr>
-          <w:rFonts w:ascii="Cambria" w:hAnsi="Cambria" w:cs="Courier New"/>
-          <w:szCs w:val="24"/>
+          <w:sz w:val="28"/>
+          <w:szCs w:val="28"/>
+        </w:rPr>
+      </w:pPr>
+      <w:r>
+        <w:rPr>
+          <w:rFonts w:ascii="Cambria" w:hAnsi="Cambria" w:cs="Courier New"/>
+          <w:sz w:val="28"/>
+          <w:szCs w:val="28"/>
         </w:rPr>
         <w:t>[</w:t>
       </w:r>
       <w:r>
         <w:rPr>
           <w:rFonts w:ascii="Cambria" w:hAnsi="Cambria" w:cs="Courier New"/>
-          <w:szCs w:val="24"/>
+          <w:sz w:val="28"/>
+          <w:szCs w:val="28"/>
         </w:rPr>
         <w:t>0</w:t>
       </w:r>
       <w:r>
         <w:rPr>
           <w:rFonts w:ascii="Cambria" w:hAnsi="Cambria" w:cs="Courier New"/>
-          <w:szCs w:val="24"/>
+          <w:sz w:val="28"/>
+          <w:szCs w:val="28"/>
         </w:rPr>
         <w:t xml:space="preserve">, 1, </w:t>
       </w:r>
       <w:r>
         <w:rPr>
           <w:rFonts w:ascii="Cambria" w:hAnsi="Cambria" w:cs="Courier New"/>
-          <w:szCs w:val="24"/>
+          <w:sz w:val="28"/>
+          <w:szCs w:val="28"/>
         </w:rPr>
         <w:t>0</w:t>
       </w:r>
       <w:r>
         <w:rPr>
           <w:rFonts w:ascii="Cambria" w:hAnsi="Cambria" w:cs="Courier New"/>
-          <w:szCs w:val="24"/>
+          <w:sz w:val="28"/>
+          <w:szCs w:val="28"/>
         </w:rPr>
         <w:t xml:space="preserve">, </w:t>
       </w:r>
       <w:r>
         <w:rPr>
           <w:rFonts w:ascii="Cambria" w:hAnsi="Cambria" w:cs="Courier New"/>
-          <w:szCs w:val="24"/>
+          <w:sz w:val="28"/>
+          <w:szCs w:val="28"/>
         </w:rPr>
         <w:t>0</w:t>
       </w:r>
       <w:r>
         <w:rPr>
           <w:rFonts w:ascii="Cambria" w:hAnsi="Cambria" w:cs="Courier New"/>
-          <w:szCs w:val="24"/>
+          <w:sz w:val="28"/>
+          <w:szCs w:val="28"/>
         </w:rPr>
         <w:t xml:space="preserve">, </w:t>
       </w:r>
       <w:r>
         <w:rPr>
           <w:rFonts w:ascii="Cambria" w:hAnsi="Cambria" w:cs="Courier New"/>
-          <w:szCs w:val="24"/>
+          <w:sz w:val="28"/>
+          <w:szCs w:val="28"/>
         </w:rPr>
         <w:t>0</w:t>
       </w:r>
       <w:r>
         <w:rPr>
           <w:rFonts w:ascii="Cambria" w:hAnsi="Cambria" w:cs="Courier New"/>
-          <w:szCs w:val="24"/>
+          <w:sz w:val="28"/>
+          <w:szCs w:val="28"/>
         </w:rPr>
         <w:t>], </w:t>
       </w:r>
@@ -949,69 +1116,79 @@
       <w:pPr>
         <w:rPr>
           <w:rFonts w:ascii="Cambria" w:hAnsi="Cambria"/>
-          <w:szCs w:val="24"/>
-        </w:rPr>
-      </w:pPr>
-      <w:r>
-        <w:rPr>
-          <w:rFonts w:ascii="Cambria" w:hAnsi="Cambria" w:cs="Courier New"/>
-          <w:szCs w:val="24"/>
+          <w:sz w:val="28"/>
+          <w:szCs w:val="28"/>
+        </w:rPr>
+      </w:pPr>
+      <w:r>
+        <w:rPr>
+          <w:rFonts w:ascii="Cambria" w:hAnsi="Cambria" w:cs="Courier New"/>
+          <w:sz w:val="28"/>
+          <w:szCs w:val="28"/>
         </w:rPr>
         <w:t>[</w:t>
       </w:r>
       <w:r>
         <w:rPr>
           <w:rFonts w:ascii="Cambria" w:hAnsi="Cambria" w:cs="Courier New"/>
-          <w:szCs w:val="24"/>
+          <w:sz w:val="28"/>
+          <w:szCs w:val="28"/>
         </w:rPr>
         <w:t>0</w:t>
       </w:r>
       <w:r>
         <w:rPr>
           <w:rFonts w:ascii="Cambria" w:hAnsi="Cambria" w:cs="Courier New"/>
-          <w:szCs w:val="24"/>
+          <w:sz w:val="28"/>
+          <w:szCs w:val="28"/>
         </w:rPr>
         <w:t xml:space="preserve">, </w:t>
       </w:r>
       <w:r>
         <w:rPr>
           <w:rFonts w:ascii="Cambria" w:hAnsi="Cambria" w:cs="Courier New"/>
-          <w:szCs w:val="24"/>
+          <w:sz w:val="28"/>
+          <w:szCs w:val="28"/>
         </w:rPr>
         <w:t>0</w:t>
       </w:r>
       <w:r>
         <w:rPr>
           <w:rFonts w:ascii="Cambria" w:hAnsi="Cambria" w:cs="Courier New"/>
-          <w:szCs w:val="24"/>
+          <w:sz w:val="28"/>
+          <w:szCs w:val="28"/>
         </w:rPr>
         <w:t xml:space="preserve">, 1, </w:t>
       </w:r>
       <w:r>
         <w:rPr>
           <w:rFonts w:ascii="Cambria" w:hAnsi="Cambria" w:cs="Courier New"/>
-          <w:szCs w:val="24"/>
+          <w:sz w:val="28"/>
+          <w:szCs w:val="28"/>
         </w:rPr>
         <w:t>0</w:t>
       </w:r>
       <w:r>
         <w:rPr>
           <w:rFonts w:ascii="Cambria" w:hAnsi="Cambria" w:cs="Courier New"/>
-          <w:szCs w:val="24"/>
+          <w:sz w:val="28"/>
+          <w:szCs w:val="28"/>
         </w:rPr>
         <w:t xml:space="preserve">, </w:t>
       </w:r>
       <w:r>
         <w:rPr>
           <w:rFonts w:ascii="Cambria" w:hAnsi="Cambria" w:cs="Courier New"/>
-          <w:szCs w:val="24"/>
+          <w:sz w:val="28"/>
+          <w:szCs w:val="28"/>
         </w:rPr>
         <w:t>0</w:t>
       </w:r>
       <w:r>
         <w:rPr>
           <w:rFonts w:ascii="Cambria" w:hAnsi="Cambria" w:cs="Courier New"/>
-          <w:szCs w:val="24"/>
+          <w:sz w:val="28"/>
+          <w:szCs w:val="28"/>
         </w:rPr>
         <w:t>], </w:t>
       </w:r>
@@ -1020,69 +1197,79 @@
       <w:pPr>
         <w:rPr>
           <w:rFonts w:ascii="Cambria" w:hAnsi="Cambria"/>
-          <w:szCs w:val="24"/>
-        </w:rPr>
-      </w:pPr>
-      <w:r>
-        <w:rPr>
-          <w:rFonts w:ascii="Cambria" w:hAnsi="Cambria" w:cs="Courier New"/>
-          <w:szCs w:val="24"/>
+          <w:sz w:val="28"/>
+          <w:szCs w:val="28"/>
+        </w:rPr>
+      </w:pPr>
+      <w:r>
+        <w:rPr>
+          <w:rFonts w:ascii="Cambria" w:hAnsi="Cambria" w:cs="Courier New"/>
+          <w:sz w:val="28"/>
+          <w:szCs w:val="28"/>
         </w:rPr>
         <w:t>[</w:t>
       </w:r>
       <w:r>
         <w:rPr>
           <w:rFonts w:ascii="Cambria" w:hAnsi="Cambria" w:cs="Courier New"/>
-          <w:szCs w:val="24"/>
+          <w:sz w:val="28"/>
+          <w:szCs w:val="28"/>
         </w:rPr>
         <w:t>0</w:t>
       </w:r>
       <w:r>
         <w:rPr>
           <w:rFonts w:ascii="Cambria" w:hAnsi="Cambria" w:cs="Courier New"/>
-          <w:szCs w:val="24"/>
+          <w:sz w:val="28"/>
+          <w:szCs w:val="28"/>
         </w:rPr>
         <w:t xml:space="preserve">, </w:t>
       </w:r>
       <w:r>
         <w:rPr>
           <w:rFonts w:ascii="Cambria" w:hAnsi="Cambria" w:cs="Courier New"/>
-          <w:szCs w:val="24"/>
+          <w:sz w:val="28"/>
+          <w:szCs w:val="28"/>
         </w:rPr>
         <w:t>0</w:t>
       </w:r>
       <w:r>
         <w:rPr>
           <w:rFonts w:ascii="Cambria" w:hAnsi="Cambria" w:cs="Courier New"/>
-          <w:szCs w:val="24"/>
+          <w:sz w:val="28"/>
+          <w:szCs w:val="28"/>
         </w:rPr>
         <w:t xml:space="preserve">, </w:t>
       </w:r>
       <w:r>
         <w:rPr>
           <w:rFonts w:ascii="Cambria" w:hAnsi="Cambria" w:cs="Courier New"/>
-          <w:szCs w:val="24"/>
+          <w:sz w:val="28"/>
+          <w:szCs w:val="28"/>
         </w:rPr>
         <w:t>0</w:t>
       </w:r>
       <w:r>
         <w:rPr>
           <w:rFonts w:ascii="Cambria" w:hAnsi="Cambria" w:cs="Courier New"/>
-          <w:szCs w:val="24"/>
+          <w:sz w:val="28"/>
+          <w:szCs w:val="28"/>
         </w:rPr>
         <w:t xml:space="preserve">, 1, </w:t>
       </w:r>
       <w:r>
         <w:rPr>
           <w:rFonts w:ascii="Cambria" w:hAnsi="Cambria" w:cs="Courier New"/>
-          <w:szCs w:val="24"/>
+          <w:sz w:val="28"/>
+          <w:szCs w:val="28"/>
         </w:rPr>
         <w:t>0</w:t>
       </w:r>
       <w:r>
         <w:rPr>
           <w:rFonts w:ascii="Cambria" w:hAnsi="Cambria" w:cs="Courier New"/>
-          <w:szCs w:val="24"/>
+          <w:sz w:val="28"/>
+          <w:szCs w:val="28"/>
         </w:rPr>
         <w:t>], </w:t>
       </w:r>
@@ -1091,76 +1278,87 @@
       <w:pPr>
         <w:rPr>
           <w:rFonts w:ascii="Cambria" w:hAnsi="Cambria"/>
-          <w:szCs w:val="24"/>
-        </w:rPr>
-      </w:pPr>
-      <w:r>
-        <w:rPr>
-          <w:rFonts w:ascii="Cambria" w:hAnsi="Cambria" w:cs="Courier New"/>
-          <w:szCs w:val="24"/>
+          <w:sz w:val="28"/>
+          <w:szCs w:val="28"/>
+        </w:rPr>
+      </w:pPr>
+      <w:r>
+        <w:rPr>
+          <w:rFonts w:ascii="Cambria" w:hAnsi="Cambria" w:cs="Courier New"/>
+          <w:sz w:val="28"/>
+          <w:szCs w:val="28"/>
         </w:rPr>
         <w:t>[</w:t>
       </w:r>
       <w:r>
         <w:rPr>
           <w:rFonts w:ascii="Cambria" w:hAnsi="Cambria" w:cs="Courier New"/>
-          <w:szCs w:val="24"/>
+          <w:sz w:val="28"/>
+          <w:szCs w:val="28"/>
         </w:rPr>
         <w:t>0</w:t>
       </w:r>
       <w:r>
         <w:rPr>
           <w:rFonts w:ascii="Cambria" w:hAnsi="Cambria" w:cs="Courier New"/>
-          <w:szCs w:val="24"/>
+          <w:sz w:val="28"/>
+          <w:szCs w:val="28"/>
         </w:rPr>
         <w:t xml:space="preserve">, </w:t>
       </w:r>
       <w:r>
         <w:rPr>
           <w:rFonts w:ascii="Cambria" w:hAnsi="Cambria" w:cs="Courier New"/>
-          <w:szCs w:val="24"/>
+          <w:sz w:val="28"/>
+          <w:szCs w:val="28"/>
         </w:rPr>
         <w:t>0</w:t>
       </w:r>
       <w:r>
         <w:rPr>
           <w:rFonts w:ascii="Cambria" w:hAnsi="Cambria" w:cs="Courier New"/>
-          <w:szCs w:val="24"/>
+          <w:sz w:val="28"/>
+          <w:szCs w:val="28"/>
         </w:rPr>
         <w:t xml:space="preserve">, </w:t>
       </w:r>
       <w:r>
         <w:rPr>
           <w:rFonts w:ascii="Cambria" w:hAnsi="Cambria" w:cs="Courier New"/>
-          <w:szCs w:val="24"/>
+          <w:sz w:val="28"/>
+          <w:szCs w:val="28"/>
         </w:rPr>
         <w:t>0</w:t>
       </w:r>
       <w:r>
         <w:rPr>
           <w:rFonts w:ascii="Cambria" w:hAnsi="Cambria" w:cs="Courier New"/>
-          <w:szCs w:val="24"/>
+          <w:sz w:val="28"/>
+          <w:szCs w:val="28"/>
         </w:rPr>
         <w:t xml:space="preserve">, </w:t>
       </w:r>
       <w:r>
         <w:rPr>
           <w:rFonts w:ascii="Cambria" w:hAnsi="Cambria" w:cs="Courier New"/>
-          <w:szCs w:val="24"/>
+          <w:sz w:val="28"/>
+          <w:szCs w:val="28"/>
         </w:rPr>
         <w:t>0</w:t>
       </w:r>
       <w:r>
         <w:rPr>
           <w:rFonts w:ascii="Cambria" w:hAnsi="Cambria" w:cs="Courier New"/>
-          <w:szCs w:val="24"/>
+          <w:sz w:val="28"/>
+          <w:szCs w:val="28"/>
         </w:rPr>
         <w:t>, 1</w:t>
       </w:r>
       <w:r>
         <w:rPr>
           <w:rFonts w:ascii="Cambria" w:hAnsi="Cambria" w:cs="Courier New"/>
-          <w:szCs w:val="24"/>
+          <w:sz w:val="28"/>
+          <w:szCs w:val="28"/>
         </w:rPr>
         <w:t>]</w:t>
       </w:r>
@@ -1169,13 +1367,15 @@
       <w:pPr>
         <w:rPr>
           <w:rFonts w:ascii="Cambria" w:hAnsi="Cambria"/>
-          <w:szCs w:val="24"/>
-        </w:rPr>
-      </w:pPr>
-      <w:r>
-        <w:rPr>
-          <w:rFonts w:ascii="Cambria" w:hAnsi="Cambria" w:cs="Courier New"/>
-          <w:szCs w:val="24"/>
+          <w:sz w:val="28"/>
+          <w:szCs w:val="28"/>
+        </w:rPr>
+      </w:pPr>
+      <w:r>
+        <w:rPr>
+          <w:rFonts w:ascii="Cambria" w:hAnsi="Cambria" w:cs="Courier New"/>
+          <w:sz w:val="28"/>
+          <w:szCs w:val="28"/>
         </w:rPr>
         <w:t>],</w:t>
       </w:r>
@@ -1184,60 +1384,79 @@
       <w:pPr>
         <w:rPr>
           <w:rFonts w:ascii="Cambria" w:hAnsi="Cambria" w:cs="Courier New"/>
-          <w:sz w:val="20"/>
-        </w:rPr>
-      </w:pPr>
-      <w:r>
-        <w:rPr>
-          <w:rFonts w:ascii="Cambria" w:hAnsi="Cambria"/>
+          <w:sz w:val="28"/>
+          <w:szCs w:val="28"/>
+        </w:rPr>
+      </w:pPr>
+      <w:r>
+        <w:rPr>
+          <w:rFonts w:ascii="Cambria" w:hAnsi="Cambria"/>
+          <w:sz w:val="28"/>
+          <w:szCs w:val="28"/>
         </w:rPr>
         <w:t xml:space="preserve">определяющего </w:t>
       </w:r>
       <w:r>
         <w:rPr>
           <w:rFonts w:ascii="Cambria" w:hAnsi="Cambria"/>
+          <w:sz w:val="28"/>
+          <w:szCs w:val="28"/>
         </w:rPr>
         <w:t xml:space="preserve">единичную </w:t>
       </w:r>
       <w:r>
         <w:rPr>
           <w:rFonts w:ascii="Cambria" w:hAnsi="Cambria"/>
+          <w:sz w:val="28"/>
+          <w:szCs w:val="28"/>
         </w:rPr>
         <w:t xml:space="preserve">матрицу, </w:t>
       </w:r>
       <w:r>
         <w:rPr>
           <w:rFonts w:ascii="Cambria" w:hAnsi="Cambria"/>
+          <w:sz w:val="28"/>
+          <w:szCs w:val="28"/>
         </w:rPr>
         <w:t xml:space="preserve">у которой все </w:t>
       </w:r>
       <w:r>
         <w:rPr>
           <w:rFonts w:ascii="Cambria" w:hAnsi="Cambria"/>
+          <w:sz w:val="28"/>
+          <w:szCs w:val="28"/>
         </w:rPr>
         <w:t xml:space="preserve">диагональные </w:t>
       </w:r>
       <w:r>
         <w:rPr>
           <w:rFonts w:ascii="Cambria" w:hAnsi="Cambria"/>
+          <w:sz w:val="28"/>
+          <w:szCs w:val="28"/>
         </w:rPr>
         <w:t>элементы</w:t>
       </w:r>
       <w:r>
         <w:rPr>
           <w:rFonts w:ascii="Cambria" w:hAnsi="Cambria"/>
+          <w:sz w:val="28"/>
+          <w:szCs w:val="28"/>
         </w:rPr>
         <w:t xml:space="preserve"> </w:t>
       </w:r>
       <w:r>
         <w:rPr>
           <w:rFonts w:ascii="Cambria" w:hAnsi="Cambria"/>
+          <w:sz w:val="28"/>
+          <w:szCs w:val="28"/>
         </w:rPr>
         <w:t>равны 1</w:t>
       </w:r>
       <w:r>
         <w:rPr>
           <w:rFonts w:ascii="Cambria" w:hAnsi="Cambria"/>
+          <w:sz w:val="28"/>
+          <w:szCs w:val="28"/>
         </w:rPr>
         <w:t>.</w:t>
       </w:r>
@@ -1246,7 +1465,8 @@
       <w:pPr>
         <w:rPr>
           <w:rFonts w:ascii="Cambria" w:hAnsi="Cambria" w:cs="Courier New"/>
-          <w:sz w:val="20"/>
+          <w:sz w:val="28"/>
+          <w:szCs w:val="28"/>
         </w:rPr>
       </w:pPr>
     </w:p>
@@ -1254,7 +1474,8 @@
       <w:pPr>
         <w:rPr>
           <w:rFonts w:ascii="Cambria" w:hAnsi="Cambria" w:cs="Courier New"/>
-          <w:sz w:val="20"/>
+          <w:sz w:val="28"/>
+          <w:szCs w:val="28"/>
         </w:rPr>
       </w:pPr>
     </w:p>
@@ -3206,7 +3427,7 @@
 </file>
 
 <file path=customXml/itemProps1.xml><?xml version="1.0" encoding="utf-8"?>
-<ds:datastoreItem xmlns:ds="http://schemas.openxmlformats.org/officeDocument/2006/customXml" ds:itemID="{100FF550-2E2E-4145-9603-5FFB3AE07F72}">
+<ds:datastoreItem xmlns:ds="http://schemas.openxmlformats.org/officeDocument/2006/customXml" ds:itemID="{786AA835-B692-4E6F-A1B2-B683D2F5A84C}">
   <ds:schemaRefs>
     <ds:schemaRef ds:uri="http://schemas.openxmlformats.org/officeDocument/2006/bibliography"/>
   </ds:schemaRefs>

--- a/programming_language/eye.docx
+++ b/programming_language/eye.docx
@@ -12,6 +12,7 @@
           <w:szCs w:val="36"/>
         </w:rPr>
       </w:pPr>
+      <w:proofErr w:type="spellStart"/>
       <w:r>
         <w:rPr>
           <w:rFonts w:ascii="Cambria" w:hAnsi="Cambria"/>
@@ -22,6 +23,7 @@
         </w:rPr>
         <w:t>eye</w:t>
       </w:r>
+      <w:proofErr w:type="spellEnd"/>
     </w:p>
     <w:p>
       <w:pPr>
@@ -63,6 +65,7 @@
         </w:rPr>
         <w:t xml:space="preserve"> </w:t>
       </w:r>
+      <w:bookmarkStart w:id="0" w:name="_GoBack"/>
       <w:r>
         <w:rPr>
           <w:rFonts w:ascii="Cambria" w:hAnsi="Cambria"/>
@@ -93,6 +96,7 @@
         </w:rPr>
         <w:t xml:space="preserve"> матрицы</w:t>
       </w:r>
+      <w:bookmarkEnd w:id="0"/>
       <w:r>
         <w:rPr>
           <w:rFonts w:ascii="Cambria" w:hAnsi="Cambria"/>
@@ -190,6 +194,7 @@
         </w:rPr>
         <w:t xml:space="preserve"> = </w:t>
       </w:r>
+      <w:proofErr w:type="spellStart"/>
       <w:proofErr w:type="gramStart"/>
       <w:r>
         <w:rPr>
@@ -200,6 +205,7 @@
         </w:rPr>
         <w:t>eye</w:t>
       </w:r>
+      <w:proofErr w:type="spellEnd"/>
       <w:r>
         <w:rPr>
           <w:rFonts w:ascii="Cambria" w:hAnsi="Cambria" w:cs="Courier New"/>
@@ -735,6 +741,7 @@
                 <w:lang w:val="en-US"/>
               </w:rPr>
             </w:pPr>
+            <w:proofErr w:type="spellStart"/>
             <w:r>
               <w:rPr>
                 <w:rFonts w:ascii="Consolas" w:hAnsi="Consolas" w:cs="Consolas"/>
@@ -755,6 +762,7 @@
               </w:rPr>
               <w:t>onst</w:t>
             </w:r>
+            <w:proofErr w:type="spellEnd"/>
             <w:r>
               <w:rPr>
                 <w:rFonts w:ascii="Consolas" w:hAnsi="Consolas" w:cs="Consolas"/>
@@ -894,17 +902,7 @@
           <w:sz w:val="28"/>
           <w:szCs w:val="28"/>
         </w:rPr>
-        <w:t xml:space="preserve"> пере</w:t>
-      </w:r>
-      <w:bookmarkStart w:id="0" w:name="_GoBack"/>
-      <w:bookmarkEnd w:id="0"/>
-      <w:r>
-        <w:rPr>
-          <w:rFonts w:ascii="Cambria" w:hAnsi="Cambria"/>
-          <w:sz w:val="28"/>
-          <w:szCs w:val="28"/>
-        </w:rPr>
-        <w:t xml:space="preserve">менной </w:t>
+        <w:t xml:space="preserve"> переменной </w:t>
       </w:r>
       <w:r>
         <w:rPr>
@@ -1491,7 +1489,7 @@
 
 <file path=word/numbering.xml><?xml version="1.0" encoding="utf-8"?>
 <w:numbering xmlns:wpc="http://schemas.microsoft.com/office/word/2010/wordprocessingCanvas" xmlns:mc="http://schemas.openxmlformats.org/markup-compatibility/2006" xmlns:o="urn:schemas-microsoft-com:office:office" xmlns:r="http://schemas.openxmlformats.org/officeDocument/2006/relationships" xmlns:m="http://schemas.openxmlformats.org/officeDocument/2006/math" xmlns:v="urn:schemas-microsoft-com:vml" xmlns:wp14="http://schemas.microsoft.com/office/word/2010/wordprocessingDrawing" xmlns:wp="http://schemas.openxmlformats.org/drawingml/2006/wordprocessingDrawing" xmlns:w10="urn:schemas-microsoft-com:office:word" xmlns:w="http://schemas.openxmlformats.org/wordprocessingml/2006/main" xmlns:w14="http://schemas.microsoft.com/office/word/2010/wordml" xmlns:w15="http://schemas.microsoft.com/office/word/2012/wordml" xmlns:wpg="http://schemas.microsoft.com/office/word/2010/wordprocessingGroup" xmlns:wpi="http://schemas.microsoft.com/office/word/2010/wordprocessingInk" xmlns:wne="http://schemas.microsoft.com/office/word/2006/wordml" xmlns:wps="http://schemas.microsoft.com/office/word/2010/wordprocessingShape" mc:Ignorable="w14 w15 wp14">
-  <w:abstractNum w:abstractNumId="0" w15:restartNumberingAfterBreak="0">
+  <w:abstractNum w:abstractNumId="0">
     <w:nsid w:val="FFFFFFFB"/>
     <w:multiLevelType w:val="multilevel"/>
     <w:tmpl w:val="FFFFFFFF"/>
@@ -1559,7 +1557,7 @@
       <w:lvlJc w:val="left"/>
     </w:lvl>
   </w:abstractNum>
-  <w:abstractNum w:abstractNumId="1" w15:restartNumberingAfterBreak="0">
+  <w:abstractNum w:abstractNumId="1">
     <w:nsid w:val="18385C10"/>
     <w:multiLevelType w:val="hybridMultilevel"/>
     <w:tmpl w:val="3B208432"/>
@@ -1672,7 +1670,7 @@
       </w:rPr>
     </w:lvl>
   </w:abstractNum>
-  <w:abstractNum w:abstractNumId="2" w15:restartNumberingAfterBreak="0">
+  <w:abstractNum w:abstractNumId="2">
     <w:nsid w:val="32B925FB"/>
     <w:multiLevelType w:val="hybridMultilevel"/>
     <w:tmpl w:val="319A5E8C"/>
@@ -1785,7 +1783,7 @@
       </w:rPr>
     </w:lvl>
   </w:abstractNum>
-  <w:abstractNum w:abstractNumId="3" w15:restartNumberingAfterBreak="0">
+  <w:abstractNum w:abstractNumId="3">
     <w:nsid w:val="4AD519DD"/>
     <w:multiLevelType w:val="hybridMultilevel"/>
     <w:tmpl w:val="D7D83722"/>
@@ -3126,6 +3124,7 @@
     <w:uiPriority w:val="59"/>
     <w:rsid w:val="00734D1D"/>
     <w:tblPr>
+      <w:tblInd w:w="0" w:type="dxa"/>
       <w:tblBorders>
         <w:top w:val="single" w:sz="4" w:space="0" w:color="auto"/>
         <w:left w:val="single" w:sz="4" w:space="0" w:color="auto"/>
@@ -3134,6 +3133,12 @@
         <w:insideH w:val="single" w:sz="4" w:space="0" w:color="auto"/>
         <w:insideV w:val="single" w:sz="4" w:space="0" w:color="auto"/>
       </w:tblBorders>
+      <w:tblCellMar>
+        <w:top w:w="0" w:type="dxa"/>
+        <w:left w:w="108" w:type="dxa"/>
+        <w:bottom w:w="0" w:type="dxa"/>
+        <w:right w:w="108" w:type="dxa"/>
+      </w:tblCellMar>
     </w:tblPr>
   </w:style>
 </w:styles>
@@ -3427,7 +3432,7 @@
 </file>
 
 <file path=customXml/itemProps1.xml><?xml version="1.0" encoding="utf-8"?>
-<ds:datastoreItem xmlns:ds="http://schemas.openxmlformats.org/officeDocument/2006/customXml" ds:itemID="{786AA835-B692-4E6F-A1B2-B683D2F5A84C}">
+<ds:datastoreItem xmlns:ds="http://schemas.openxmlformats.org/officeDocument/2006/customXml" ds:itemID="{E08C4D1F-A057-4B70-968A-44D392A1C669}">
   <ds:schemaRefs>
     <ds:schemaRef ds:uri="http://schemas.openxmlformats.org/officeDocument/2006/bibliography"/>
   </ds:schemaRefs>
